--- a/src/devis.docx
+++ b/src/devis.docx
@@ -448,12 +448,14 @@
               </w:rPr>
               <w:t>{</w:t>
             </w:r>
+            <w:proofErr w:type="spellStart"/>
             <w:r>
               <w:rPr>
                 <w:sz w:val="20"/>
               </w:rPr>
               <w:t>nom_c</w:t>
             </w:r>
+            <w:proofErr w:type="spellEnd"/>
             <w:r>
               <w:rPr>
                 <w:sz w:val="20"/>
@@ -633,12 +635,14 @@
               </w:rPr>
               <w:t>{</w:t>
             </w:r>
+            <w:proofErr w:type="spellStart"/>
             <w:r>
               <w:rPr>
                 <w:sz w:val="20"/>
               </w:rPr>
               <w:t>adressef</w:t>
             </w:r>
+            <w:proofErr w:type="spellEnd"/>
             <w:r>
               <w:rPr>
                 <w:sz w:val="20"/>
@@ -711,24 +715,34 @@
               </w:rPr>
               <w:t>{</w:t>
             </w:r>
+            <w:proofErr w:type="spellStart"/>
             <w:r>
               <w:rPr>
                 <w:sz w:val="20"/>
               </w:rPr>
               <w:t>nomi</w:t>
             </w:r>
+            <w:proofErr w:type="spellEnd"/>
             <w:r>
               <w:rPr>
                 <w:sz w:val="20"/>
               </w:rPr>
-              <w:t>} {prénom</w:t>
-            </w:r>
+              <w:t>} {</w:t>
+            </w:r>
+            <w:proofErr w:type="spellStart"/>
             <w:r>
               <w:rPr>
                 <w:sz w:val="20"/>
               </w:rPr>
+              <w:t>prénom</w:t>
+            </w:r>
+            <w:r>
+              <w:rPr>
+                <w:sz w:val="20"/>
+              </w:rPr>
               <w:t>i</w:t>
             </w:r>
+            <w:proofErr w:type="spellEnd"/>
             <w:r>
               <w:rPr>
                 <w:sz w:val="20"/>
@@ -794,7 +808,21 @@
               <w:rPr>
                 <w:sz w:val="20"/>
               </w:rPr>
-              <w:t>{teli}</w:t>
+              <w:t>{</w:t>
+            </w:r>
+            <w:proofErr w:type="spellStart"/>
+            <w:r>
+              <w:rPr>
+                <w:sz w:val="20"/>
+              </w:rPr>
+              <w:t>teli</w:t>
+            </w:r>
+            <w:proofErr w:type="spellEnd"/>
+            <w:r>
+              <w:rPr>
+                <w:sz w:val="20"/>
+              </w:rPr>
+              <w:t>}</w:t>
             </w:r>
           </w:p>
         </w:tc>
@@ -848,7 +876,21 @@
               <w:rPr>
                 <w:sz w:val="20"/>
               </w:rPr>
-              <w:t>{maili}</w:t>
+              <w:t>{</w:t>
+            </w:r>
+            <w:proofErr w:type="spellStart"/>
+            <w:r>
+              <w:rPr>
+                <w:sz w:val="20"/>
+              </w:rPr>
+              <w:t>maili</w:t>
+            </w:r>
+            <w:proofErr w:type="spellEnd"/>
+            <w:r>
+              <w:rPr>
+                <w:sz w:val="20"/>
+              </w:rPr>
+              <w:t>}</w:t>
             </w:r>
           </w:p>
         </w:tc>
@@ -1881,6 +1923,8 @@
       <w:r>
         <w:br w:type="page"/>
       </w:r>
+      <w:bookmarkStart w:id="2" w:name="_GoBack"/>
+      <w:bookmarkEnd w:id="2"/>
     </w:p>
     <w:p>
       <w:pPr>
@@ -1890,14 +1934,19 @@
           <w:numId w:val="2"/>
         </w:numPr>
       </w:pPr>
-      <w:bookmarkStart w:id="2" w:name="_Toc136337602"/>
-      <w:bookmarkStart w:id="3" w:name="_Toc136337633"/>
+      <w:bookmarkStart w:id="3" w:name="_Toc136337602"/>
+      <w:bookmarkStart w:id="4" w:name="_Toc136337633"/>
       <w:r>
         <w:lastRenderedPageBreak/>
-        <w:t>Données d’entrée &amp; pré-requis</w:t>
-      </w:r>
-      <w:bookmarkEnd w:id="2"/>
+        <w:t xml:space="preserve">Données d’entrée &amp; </w:t>
+      </w:r>
+      <w:proofErr w:type="spellStart"/>
+      <w:r>
+        <w:t>pré-requis</w:t>
+      </w:r>
       <w:bookmarkEnd w:id="3"/>
+      <w:bookmarkEnd w:id="4"/>
+      <w:proofErr w:type="spellEnd"/>
     </w:p>
     <w:p>
       <w:pPr>
@@ -1965,8 +2014,13 @@
         <w:t>notre offre comportant</w:t>
       </w:r>
       <w:r>
-        <w:t xml:space="preserve"> des sondage</w:t>
-      </w:r>
+        <w:t xml:space="preserve"> des </w:t>
+      </w:r>
+      <w:proofErr w:type="gramStart"/>
+      <w:r>
+        <w:t>sondage</w:t>
+      </w:r>
+      <w:proofErr w:type="gramEnd"/>
     </w:p>
     <w:p>
       <w:pPr>
@@ -2251,14 +2305,14 @@
           <w:numId w:val="2"/>
         </w:numPr>
       </w:pPr>
-      <w:bookmarkStart w:id="4" w:name="_Toc136337603"/>
-      <w:bookmarkStart w:id="5" w:name="_Toc136337634"/>
+      <w:bookmarkStart w:id="5" w:name="_Toc136337603"/>
+      <w:bookmarkStart w:id="6" w:name="_Toc136337634"/>
       <w:r>
         <w:lastRenderedPageBreak/>
         <w:t>Prestations</w:t>
       </w:r>
-      <w:bookmarkEnd w:id="4"/>
       <w:bookmarkEnd w:id="5"/>
+      <w:bookmarkEnd w:id="6"/>
     </w:p>
     <w:p>
       <w:pPr>
@@ -2291,7 +2345,17 @@
         </w:tabs>
       </w:pPr>
       <w:r>
-        <w:t>{text}</w:t>
+        <w:t>{</w:t>
+      </w:r>
+      <w:proofErr w:type="spellStart"/>
+      <w:proofErr w:type="gramStart"/>
+      <w:r>
+        <w:t>text</w:t>
+      </w:r>
+      <w:proofErr w:type="spellEnd"/>
+      <w:proofErr w:type="gramEnd"/>
+      <w:r>
+        <w:t>}</w:t>
       </w:r>
     </w:p>
     <w:p>
@@ -2403,14 +2467,14 @@
           <w:numId w:val="2"/>
         </w:numPr>
       </w:pPr>
-      <w:bookmarkStart w:id="6" w:name="_Toc136337604"/>
-      <w:bookmarkStart w:id="7" w:name="_Toc136337635"/>
+      <w:bookmarkStart w:id="7" w:name="_Toc136337604"/>
+      <w:bookmarkStart w:id="8" w:name="_Toc136337635"/>
       <w:r>
         <w:lastRenderedPageBreak/>
         <w:t>Coût de la mission</w:t>
       </w:r>
-      <w:bookmarkEnd w:id="6"/>
       <w:bookmarkEnd w:id="7"/>
+      <w:bookmarkEnd w:id="8"/>
     </w:p>
     <w:p>
       <w:pPr>
@@ -2489,7 +2553,21 @@
               <w:rPr>
                 <w:b/>
               </w:rPr>
-              <w:t>U (j/ens)</w:t>
+              <w:t>U (j/</w:t>
+            </w:r>
+            <w:proofErr w:type="spellStart"/>
+            <w:r>
+              <w:rPr>
+                <w:b/>
+              </w:rPr>
+              <w:t>ens</w:t>
+            </w:r>
+            <w:proofErr w:type="spellEnd"/>
+            <w:r>
+              <w:rPr>
+                <w:b/>
+              </w:rPr>
+              <w:t>)</w:t>
             </w:r>
           </w:p>
         </w:tc>
@@ -2682,13 +2760,27 @@
               <w:rPr>
                 <w:b/>
               </w:rPr>
-              <w:t>{tva}</w:t>
-            </w:r>
+              <w:t>{tva</w:t>
+            </w:r>
+            <w:proofErr w:type="gramStart"/>
             <w:r>
               <w:rPr>
                 <w:b/>
               </w:rPr>
-              <w:t>%)</w:t>
+              <w:t>}</w:t>
+            </w:r>
+            <w:r>
+              <w:rPr>
+                <w:b/>
+              </w:rPr>
+              <w:t>%</w:t>
+            </w:r>
+            <w:proofErr w:type="gramEnd"/>
+            <w:r>
+              <w:rPr>
+                <w:b/>
+              </w:rPr>
+              <w:t>)</w:t>
             </w:r>
           </w:p>
           <w:p>
@@ -2917,14 +3009,14 @@
           <w:numId w:val="2"/>
         </w:numPr>
       </w:pPr>
-      <w:bookmarkStart w:id="8" w:name="_Toc136337605"/>
-      <w:bookmarkStart w:id="9" w:name="_Toc136337636"/>
+      <w:bookmarkStart w:id="9" w:name="_Toc136337605"/>
+      <w:bookmarkStart w:id="10" w:name="_Toc136337636"/>
       <w:r>
         <w:lastRenderedPageBreak/>
         <w:t>Conditions d’exécution &amp; Exclusions</w:t>
       </w:r>
-      <w:bookmarkEnd w:id="8"/>
       <w:bookmarkEnd w:id="9"/>
+      <w:bookmarkEnd w:id="10"/>
     </w:p>
     <w:p>
       <w:pPr>
@@ -2942,13 +3034,13 @@
         </w:numPr>
         <w:spacing w:before="0" w:after="240" w:line="240" w:lineRule="auto"/>
       </w:pPr>
-      <w:bookmarkStart w:id="10" w:name="_Toc136337606"/>
-      <w:bookmarkStart w:id="11" w:name="_Toc136337637"/>
+      <w:bookmarkStart w:id="11" w:name="_Toc136337606"/>
+      <w:bookmarkStart w:id="12" w:name="_Toc136337637"/>
       <w:r>
         <w:t>Conditions d’exécution :</w:t>
       </w:r>
-      <w:bookmarkEnd w:id="10"/>
       <w:bookmarkEnd w:id="11"/>
+      <w:bookmarkEnd w:id="12"/>
     </w:p>
     <w:p>
       <w:pPr>
@@ -3044,13 +3136,13 @@
         <w:spacing w:after="240"/>
         <w:jc w:val="both"/>
       </w:pPr>
-      <w:bookmarkStart w:id="12" w:name="_Toc136337607"/>
-      <w:bookmarkStart w:id="13" w:name="_Toc136337638"/>
+      <w:bookmarkStart w:id="13" w:name="_Toc136337607"/>
+      <w:bookmarkStart w:id="14" w:name="_Toc136337638"/>
       <w:r>
         <w:t>Précisions &amp; Exclusions :</w:t>
       </w:r>
-      <w:bookmarkEnd w:id="12"/>
       <w:bookmarkEnd w:id="13"/>
+      <w:bookmarkEnd w:id="14"/>
     </w:p>
     <w:p>
       <w:pPr>
@@ -3332,14 +3424,14 @@
           <w:numId w:val="2"/>
         </w:numPr>
       </w:pPr>
-      <w:bookmarkStart w:id="14" w:name="_Toc136337608"/>
-      <w:bookmarkStart w:id="15" w:name="_Toc136337639"/>
+      <w:bookmarkStart w:id="15" w:name="_Toc136337608"/>
+      <w:bookmarkStart w:id="16" w:name="_Toc136337639"/>
       <w:r>
         <w:lastRenderedPageBreak/>
         <w:t>Clauses administratives</w:t>
       </w:r>
-      <w:bookmarkEnd w:id="14"/>
       <w:bookmarkEnd w:id="15"/>
+      <w:bookmarkEnd w:id="16"/>
     </w:p>
     <w:p/>
     <w:p>
@@ -3596,7 +3688,23 @@
               <w:jc w:val="center"/>
             </w:pPr>
             <w:r>
-              <w:t>{nomi} {prenomi}</w:t>
+              <w:t>{</w:t>
+            </w:r>
+            <w:proofErr w:type="spellStart"/>
+            <w:r>
+              <w:t>nomi</w:t>
+            </w:r>
+            <w:proofErr w:type="spellEnd"/>
+            <w:r>
+              <w:t>} {</w:t>
+            </w:r>
+            <w:proofErr w:type="spellStart"/>
+            <w:r>
+              <w:t>prenomi</w:t>
+            </w:r>
+            <w:proofErr w:type="spellEnd"/>
+            <w:r>
+              <w:t>}</w:t>
             </w:r>
           </w:p>
           <w:p>
@@ -3607,19 +3715,13 @@
               <w:spacing w:line="360" w:lineRule="auto"/>
               <w:jc w:val="center"/>
             </w:pPr>
-            <w:r>
-              <w:t xml:space="preserve">{ </w:t>
-            </w:r>
-            <w:r>
-              <w:t>tel</w:t>
-            </w:r>
-            <w:r>
-              <w:t xml:space="preserve"> </w:t>
-            </w:r>
-            <w:bookmarkStart w:id="16" w:name="_GoBack"/>
-            <w:bookmarkEnd w:id="16"/>
-            <w:r>
-              <w:t>}</w:t>
+            <w:proofErr w:type="gramStart"/>
+            <w:r>
+              <w:t>{ tel</w:t>
+            </w:r>
+            <w:proofErr w:type="gramEnd"/>
+            <w:r>
+              <w:t xml:space="preserve"> }</w:t>
             </w:r>
           </w:p>
         </w:tc>
@@ -4408,7 +4510,21 @@
             <w:rPr>
               <w:color w:val="7F7F7F" w:themeColor="text1" w:themeTint="80"/>
             </w:rPr>
-            <w:t>{nom_c}</w:t>
+            <w:t>{</w:t>
+          </w:r>
+          <w:proofErr w:type="spellStart"/>
+          <w:r>
+            <w:rPr>
+              <w:color w:val="7F7F7F" w:themeColor="text1" w:themeTint="80"/>
+            </w:rPr>
+            <w:t>nom_c</w:t>
+          </w:r>
+          <w:proofErr w:type="spellEnd"/>
+          <w:r>
+            <w:rPr>
+              <w:color w:val="7F7F7F" w:themeColor="text1" w:themeTint="80"/>
+            </w:rPr>
+            <w:t>}</w:t>
           </w:r>
         </w:p>
       </w:tc>
@@ -7034,7 +7150,7 @@
 </file>
 
 <file path=customXml/itemProps1.xml><?xml version="1.0" encoding="utf-8"?>
-<ds:datastoreItem xmlns:ds="http://schemas.openxmlformats.org/officeDocument/2006/customXml" ds:itemID="{EB19D9FF-A44D-42A0-A7AA-6E85C98A37E7}">
+<ds:datastoreItem xmlns:ds="http://schemas.openxmlformats.org/officeDocument/2006/customXml" ds:itemID="{EC626EC1-FFF6-46CC-BE87-8AC4991F58F7}">
   <ds:schemaRefs>
     <ds:schemaRef ds:uri="http://schemas.openxmlformats.org/officeDocument/2006/bibliography"/>
   </ds:schemaRefs>

--- a/src/devis.docx
+++ b/src/devis.docx
@@ -13,6 +13,73 @@
         <w:gridCol w:w="3823"/>
         <w:gridCol w:w="5525"/>
       </w:tblGrid>
+      <w:tr>
+        <w:trPr>
+          <w:trHeight w:val="659"/>
+        </w:trPr>
+        <w:tc>
+          <w:tcPr>
+            <w:tcW w:w="3823" w:type="dxa"/>
+            <w:tcBorders>
+              <w:top w:val="single" w:sz="4" w:space="0" w:color="FFFFFF" w:themeColor="background1"/>
+              <w:left w:val="single" w:sz="4" w:space="0" w:color="FFFFFF" w:themeColor="background1"/>
+              <w:bottom w:val="single" w:sz="4" w:space="0" w:color="FFFFFF" w:themeColor="background1"/>
+              <w:right w:val="single" w:sz="4" w:space="0" w:color="FFFFFF" w:themeColor="background1"/>
+            </w:tcBorders>
+          </w:tcPr>
+          <w:p>
+            <w:pPr>
+              <w:rPr>
+                <w:b/>
+              </w:rPr>
+            </w:pPr>
+            <w:r>
+              <w:rPr>
+                <w:b/>
+              </w:rPr>
+              <w:t>Titre</w:t>
+            </w:r>
+          </w:p>
+        </w:tc>
+        <w:tc>
+          <w:tcPr>
+            <w:tcW w:w="5525" w:type="dxa"/>
+            <w:tcBorders>
+              <w:top w:val="single" w:sz="4" w:space="0" w:color="FFFFFF" w:themeColor="background1"/>
+              <w:left w:val="single" w:sz="4" w:space="0" w:color="FFFFFF" w:themeColor="background1"/>
+              <w:bottom w:val="single" w:sz="4" w:space="0" w:color="FFFFFF" w:themeColor="background1"/>
+              <w:right w:val="single" w:sz="4" w:space="0" w:color="FFFFFF" w:themeColor="background1"/>
+            </w:tcBorders>
+          </w:tcPr>
+          <w:p>
+            <w:pPr>
+              <w:rPr>
+                <w:sz w:val="20"/>
+              </w:rPr>
+            </w:pPr>
+            <w:r>
+              <w:rPr>
+                <w:sz w:val="20"/>
+              </w:rPr>
+              <w:t>{</w:t>
+            </w:r>
+            <w:proofErr w:type="spellStart"/>
+            <w:r>
+              <w:rPr>
+                <w:sz w:val="20"/>
+              </w:rPr>
+              <w:t>titre_d</w:t>
+            </w:r>
+            <w:proofErr w:type="spellEnd"/>
+            <w:r>
+              <w:rPr>
+                <w:sz w:val="20"/>
+              </w:rPr>
+              <w:t>}</w:t>
+            </w:r>
+          </w:p>
+        </w:tc>
+      </w:tr>
       <w:tr>
         <w:trPr>
           <w:trHeight w:val="659"/>
@@ -1836,7 +1903,6 @@
         <w:br w:type="page"/>
       </w:r>
     </w:p>
-    <w:p/>
     <w:p>
       <w:pPr>
         <w:pStyle w:val="Titre1"/>
@@ -1848,6 +1914,7 @@
       <w:bookmarkStart w:id="0" w:name="_Toc136337601"/>
       <w:bookmarkStart w:id="1" w:name="_Toc136337632"/>
       <w:r>
+        <w:lastRenderedPageBreak/>
         <w:t>Objet de la mission</w:t>
       </w:r>
       <w:bookmarkEnd w:id="0"/>
@@ -1873,18 +1940,6 @@
         <w:t>Le magasin est situé {adresse}</w:t>
       </w:r>
     </w:p>
-    <w:p>
-      <w:pPr>
-        <w:rPr>
-          <w:rFonts w:ascii="Consolas" w:hAnsi="Consolas"/>
-          <w:color w:val="5C5C5C"/>
-          <w:sz w:val="23"/>
-          <w:szCs w:val="23"/>
-          <w:shd w:val="clear" w:color="auto" w:fill="D9D9D9"/>
-        </w:rPr>
-      </w:pPr>
-    </w:p>
-    <w:p/>
     <w:p>
       <w:pPr>
         <w:tabs>
@@ -1893,6 +1948,9 @@
       </w:pPr>
     </w:p>
     <w:p>
+      <w:pPr>
+        <w:jc w:val="center"/>
+      </w:pPr>
       <w:r>
         <w:rPr>
           <w:rFonts w:ascii="Consolas" w:hAnsi="Consolas"/>
@@ -1923,8 +1981,6 @@
       <w:r>
         <w:br w:type="page"/>
       </w:r>
-      <w:bookmarkStart w:id="2" w:name="_GoBack"/>
-      <w:bookmarkEnd w:id="2"/>
     </w:p>
     <w:p>
       <w:pPr>
@@ -1934,8 +1990,8 @@
           <w:numId w:val="2"/>
         </w:numPr>
       </w:pPr>
-      <w:bookmarkStart w:id="3" w:name="_Toc136337602"/>
-      <w:bookmarkStart w:id="4" w:name="_Toc136337633"/>
+      <w:bookmarkStart w:id="2" w:name="_Toc136337602"/>
+      <w:bookmarkStart w:id="3" w:name="_Toc136337633"/>
       <w:r>
         <w:lastRenderedPageBreak/>
         <w:t xml:space="preserve">Données d’entrée &amp; </w:t>
@@ -1944,8 +2000,8 @@
       <w:r>
         <w:t>pré-requis</w:t>
       </w:r>
+      <w:bookmarkEnd w:id="2"/>
       <w:bookmarkEnd w:id="3"/>
-      <w:bookmarkEnd w:id="4"/>
       <w:proofErr w:type="spellEnd"/>
     </w:p>
     <w:p>
@@ -2305,14 +2361,14 @@
           <w:numId w:val="2"/>
         </w:numPr>
       </w:pPr>
-      <w:bookmarkStart w:id="5" w:name="_Toc136337603"/>
-      <w:bookmarkStart w:id="6" w:name="_Toc136337634"/>
+      <w:bookmarkStart w:id="4" w:name="_Toc136337603"/>
+      <w:bookmarkStart w:id="5" w:name="_Toc136337634"/>
       <w:r>
         <w:lastRenderedPageBreak/>
         <w:t>Prestations</w:t>
       </w:r>
+      <w:bookmarkEnd w:id="4"/>
       <w:bookmarkEnd w:id="5"/>
-      <w:bookmarkEnd w:id="6"/>
     </w:p>
     <w:p>
       <w:pPr>
@@ -2343,14 +2399,116 @@
         <w:tabs>
           <w:tab w:val="left" w:pos="1726"/>
         </w:tabs>
-      </w:pPr>
-      <w:r>
-        <w:t>{</w:t>
+        <w:jc w:val="both"/>
+      </w:pPr>
+      <w:r>
+        <w:t>{#</w:t>
       </w:r>
       <w:proofErr w:type="spellStart"/>
       <w:proofErr w:type="gramStart"/>
       <w:r>
-        <w:t>text</w:t>
+        <w:t>prestationslist</w:t>
+      </w:r>
+      <w:proofErr w:type="spellEnd"/>
+      <w:proofErr w:type="gramEnd"/>
+      <w:r>
+        <w:t>}</w:t>
+      </w:r>
+    </w:p>
+    <w:p>
+      <w:pPr>
+        <w:tabs>
+          <w:tab w:val="left" w:pos="1726"/>
+        </w:tabs>
+        <w:jc w:val="both"/>
+      </w:pPr>
+      <w:r>
+        <w:t xml:space="preserve">      {</w:t>
+      </w:r>
+      <w:proofErr w:type="spellStart"/>
+      <w:proofErr w:type="gramStart"/>
+      <w:r>
+        <w:t>title</w:t>
+      </w:r>
+      <w:proofErr w:type="spellEnd"/>
+      <w:proofErr w:type="gramEnd"/>
+      <w:r>
+        <w:t>}</w:t>
+      </w:r>
+    </w:p>
+    <w:p>
+      <w:pPr>
+        <w:tabs>
+          <w:tab w:val="left" w:pos="1726"/>
+        </w:tabs>
+        <w:jc w:val="both"/>
+      </w:pPr>
+      <w:r>
+        <w:t xml:space="preserve">      {</w:t>
+      </w:r>
+      <w:proofErr w:type="gramStart"/>
+      <w:r>
+        <w:t>content</w:t>
+      </w:r>
+      <w:proofErr w:type="gramEnd"/>
+      <w:r>
+        <w:t>}</w:t>
+      </w:r>
+    </w:p>
+    <w:p>
+      <w:pPr>
+        <w:tabs>
+          <w:tab w:val="left" w:pos="1726"/>
+        </w:tabs>
+        <w:jc w:val="both"/>
+      </w:pPr>
+      <w:r>
+        <w:t xml:space="preserve">      {</w:t>
+      </w:r>
+      <w:proofErr w:type="gramStart"/>
+      <w:r>
+        <w:t>prix</w:t>
+      </w:r>
+      <w:proofErr w:type="gramEnd"/>
+      <w:r>
+        <w:t>}</w:t>
+      </w:r>
+    </w:p>
+    <w:p>
+      <w:pPr>
+        <w:tabs>
+          <w:tab w:val="left" w:pos="1726"/>
+        </w:tabs>
+        <w:jc w:val="both"/>
+      </w:pPr>
+      <w:r>
+        <w:t xml:space="preserve">      {</w:t>
+      </w:r>
+      <w:proofErr w:type="gramStart"/>
+      <w:r>
+        <w:t>tva</w:t>
+      </w:r>
+      <w:proofErr w:type="gramEnd"/>
+      <w:r>
+        <w:t>}</w:t>
+      </w:r>
+      <w:bookmarkStart w:id="6" w:name="_GoBack"/>
+      <w:bookmarkEnd w:id="6"/>
+    </w:p>
+    <w:p>
+      <w:pPr>
+        <w:tabs>
+          <w:tab w:val="left" w:pos="1726"/>
+        </w:tabs>
+        <w:jc w:val="both"/>
+      </w:pPr>
+      <w:r>
+        <w:t xml:space="preserve">      {/</w:t>
+      </w:r>
+      <w:proofErr w:type="spellStart"/>
+      <w:proofErr w:type="gramStart"/>
+      <w:r>
+        <w:t>prestationslist</w:t>
       </w:r>
       <w:proofErr w:type="spellEnd"/>
       <w:proofErr w:type="gramEnd"/>
@@ -7150,7 +7308,7 @@
 </file>
 
 <file path=customXml/itemProps1.xml><?xml version="1.0" encoding="utf-8"?>
-<ds:datastoreItem xmlns:ds="http://schemas.openxmlformats.org/officeDocument/2006/customXml" ds:itemID="{EC626EC1-FFF6-46CC-BE87-8AC4991F58F7}">
+<ds:datastoreItem xmlns:ds="http://schemas.openxmlformats.org/officeDocument/2006/customXml" ds:itemID="{37EF8B90-B39E-4BCC-939D-70FD4D8E2D39}">
   <ds:schemaRefs>
     <ds:schemaRef ds:uri="http://schemas.openxmlformats.org/officeDocument/2006/bibliography"/>
   </ds:schemaRefs>

--- a/src/devis.docx
+++ b/src/devis.docx
@@ -787,7 +787,7 @@
               <w:rPr>
                 <w:sz w:val="20"/>
               </w:rPr>
-              <w:t>nomi</w:t>
+              <w:t>nom_inter</w:t>
             </w:r>
             <w:proofErr w:type="spellEnd"/>
             <w:r>
@@ -801,13 +801,19 @@
               <w:rPr>
                 <w:sz w:val="20"/>
               </w:rPr>
-              <w:t>prénom</w:t>
+              <w:t>pre</w:t>
             </w:r>
             <w:r>
               <w:rPr>
                 <w:sz w:val="20"/>
               </w:rPr>
-              <w:t>i</w:t>
+              <w:t>nom</w:t>
+            </w:r>
+            <w:r>
+              <w:rPr>
+                <w:sz w:val="20"/>
+              </w:rPr>
+              <w:t>_inter</w:t>
             </w:r>
             <w:proofErr w:type="spellEnd"/>
             <w:r>
@@ -882,7 +888,13 @@
               <w:rPr>
                 <w:sz w:val="20"/>
               </w:rPr>
-              <w:t>teli</w:t>
+              <w:t>tel</w:t>
+            </w:r>
+            <w:r>
+              <w:rPr>
+                <w:sz w:val="20"/>
+              </w:rPr>
+              <w:t>_inter</w:t>
             </w:r>
             <w:proofErr w:type="spellEnd"/>
             <w:r>
@@ -950,7 +962,13 @@
               <w:rPr>
                 <w:sz w:val="20"/>
               </w:rPr>
-              <w:t>maili</w:t>
+              <w:t>mail</w:t>
+            </w:r>
+            <w:r>
+              <w:rPr>
+                <w:sz w:val="20"/>
+              </w:rPr>
+              <w:t>_inter</w:t>
             </w:r>
             <w:proofErr w:type="spellEnd"/>
             <w:r>
@@ -2425,12 +2443,10 @@
       <w:r>
         <w:t xml:space="preserve">      {</w:t>
       </w:r>
-      <w:proofErr w:type="spellStart"/>
       <w:proofErr w:type="gramStart"/>
       <w:r>
-        <w:t>title</w:t>
-      </w:r>
-      <w:proofErr w:type="spellEnd"/>
+        <w:t>titre</w:t>
+      </w:r>
       <w:proofErr w:type="gramEnd"/>
       <w:r>
         <w:t>}</w:t>
@@ -2448,7 +2464,7 @@
       </w:r>
       <w:proofErr w:type="gramStart"/>
       <w:r>
-        <w:t>content</w:t>
+        <w:t>texte</w:t>
       </w:r>
       <w:proofErr w:type="gramEnd"/>
       <w:r>
@@ -2492,8 +2508,6 @@
       <w:r>
         <w:t>}</w:t>
       </w:r>
-      <w:bookmarkStart w:id="6" w:name="_GoBack"/>
-      <w:bookmarkEnd w:id="6"/>
     </w:p>
     <w:p>
       <w:pPr>
@@ -2625,14 +2639,14 @@
           <w:numId w:val="2"/>
         </w:numPr>
       </w:pPr>
-      <w:bookmarkStart w:id="7" w:name="_Toc136337604"/>
-      <w:bookmarkStart w:id="8" w:name="_Toc136337635"/>
+      <w:bookmarkStart w:id="6" w:name="_Toc136337604"/>
+      <w:bookmarkStart w:id="7" w:name="_Toc136337635"/>
       <w:r>
         <w:lastRenderedPageBreak/>
         <w:t>Coût de la mission</w:t>
       </w:r>
+      <w:bookmarkEnd w:id="6"/>
       <w:bookmarkEnd w:id="7"/>
-      <w:bookmarkEnd w:id="8"/>
     </w:p>
     <w:p>
       <w:pPr>
@@ -2788,19 +2802,67 @@
           <w:p>
             <w:pPr>
               <w:tabs>
+                <w:tab w:val="left" w:pos="1726"/>
+              </w:tabs>
+              <w:jc w:val="both"/>
+            </w:pPr>
+            <w:r>
+              <w:t>{#</w:t>
+            </w:r>
+            <w:proofErr w:type="spellStart"/>
+            <w:r>
+              <w:t>prestationslist</w:t>
+            </w:r>
+            <w:proofErr w:type="spellEnd"/>
+            <w:r>
+              <w:t>}</w:t>
+            </w:r>
+          </w:p>
+          <w:p>
+            <w:pPr>
+              <w:tabs>
+                <w:tab w:val="left" w:pos="1726"/>
+              </w:tabs>
+              <w:jc w:val="both"/>
+            </w:pPr>
+            <w:r>
+              <w:t xml:space="preserve">      {</w:t>
+            </w:r>
+            <w:bookmarkStart w:id="8" w:name="_GoBack"/>
+            <w:bookmarkEnd w:id="8"/>
+            <w:r>
+              <w:t>titre</w:t>
+            </w:r>
+            <w:r>
+              <w:t>}</w:t>
+            </w:r>
+          </w:p>
+          <w:p>
+            <w:pPr>
+              <w:tabs>
+                <w:tab w:val="left" w:pos="1726"/>
+              </w:tabs>
+              <w:jc w:val="both"/>
+            </w:pPr>
+            <w:r>
+              <w:t xml:space="preserve">      {/</w:t>
+            </w:r>
+            <w:proofErr w:type="spellStart"/>
+            <w:r>
+              <w:t>prestationslist</w:t>
+            </w:r>
+            <w:proofErr w:type="spellEnd"/>
+            <w:r>
+              <w:t>}</w:t>
+            </w:r>
+          </w:p>
+          <w:p>
+            <w:pPr>
+              <w:tabs>
                 <w:tab w:val="left" w:pos="2585"/>
               </w:tabs>
               <w:jc w:val="center"/>
             </w:pPr>
-            <w:r>
-              <w:t>{</w:t>
-            </w:r>
-            <w:r>
-              <w:t>titre</w:t>
-            </w:r>
-            <w:r>
-              <w:t>}</w:t>
-            </w:r>
           </w:p>
         </w:tc>
         <w:tc>
@@ -2829,22 +2891,59 @@
           <w:p>
             <w:pPr>
               <w:tabs>
+                <w:tab w:val="left" w:pos="1726"/>
+              </w:tabs>
+              <w:jc w:val="both"/>
+            </w:pPr>
+            <w:r>
+              <w:t>{#</w:t>
+            </w:r>
+            <w:proofErr w:type="spellStart"/>
+            <w:r>
+              <w:t>prestationslist</w:t>
+            </w:r>
+            <w:proofErr w:type="spellEnd"/>
+            <w:r>
+              <w:t>}</w:t>
+            </w:r>
+          </w:p>
+          <w:p>
+            <w:pPr>
+              <w:tabs>
+                <w:tab w:val="left" w:pos="1726"/>
+              </w:tabs>
+              <w:jc w:val="both"/>
+            </w:pPr>
+            <w:r>
+              <w:t xml:space="preserve">      {prix}</w:t>
+            </w:r>
+          </w:p>
+          <w:p>
+            <w:pPr>
+              <w:tabs>
+                <w:tab w:val="left" w:pos="1726"/>
+              </w:tabs>
+              <w:jc w:val="both"/>
+            </w:pPr>
+            <w:r>
+              <w:t xml:space="preserve">      {/</w:t>
+            </w:r>
+            <w:proofErr w:type="spellStart"/>
+            <w:r>
+              <w:t>prestationslist</w:t>
+            </w:r>
+            <w:proofErr w:type="spellEnd"/>
+            <w:r>
+              <w:t>}</w:t>
+            </w:r>
+          </w:p>
+          <w:p>
+            <w:pPr>
+              <w:tabs>
                 <w:tab w:val="left" w:pos="2585"/>
               </w:tabs>
               <w:jc w:val="center"/>
             </w:pPr>
-            <w:r>
-              <w:t>{</w:t>
-            </w:r>
-            <w:r>
-              <w:t>prix</w:t>
-            </w:r>
-            <w:r>
-              <w:t>}</w:t>
-            </w:r>
-            <w:r>
-              <w:t>€‎</w:t>
-            </w:r>
           </w:p>
         </w:tc>
         <w:tc>
@@ -2915,30 +3014,13 @@
               <w:t>TVA (</w:t>
             </w:r>
             <w:r>
+              <w:t xml:space="preserve">{tva} </w:t>
+            </w:r>
+            <w:r>
               <w:rPr>
                 <w:b/>
               </w:rPr>
-              <w:t>{tva</w:t>
-            </w:r>
-            <w:proofErr w:type="gramStart"/>
-            <w:r>
-              <w:rPr>
-                <w:b/>
-              </w:rPr>
-              <w:t>}</w:t>
-            </w:r>
-            <w:r>
-              <w:rPr>
-                <w:b/>
-              </w:rPr>
-              <w:t>%</w:t>
-            </w:r>
-            <w:proofErr w:type="gramEnd"/>
-            <w:r>
-              <w:rPr>
-                <w:b/>
-              </w:rPr>
-              <w:t>)</w:t>
+              <w:t>%)</w:t>
             </w:r>
           </w:p>
           <w:p>
@@ -3850,7 +3932,16 @@
             </w:r>
             <w:proofErr w:type="spellStart"/>
             <w:r>
-              <w:t>nomi</w:t>
+              <w:t>nom</w:t>
+            </w:r>
+            <w:r>
+              <w:t>_</w:t>
+            </w:r>
+            <w:r>
+              <w:t>i</w:t>
+            </w:r>
+            <w:r>
+              <w:t>nter</w:t>
             </w:r>
             <w:proofErr w:type="spellEnd"/>
             <w:r>
@@ -3858,7 +3949,7 @@
             </w:r>
             <w:proofErr w:type="spellStart"/>
             <w:r>
-              <w:t>prenomi</w:t>
+              <w:t>prenom_inter</w:t>
             </w:r>
             <w:proofErr w:type="spellEnd"/>
             <w:r>
@@ -3873,13 +3964,16 @@
               <w:spacing w:line="360" w:lineRule="auto"/>
               <w:jc w:val="center"/>
             </w:pPr>
-            <w:proofErr w:type="gramStart"/>
-            <w:r>
-              <w:t>{ tel</w:t>
-            </w:r>
-            <w:proofErr w:type="gramEnd"/>
-            <w:r>
-              <w:t xml:space="preserve"> }</w:t>
+            <w:r>
+              <w:t>{</w:t>
+            </w:r>
+            <w:proofErr w:type="spellStart"/>
+            <w:r>
+              <w:t>tel_inter</w:t>
+            </w:r>
+            <w:proofErr w:type="spellEnd"/>
+            <w:r>
+              <w:t>}</w:t>
             </w:r>
           </w:p>
         </w:tc>
@@ -6816,7 +6910,7 @@
   <w:style w:type="paragraph" w:default="1" w:styleId="Normal">
     <w:name w:val="Normal"/>
     <w:qFormat/>
-    <w:rsid w:val="00594E96"/>
+    <w:rsid w:val="00173319"/>
   </w:style>
   <w:style w:type="paragraph" w:styleId="Titre1">
     <w:name w:val="heading 1"/>
@@ -7308,7 +7402,7 @@
 </file>
 
 <file path=customXml/itemProps1.xml><?xml version="1.0" encoding="utf-8"?>
-<ds:datastoreItem xmlns:ds="http://schemas.openxmlformats.org/officeDocument/2006/customXml" ds:itemID="{37EF8B90-B39E-4BCC-939D-70FD4D8E2D39}">
+<ds:datastoreItem xmlns:ds="http://schemas.openxmlformats.org/officeDocument/2006/customXml" ds:itemID="{8C3D7F2A-7CBE-4A23-9659-6CCE5EE8E104}">
   <ds:schemaRefs>
     <ds:schemaRef ds:uri="http://schemas.openxmlformats.org/officeDocument/2006/bibliography"/>
   </ds:schemaRefs>

--- a/src/devis.docx
+++ b/src/devis.docx
@@ -2828,8 +2828,6 @@
             <w:r>
               <w:t xml:space="preserve">      {</w:t>
             </w:r>
-            <w:bookmarkStart w:id="8" w:name="_GoBack"/>
-            <w:bookmarkEnd w:id="8"/>
             <w:r>
               <w:t>titre</w:t>
             </w:r>
@@ -3000,27 +2998,79 @@
           <w:p>
             <w:pPr>
               <w:tabs>
-                <w:tab w:val="left" w:pos="2585"/>
+                <w:tab w:val="left" w:pos="1726"/>
               </w:tabs>
-              <w:jc w:val="right"/>
+              <w:jc w:val="both"/>
+            </w:pPr>
+            <w:r>
               <w:rPr>
                 <w:b/>
               </w:rPr>
+              <w:t>TVA (</w:t>
+            </w:r>
+            <w:r>
+              <w:t>{#</w:t>
+            </w:r>
+            <w:proofErr w:type="spellStart"/>
+            <w:r>
+              <w:t>prestationslist</w:t>
+            </w:r>
+            <w:proofErr w:type="spellEnd"/>
+            <w:r>
+              <w:t>}</w:t>
+            </w:r>
+          </w:p>
+          <w:p>
+            <w:pPr>
+              <w:tabs>
+                <w:tab w:val="left" w:pos="1726"/>
+              </w:tabs>
+              <w:jc w:val="both"/>
             </w:pPr>
             <w:r>
+              <w:t xml:space="preserve">      {</w:t>
+            </w:r>
+            <w:r>
+              <w:t>tva</w:t>
+            </w:r>
+            <w:r>
+              <w:t>}</w:t>
+            </w:r>
+          </w:p>
+          <w:p>
+            <w:pPr>
+              <w:tabs>
+                <w:tab w:val="left" w:pos="1726"/>
+              </w:tabs>
+              <w:jc w:val="both"/>
               <w:rPr>
                 <w:b/>
               </w:rPr>
-              <w:t>TVA (</w:t>
-            </w:r>
-            <w:r>
-              <w:t xml:space="preserve">{tva} </w:t>
+            </w:pPr>
+            <w:r>
+              <w:t xml:space="preserve">      {/</w:t>
+            </w:r>
+            <w:proofErr w:type="spellStart"/>
+            <w:r>
+              <w:t>prestationslist</w:t>
+            </w:r>
+            <w:proofErr w:type="spellEnd"/>
+            <w:proofErr w:type="gramStart"/>
+            <w:r>
+              <w:t>}</w:t>
             </w:r>
             <w:r>
               <w:rPr>
                 <w:b/>
               </w:rPr>
-              <w:t>%)</w:t>
+              <w:t>%</w:t>
+            </w:r>
+            <w:proofErr w:type="gramEnd"/>
+            <w:r>
+              <w:rPr>
+                <w:b/>
+              </w:rPr>
+              <w:t>)</w:t>
             </w:r>
           </w:p>
           <w:p>
@@ -3249,14 +3299,14 @@
           <w:numId w:val="2"/>
         </w:numPr>
       </w:pPr>
-      <w:bookmarkStart w:id="9" w:name="_Toc136337605"/>
-      <w:bookmarkStart w:id="10" w:name="_Toc136337636"/>
+      <w:bookmarkStart w:id="8" w:name="_Toc136337605"/>
+      <w:bookmarkStart w:id="9" w:name="_Toc136337636"/>
       <w:r>
         <w:lastRenderedPageBreak/>
         <w:t>Conditions d’exécution &amp; Exclusions</w:t>
       </w:r>
+      <w:bookmarkEnd w:id="8"/>
       <w:bookmarkEnd w:id="9"/>
-      <w:bookmarkEnd w:id="10"/>
     </w:p>
     <w:p>
       <w:pPr>
@@ -3274,13 +3324,13 @@
         </w:numPr>
         <w:spacing w:before="0" w:after="240" w:line="240" w:lineRule="auto"/>
       </w:pPr>
-      <w:bookmarkStart w:id="11" w:name="_Toc136337606"/>
-      <w:bookmarkStart w:id="12" w:name="_Toc136337637"/>
+      <w:bookmarkStart w:id="10" w:name="_Toc136337606"/>
+      <w:bookmarkStart w:id="11" w:name="_Toc136337637"/>
       <w:r>
         <w:t>Conditions d’exécution :</w:t>
       </w:r>
+      <w:bookmarkEnd w:id="10"/>
       <w:bookmarkEnd w:id="11"/>
-      <w:bookmarkEnd w:id="12"/>
     </w:p>
     <w:p>
       <w:pPr>
@@ -3376,13 +3426,13 @@
         <w:spacing w:after="240"/>
         <w:jc w:val="both"/>
       </w:pPr>
-      <w:bookmarkStart w:id="13" w:name="_Toc136337607"/>
-      <w:bookmarkStart w:id="14" w:name="_Toc136337638"/>
+      <w:bookmarkStart w:id="12" w:name="_Toc136337607"/>
+      <w:bookmarkStart w:id="13" w:name="_Toc136337638"/>
       <w:r>
         <w:t>Précisions &amp; Exclusions :</w:t>
       </w:r>
+      <w:bookmarkEnd w:id="12"/>
       <w:bookmarkEnd w:id="13"/>
-      <w:bookmarkEnd w:id="14"/>
     </w:p>
     <w:p>
       <w:pPr>
@@ -3664,14 +3714,14 @@
           <w:numId w:val="2"/>
         </w:numPr>
       </w:pPr>
-      <w:bookmarkStart w:id="15" w:name="_Toc136337608"/>
-      <w:bookmarkStart w:id="16" w:name="_Toc136337639"/>
+      <w:bookmarkStart w:id="14" w:name="_Toc136337608"/>
+      <w:bookmarkStart w:id="15" w:name="_Toc136337639"/>
       <w:r>
         <w:lastRenderedPageBreak/>
         <w:t>Clauses administratives</w:t>
       </w:r>
+      <w:bookmarkEnd w:id="14"/>
       <w:bookmarkEnd w:id="15"/>
-      <w:bookmarkEnd w:id="16"/>
     </w:p>
     <w:p/>
     <w:p>
@@ -4311,12 +4361,69 @@
     </w:p>
     <w:p>
       <w:pPr>
-        <w:tabs>
-          <w:tab w:val="left" w:pos="7662"/>
-        </w:tabs>
-        <w:spacing w:before="240" w:line="360" w:lineRule="auto"/>
-        <w:jc w:val="both"/>
-      </w:pPr>
+        <w:jc w:val="both"/>
+      </w:pPr>
+      <w:r>
+        <w:t>{</w:t>
+      </w:r>
+      <w:proofErr w:type="spellStart"/>
+      <w:proofErr w:type="gramStart"/>
+      <w:r>
+        <w:t>texte_visite</w:t>
+      </w:r>
+      <w:proofErr w:type="spellEnd"/>
+      <w:proofErr w:type="gramEnd"/>
+      <w:r>
+        <w:t>}</w:t>
+      </w:r>
+    </w:p>
+    <w:p>
+      <w:pPr>
+        <w:jc w:val="both"/>
+      </w:pPr>
+      <w:r>
+        <w:t>{</w:t>
+      </w:r>
+      <w:proofErr w:type="gramStart"/>
+      <w:r>
+        <w:t>texte_prerequis</w:t>
+      </w:r>
+      <w:proofErr w:type="gramEnd"/>
+      <w:r>
+        <w:t>}</w:t>
+      </w:r>
+    </w:p>
+    <w:p>
+      <w:pPr>
+        <w:jc w:val="both"/>
+      </w:pPr>
+      <w:r>
+        <w:t>{</w:t>
+      </w:r>
+      <w:proofErr w:type="gramStart"/>
+      <w:r>
+        <w:t>texte_missiondce</w:t>
+      </w:r>
+      <w:proofErr w:type="gramEnd"/>
+      <w:r>
+        <w:t>}</w:t>
+      </w:r>
+    </w:p>
+    <w:p>
+      <w:pPr>
+        <w:jc w:val="both"/>
+      </w:pPr>
+      <w:r>
+        <w:t>{</w:t>
+      </w:r>
+      <w:r>
+        <w:t>accompte</w:t>
+      </w:r>
+      <w:r>
+        <w:t>}</w:t>
+      </w:r>
+      <w:bookmarkStart w:id="16" w:name="_GoBack"/>
+      <w:bookmarkEnd w:id="16"/>
     </w:p>
     <w:sectPr>
       <w:headerReference w:type="default" r:id="rId9"/>
@@ -4648,22 +4755,11 @@
               <w:tab w:val="left" w:pos="3933"/>
               <w:tab w:val="right" w:pos="5024"/>
             </w:tabs>
+            <w:jc w:val="right"/>
             <w:rPr>
               <w:color w:val="7F7F7F" w:themeColor="text1" w:themeTint="80"/>
             </w:rPr>
           </w:pPr>
-          <w:r>
-            <w:rPr>
-              <w:color w:val="7F7F7F" w:themeColor="text1" w:themeTint="80"/>
-            </w:rPr>
-            <w:tab/>
-          </w:r>
-          <w:r>
-            <w:rPr>
-              <w:color w:val="7F7F7F" w:themeColor="text1" w:themeTint="80"/>
-            </w:rPr>
-            <w:tab/>
-          </w:r>
           <w:r>
             <w:rPr>
               <w:color w:val="7F7F7F" w:themeColor="text1" w:themeTint="80"/>
@@ -6910,7 +7006,7 @@
   <w:style w:type="paragraph" w:default="1" w:styleId="Normal">
     <w:name w:val="Normal"/>
     <w:qFormat/>
-    <w:rsid w:val="00173319"/>
+    <w:rsid w:val="004847B3"/>
   </w:style>
   <w:style w:type="paragraph" w:styleId="Titre1">
     <w:name w:val="heading 1"/>
@@ -7402,7 +7498,7 @@
 </file>
 
 <file path=customXml/itemProps1.xml><?xml version="1.0" encoding="utf-8"?>
-<ds:datastoreItem xmlns:ds="http://schemas.openxmlformats.org/officeDocument/2006/customXml" ds:itemID="{8C3D7F2A-7CBE-4A23-9659-6CCE5EE8E104}">
+<ds:datastoreItem xmlns:ds="http://schemas.openxmlformats.org/officeDocument/2006/customXml" ds:itemID="{CDF2FC61-57DD-401E-B219-0335F3A6E311}">
   <ds:schemaRefs>
     <ds:schemaRef ds:uri="http://schemas.openxmlformats.org/officeDocument/2006/bibliography"/>
   </ds:schemaRefs>

--- a/src/devis.docx
+++ b/src/devis.docx
@@ -5344,7 +5344,6 @@
                 <w:kern w:val="0"/>
               </w:rPr>
             </w:pPr>
-            <w:bookmarkStart w:id="13" w:name="_GoBack" w:colFirst="3" w:colLast="3"/>
             <w:r>
               <w:rPr>
                 <w:rFonts w:eastAsiaTheme="minorEastAsia" w:cs="Century Gothic"/>
@@ -5804,7 +5803,6 @@
           </w:p>
         </w:tc>
       </w:tr>
-      <w:bookmarkEnd w:id="13"/>
       <w:tr>
         <w:trPr>
           <w:trHeight w:val="793"/>
@@ -5994,7 +5992,33 @@
                 <w:color w:val="000000"/>
                 <w:kern w:val="0"/>
               </w:rPr>
-              <w:t xml:space="preserve">2000 </w:t>
+              <w:t>{</w:t>
+            </w:r>
+            <w:proofErr w:type="spellStart"/>
+            <w:r>
+              <w:rPr>
+                <w:rFonts w:eastAsiaTheme="minorEastAsia" w:cs="Century Gothic"/>
+                <w:color w:val="000000"/>
+                <w:kern w:val="0"/>
+              </w:rPr>
+              <w:t>totalHT</w:t>
+            </w:r>
+            <w:proofErr w:type="spellEnd"/>
+            <w:r>
+              <w:rPr>
+                <w:rFonts w:eastAsiaTheme="minorEastAsia" w:cs="Century Gothic"/>
+                <w:color w:val="000000"/>
+                <w:kern w:val="0"/>
+              </w:rPr>
+              <w:t>}</w:t>
+            </w:r>
+            <w:r>
+              <w:rPr>
+                <w:rFonts w:eastAsiaTheme="minorEastAsia" w:cs="Century Gothic"/>
+                <w:color w:val="000000"/>
+                <w:kern w:val="0"/>
+              </w:rPr>
+              <w:t xml:space="preserve"> </w:t>
             </w:r>
             <w:r>
               <w:rPr>
@@ -6025,13 +6049,21 @@
             </w:pPr>
             <w:r>
               <w:rPr>
+                <w:rFonts w:eastAsiaTheme="minorEastAsia" w:cs="Century Gothic"/>
+                <w:color w:val="000000"/>
+                <w:kern w:val="0"/>
+              </w:rPr>
+              <w:t xml:space="preserve">{tva} </w:t>
+            </w:r>
+            <w:r>
+              <w:rPr>
                 <w:rFonts w:ascii="Arial" w:hAnsi="Arial" w:cs="Arial"/>
                 <w:color w:val="4D5156"/>
                 <w:sz w:val="21"/>
                 <w:szCs w:val="21"/>
                 <w:shd w:val="clear" w:color="auto" w:fill="FFFFFF"/>
               </w:rPr>
-              <w:t>20 €</w:t>
+              <w:t>€</w:t>
             </w:r>
           </w:p>
           <w:p>
@@ -6051,6 +6083,35 @@
             </w:pPr>
             <w:r>
               <w:rPr>
+                <w:rFonts w:eastAsiaTheme="minorEastAsia" w:cs="Century Gothic"/>
+                <w:color w:val="000000"/>
+                <w:kern w:val="0"/>
+              </w:rPr>
+              <w:t>{</w:t>
+            </w:r>
+            <w:proofErr w:type="spellStart"/>
+            <w:r>
+              <w:rPr>
+                <w:rFonts w:eastAsiaTheme="minorEastAsia" w:cs="Century Gothic"/>
+                <w:color w:val="000000"/>
+                <w:kern w:val="0"/>
+              </w:rPr>
+              <w:t>totalTT</w:t>
+            </w:r>
+            <w:r>
+              <w:t>C</w:t>
+            </w:r>
+            <w:proofErr w:type="spellEnd"/>
+            <w:r>
+              <w:rPr>
+                <w:rFonts w:eastAsiaTheme="minorEastAsia" w:cs="Century Gothic"/>
+                <w:color w:val="000000"/>
+                <w:kern w:val="0"/>
+              </w:rPr>
+              <w:t xml:space="preserve">} </w:t>
+            </w:r>
+            <w:r>
+              <w:rPr>
                 <w:rFonts w:ascii="Arial" w:hAnsi="Arial" w:cs="Arial"/>
                 <w:b/>
                 <w:color w:val="4D5156"/>
@@ -6058,7 +6119,7 @@
                 <w:szCs w:val="21"/>
                 <w:shd w:val="clear" w:color="auto" w:fill="FFFFFF"/>
               </w:rPr>
-              <w:t>12000 €</w:t>
+              <w:t>€</w:t>
             </w:r>
           </w:p>
         </w:tc>
@@ -6165,11 +6226,11 @@
       <w:pPr>
         <w:pStyle w:val="0-BET-Titre-1"/>
       </w:pPr>
-      <w:bookmarkStart w:id="14" w:name="_Toc135747604"/>
+      <w:bookmarkStart w:id="13" w:name="_Toc135747604"/>
       <w:r>
         <w:t>Délais d’intervention</w:t>
       </w:r>
-      <w:bookmarkEnd w:id="14"/>
+      <w:bookmarkEnd w:id="13"/>
     </w:p>
     <w:p>
       <w:pPr>
@@ -6312,14 +6373,14 @@
       <w:pPr>
         <w:pStyle w:val="0-BET-Titre-2"/>
       </w:pPr>
-      <w:bookmarkStart w:id="15" w:name="_Toc135747605"/>
+      <w:bookmarkStart w:id="14" w:name="_Toc135747605"/>
       <w:r>
         <w:t>Conditions d’exécution</w:t>
       </w:r>
       <w:r>
         <w:t> :</w:t>
       </w:r>
-      <w:bookmarkEnd w:id="15"/>
+      <w:bookmarkEnd w:id="14"/>
     </w:p>
     <w:p>
       <w:pPr>
@@ -6440,7 +6501,7 @@
         <w:pStyle w:val="0-BET-Titre-2"/>
         <w:jc w:val="both"/>
       </w:pPr>
-      <w:bookmarkStart w:id="16" w:name="_Toc135747606"/>
+      <w:bookmarkStart w:id="15" w:name="_Toc135747606"/>
       <w:r>
         <w:t xml:space="preserve">Précisions &amp; </w:t>
       </w:r>
@@ -6450,7 +6511,7 @@
       <w:r>
         <w:t> :</w:t>
       </w:r>
-      <w:bookmarkEnd w:id="16"/>
+      <w:bookmarkEnd w:id="15"/>
     </w:p>
     <w:p>
       <w:pPr>
@@ -6739,7 +6800,7 @@
       <w:pPr>
         <w:pStyle w:val="0-BET-Titre-1"/>
       </w:pPr>
-      <w:bookmarkStart w:id="17" w:name="_Toc135747607"/>
+      <w:bookmarkStart w:id="16" w:name="_Toc135747607"/>
       <w:r>
         <w:lastRenderedPageBreak/>
         <w:t>C</w:t>
@@ -6747,7 +6808,7 @@
       <w:r>
         <w:t>lauses administratives</w:t>
       </w:r>
-      <w:bookmarkEnd w:id="17"/>
+      <w:bookmarkEnd w:id="16"/>
     </w:p>
     <w:p>
       <w:pPr>
@@ -7053,22 +7114,30 @@
         <w:jc w:val="both"/>
       </w:pPr>
       <w:r>
-        <w:t xml:space="preserve">Solde à la remise du dossier mentionné au paragraphe </w:t>
-      </w:r>
-      <w:r>
-        <w:fldChar w:fldCharType="begin"/>
-      </w:r>
-      <w:r>
-        <w:instrText xml:space="preserve"> REF _Ref122431839 \h  \* MERGEFORMAT </w:instrText>
-      </w:r>
-      <w:r>
-        <w:fldChar w:fldCharType="separate"/>
-      </w:r>
-      <w:r>
-        <w:t>Livrables</w:t>
-      </w:r>
-      <w:r>
-        <w:fldChar w:fldCharType="end"/>
+        <w:t>Délai de règlement : 30 jours calendaires après remise d</w:t>
+      </w:r>
+      <w:r>
+        <w:t>es Livrables</w:t>
+      </w:r>
+    </w:p>
+    <w:p>
+      <w:pPr>
+        <w:pStyle w:val="0-BET-Corps-Texte"/>
+        <w:ind w:left="1440" w:firstLine="0"/>
+        <w:jc w:val="both"/>
+      </w:pPr>
+      <w:r>
+        <w:t>{#</w:t>
+      </w:r>
+      <w:proofErr w:type="spellStart"/>
+      <w:proofErr w:type="gramStart"/>
+      <w:r>
+        <w:t>accompteCond</w:t>
+      </w:r>
+      <w:proofErr w:type="spellEnd"/>
+      <w:proofErr w:type="gramEnd"/>
+      <w:r>
+        <w:t>}</w:t>
       </w:r>
     </w:p>
     <w:p>
@@ -7081,11 +7150,36 @@
         <w:jc w:val="both"/>
       </w:pPr>
       <w:r>
-        <w:t>Délai de règlement : 30 jours calendaires après remise d</w:t>
-      </w:r>
-      <w:r>
-        <w:t>es Livrables</w:t>
-      </w:r>
+        <w:t xml:space="preserve">Solde à la remise du dossier mentionné au paragraphe </w:t>
+      </w:r>
+      <w:r>
+        <w:fldChar w:fldCharType="begin"/>
+      </w:r>
+      <w:r>
+        <w:instrText xml:space="preserve"> REF _Ref122431839 \h  \* MERGEFORMAT </w:instrText>
+      </w:r>
+      <w:r>
+        <w:fldChar w:fldCharType="separate"/>
+      </w:r>
+      <w:r>
+        <w:t>Livrables</w:t>
+      </w:r>
+      <w:r>
+        <w:fldChar w:fldCharType="end"/>
+      </w:r>
+      <w:r>
+        <w:t xml:space="preserve"> {/</w:t>
+      </w:r>
+      <w:proofErr w:type="spellStart"/>
+      <w:r>
+        <w:t>accompteCond</w:t>
+      </w:r>
+      <w:proofErr w:type="spellEnd"/>
+      <w:r>
+        <w:t>}</w:t>
+      </w:r>
+      <w:bookmarkStart w:id="17" w:name="_GoBack"/>
+      <w:bookmarkEnd w:id="17"/>
     </w:p>
     <w:p>
       <w:pPr>
@@ -8309,7 +8403,7 @@
             <w:rPr>
               <w:noProof/>
             </w:rPr>
-            <w:t>5</w:t>
+            <w:t>9</w:t>
           </w:r>
           <w:r>
             <w:fldChar w:fldCharType="end"/>
@@ -9149,7 +9243,7 @@
         <v:path o:extrusionok="f" gradientshapeok="t" o:connecttype="rect"/>
         <o:lock v:ext="edit" aspectratio="t"/>
       </v:shapetype>
-      <v:shape id="_x0000_i1067" type="#_x0000_t75" style="width:11.4pt;height:11.4pt" o:bullet="t">
+      <v:shape id="_x0000_i1036" type="#_x0000_t75" style="width:11.4pt;height:11.4pt" o:bullet="t">
         <v:imagedata r:id="rId1" o:title="mso727D"/>
       </v:shape>
     </w:pict>
@@ -13968,15 +14062,6 @@
 </file>
 
 <file path=customXml/item1.xml><?xml version="1.0" encoding="utf-8"?>
-<?mso-contentType ?>
-<FormTemplates xmlns="http://schemas.microsoft.com/sharepoint/v3/contenttype/forms">
-  <Display>DocumentLibraryForm</Display>
-  <Edit>DocumentLibraryForm</Edit>
-  <New>DocumentLibraryForm</New>
-</FormTemplates>
-</file>
-
-<file path=customXml/item2.xml><?xml version="1.0" encoding="utf-8"?>
 <ct:contentTypeSchema xmlns:ct="http://schemas.microsoft.com/office/2006/metadata/contentType" xmlns:ma="http://schemas.microsoft.com/office/2006/metadata/properties/metaAttributes" ct:_="" ma:_="" ma:contentTypeName="Document" ma:contentTypeID="0x010100A4A8C675101E7B4DB4CD2EEABAE235AC" ma:contentTypeVersion="14" ma:contentTypeDescription="Crée un document." ma:contentTypeScope="" ma:versionID="f1c4db5ece73b8f3eb3fb685c7f67c59">
   <xsd:schema xmlns:xsd="http://www.w3.org/2001/XMLSchema" xmlns:xs="http://www.w3.org/2001/XMLSchema" xmlns:p="http://schemas.microsoft.com/office/2006/metadata/properties" xmlns:ns2="8e87fd1f-2aab-4ed1-ad92-93551b7e3329" xmlns:ns3="ebebf668-4a76-4b91-bc5b-cddd4572f0d9" targetNamespace="http://schemas.microsoft.com/office/2006/metadata/properties" ma:root="true" ma:fieldsID="777a3542b266a5f13da8d8364bd7f04b" ns2:_="" ns3:_="">
     <xsd:import namespace="8e87fd1f-2aab-4ed1-ad92-93551b7e3329"/>
@@ -14205,6 +14290,15 @@
 </ct:contentTypeSchema>
 </file>
 
+<file path=customXml/item2.xml><?xml version="1.0" encoding="utf-8"?>
+<?mso-contentType ?>
+<FormTemplates xmlns="http://schemas.microsoft.com/sharepoint/v3/contenttype/forms">
+  <Display>DocumentLibraryForm</Display>
+  <Edit>DocumentLibraryForm</Edit>
+  <New>DocumentLibraryForm</New>
+</FormTemplates>
+</file>
+
 <file path=customXml/item3.xml><?xml version="1.0" encoding="utf-8"?>
 <p:properties xmlns:p="http://schemas.microsoft.com/office/2006/metadata/properties" xmlns:xsi="http://www.w3.org/2001/XMLSchema-instance" xmlns:pc="http://schemas.microsoft.com/office/infopath/2007/PartnerControls">
   <documentManagement>
@@ -14219,14 +14313,6 @@
 </file>
 
 <file path=customXml/itemProps1.xml><?xml version="1.0" encoding="utf-8"?>
-<ds:datastoreItem xmlns:ds="http://schemas.openxmlformats.org/officeDocument/2006/customXml" ds:itemID="{EA04023A-A2A1-445E-8B7C-04FB2DBA5906}">
-  <ds:schemaRefs>
-    <ds:schemaRef ds:uri="http://schemas.microsoft.com/sharepoint/v3/contenttype/forms"/>
-  </ds:schemaRefs>
-</ds:datastoreItem>
-</file>
-
-<file path=customXml/itemProps2.xml><?xml version="1.0" encoding="utf-8"?>
 <ds:datastoreItem xmlns:ds="http://schemas.openxmlformats.org/officeDocument/2006/customXml" ds:itemID="{18C51DEE-4B11-462F-829C-EEEAE2044FF1}">
   <ds:schemaRefs>
     <ds:schemaRef ds:uri="http://schemas.microsoft.com/office/2006/metadata/contentType"/>
@@ -14245,6 +14331,14 @@
 </ds:datastoreItem>
 </file>
 
+<file path=customXml/itemProps2.xml><?xml version="1.0" encoding="utf-8"?>
+<ds:datastoreItem xmlns:ds="http://schemas.openxmlformats.org/officeDocument/2006/customXml" ds:itemID="{EA04023A-A2A1-445E-8B7C-04FB2DBA5906}">
+  <ds:schemaRefs>
+    <ds:schemaRef ds:uri="http://schemas.microsoft.com/sharepoint/v3/contenttype/forms"/>
+  </ds:schemaRefs>
+</ds:datastoreItem>
+</file>
+
 <file path=customXml/itemProps3.xml><?xml version="1.0" encoding="utf-8"?>
 <ds:datastoreItem xmlns:ds="http://schemas.openxmlformats.org/officeDocument/2006/customXml" ds:itemID="{D072AD07-53A3-41FC-A530-2744C14395A4}">
   <ds:schemaRefs>
@@ -14256,7 +14350,7 @@
 </file>
 
 <file path=customXml/itemProps4.xml><?xml version="1.0" encoding="utf-8"?>
-<ds:datastoreItem xmlns:ds="http://schemas.openxmlformats.org/officeDocument/2006/customXml" ds:itemID="{A68A9717-7B09-470B-B2EB-E3F717E1A195}">
+<ds:datastoreItem xmlns:ds="http://schemas.openxmlformats.org/officeDocument/2006/customXml" ds:itemID="{97513134-1651-4C0B-B94D-946C65EEE06D}">
   <ds:schemaRefs>
     <ds:schemaRef ds:uri="http://schemas.openxmlformats.org/officeDocument/2006/bibliography"/>
   </ds:schemaRefs>

--- a/src/devis.docx
+++ b/src/devis.docx
@@ -285,7 +285,6 @@
                 <w:szCs w:val="28"/>
               </w:rPr>
             </w:pPr>
-            <w:proofErr w:type="spellStart"/>
             <w:r>
               <w:rPr>
                 <w:b/>
@@ -293,70 +292,26 @@
                 <w:sz w:val="28"/>
                 <w:szCs w:val="28"/>
               </w:rPr>
-              <w:t>Référence</w:t>
+              <w:t>Référence Devis :</w:t>
             </w:r>
-            <w:proofErr w:type="spellEnd"/>
+          </w:p>
+        </w:tc>
+        <w:tc>
+          <w:tcPr>
+            <w:tcW w:w="3387" w:type="dxa"/>
+          </w:tcPr>
+          <w:p>
+            <w:pPr>
+              <w:pStyle w:val="Sansinterligne"/>
+              <w:rPr>
+                <w:szCs w:val="20"/>
+              </w:rPr>
+            </w:pPr>
             <w:r>
               <w:rPr>
-                <w:b/>
-                <w:bCs/>
-                <w:sz w:val="28"/>
-                <w:szCs w:val="28"/>
-              </w:rPr>
-              <w:t xml:space="preserve"> </w:t>
-            </w:r>
-            <w:proofErr w:type="spellStart"/>
-            <w:r>
-              <w:rPr>
-                <w:b/>
-                <w:bCs/>
-                <w:sz w:val="28"/>
-                <w:szCs w:val="28"/>
-              </w:rPr>
-              <w:t>Devis</w:t>
-            </w:r>
-            <w:proofErr w:type="spellEnd"/>
-            <w:r>
-              <w:rPr>
-                <w:b/>
-                <w:bCs/>
-                <w:sz w:val="28"/>
-                <w:szCs w:val="28"/>
-              </w:rPr>
-              <w:t xml:space="preserve"> :</w:t>
-            </w:r>
-          </w:p>
-        </w:tc>
-        <w:tc>
-          <w:tcPr>
-            <w:tcW w:w="3387" w:type="dxa"/>
-          </w:tcPr>
-          <w:p>
-            <w:pPr>
-              <w:pStyle w:val="Sansinterligne"/>
-              <w:rPr>
                 <w:szCs w:val="20"/>
               </w:rPr>
-            </w:pPr>
-            <w:r>
-              <w:rPr>
-                <w:szCs w:val="20"/>
-              </w:rPr>
-              <w:t>{</w:t>
-            </w:r>
-            <w:proofErr w:type="spellStart"/>
-            <w:r>
-              <w:rPr>
-                <w:szCs w:val="20"/>
-              </w:rPr>
-              <w:t>référence</w:t>
-            </w:r>
-            <w:proofErr w:type="spellEnd"/>
-            <w:r>
-              <w:rPr>
-                <w:szCs w:val="20"/>
-              </w:rPr>
-              <w:t>}</w:t>
+              <w:t>{référence}</w:t>
             </w:r>
           </w:p>
         </w:tc>
@@ -706,7 +661,6 @@
                 <w:szCs w:val="28"/>
               </w:rPr>
             </w:pPr>
-            <w:proofErr w:type="spellStart"/>
             <w:r>
               <w:rPr>
                 <w:b/>
@@ -714,17 +668,7 @@
                 <w:sz w:val="28"/>
                 <w:szCs w:val="28"/>
               </w:rPr>
-              <w:t>Adresse</w:t>
-            </w:r>
-            <w:proofErr w:type="spellEnd"/>
-            <w:r>
-              <w:rPr>
-                <w:b/>
-                <w:bCs/>
-                <w:sz w:val="28"/>
-                <w:szCs w:val="28"/>
-              </w:rPr>
-              <w:t xml:space="preserve"> :</w:t>
+              <w:t>Adresse :</w:t>
             </w:r>
           </w:p>
         </w:tc>
@@ -909,23 +853,7 @@
                 <w:szCs w:val="20"/>
                 <w:lang w:val="nl-NL"/>
               </w:rPr>
-              <w:t xml:space="preserve">TEL : {tel} / </w:t>
-            </w:r>
-            <w:proofErr w:type="gramStart"/>
-            <w:r>
-              <w:rPr>
-                <w:szCs w:val="20"/>
-                <w:lang w:val="nl-NL"/>
-              </w:rPr>
-              <w:t>MAIL :</w:t>
-            </w:r>
-            <w:proofErr w:type="gramEnd"/>
-            <w:r>
-              <w:rPr>
-                <w:szCs w:val="20"/>
-                <w:lang w:val="nl-NL"/>
-              </w:rPr>
-              <w:t xml:space="preserve"> {mail}</w:t>
+              <w:t>TEL : {tel} / MAIL : {mail}</w:t>
             </w:r>
           </w:p>
           <w:p>
@@ -957,7 +885,6 @@
                 <w:szCs w:val="28"/>
               </w:rPr>
             </w:pPr>
-            <w:proofErr w:type="spellStart"/>
             <w:r>
               <w:rPr>
                 <w:b/>
@@ -965,37 +892,7 @@
                 <w:sz w:val="28"/>
                 <w:szCs w:val="28"/>
               </w:rPr>
-              <w:t>Adresse</w:t>
-            </w:r>
-            <w:proofErr w:type="spellEnd"/>
-            <w:r>
-              <w:rPr>
-                <w:b/>
-                <w:bCs/>
-                <w:sz w:val="28"/>
-                <w:szCs w:val="28"/>
-              </w:rPr>
-              <w:t xml:space="preserve"> (</w:t>
-            </w:r>
-            <w:proofErr w:type="spellStart"/>
-            <w:r>
-              <w:rPr>
-                <w:b/>
-                <w:bCs/>
-                <w:sz w:val="28"/>
-                <w:szCs w:val="28"/>
-              </w:rPr>
-              <w:t>facturation</w:t>
-            </w:r>
-            <w:proofErr w:type="spellEnd"/>
-            <w:r>
-              <w:rPr>
-                <w:b/>
-                <w:bCs/>
-                <w:sz w:val="28"/>
-                <w:szCs w:val="28"/>
-              </w:rPr>
-              <w:t>)</w:t>
+              <w:t>Adresse (facturation)</w:t>
             </w:r>
           </w:p>
         </w:tc>
@@ -1025,31 +922,7 @@
                 <w:szCs w:val="20"/>
                 <w:lang w:val="fr-FR"/>
               </w:rPr>
-              <w:t>{</w:t>
-            </w:r>
-            <w:proofErr w:type="spellStart"/>
-            <w:r>
-              <w:rPr>
-                <w:b/>
-                <w:bCs/>
-                <w:i/>
-                <w:iCs/>
-                <w:szCs w:val="20"/>
-                <w:lang w:val="fr-FR"/>
-              </w:rPr>
-              <w:t>adressef</w:t>
-            </w:r>
-            <w:proofErr w:type="spellEnd"/>
-            <w:r>
-              <w:rPr>
-                <w:b/>
-                <w:bCs/>
-                <w:i/>
-                <w:iCs/>
-                <w:szCs w:val="20"/>
-                <w:lang w:val="fr-FR"/>
-              </w:rPr>
-              <w:t>}</w:t>
+              <w:t>{adressef}</w:t>
             </w:r>
           </w:p>
         </w:tc>
@@ -1188,7 +1061,6 @@
                 <w:szCs w:val="28"/>
               </w:rPr>
             </w:pPr>
-            <w:proofErr w:type="spellStart"/>
             <w:r>
               <w:rPr>
                 <w:b/>
@@ -1196,49 +1068,8 @@
                 <w:sz w:val="28"/>
                 <w:szCs w:val="28"/>
               </w:rPr>
-              <w:t>Votre</w:t>
+              <w:t>Votre interlocuteur privilégié</w:t>
             </w:r>
-            <w:proofErr w:type="spellEnd"/>
-            <w:r>
-              <w:rPr>
-                <w:b/>
-                <w:bCs/>
-                <w:sz w:val="28"/>
-                <w:szCs w:val="28"/>
-              </w:rPr>
-              <w:t xml:space="preserve"> </w:t>
-            </w:r>
-            <w:proofErr w:type="spellStart"/>
-            <w:r>
-              <w:rPr>
-                <w:b/>
-                <w:bCs/>
-                <w:sz w:val="28"/>
-                <w:szCs w:val="28"/>
-              </w:rPr>
-              <w:t>interlocuteur</w:t>
-            </w:r>
-            <w:proofErr w:type="spellEnd"/>
-            <w:r>
-              <w:rPr>
-                <w:b/>
-                <w:bCs/>
-                <w:sz w:val="28"/>
-                <w:szCs w:val="28"/>
-              </w:rPr>
-              <w:t xml:space="preserve"> </w:t>
-            </w:r>
-            <w:proofErr w:type="spellStart"/>
-            <w:r>
-              <w:rPr>
-                <w:b/>
-                <w:bCs/>
-                <w:sz w:val="28"/>
-                <w:szCs w:val="28"/>
-              </w:rPr>
-              <w:t>privilégié</w:t>
-            </w:r>
-            <w:proofErr w:type="spellEnd"/>
             <w:r>
               <w:rPr>
                 <w:b/>
@@ -1330,51 +1161,7 @@
                 <w:color w:val="262626" w:themeColor="text1" w:themeTint="D9"/>
                 <w:szCs w:val="20"/>
               </w:rPr>
-              <w:t>{</w:t>
-            </w:r>
-            <w:proofErr w:type="spellStart"/>
-            <w:r>
-              <w:rPr>
-                <w:rFonts w:ascii="Poppins" w:hAnsi="Poppins" w:cs="Poppins"/>
-                <w:b/>
-                <w:bCs/>
-                <w:color w:val="262626" w:themeColor="text1" w:themeTint="D9"/>
-                <w:szCs w:val="20"/>
-              </w:rPr>
-              <w:t>nom_inter</w:t>
-            </w:r>
-            <w:proofErr w:type="spellEnd"/>
-            <w:r>
-              <w:rPr>
-                <w:rFonts w:ascii="Poppins" w:hAnsi="Poppins" w:cs="Poppins"/>
-                <w:b/>
-                <w:bCs/>
-                <w:color w:val="262626" w:themeColor="text1" w:themeTint="D9"/>
-                <w:szCs w:val="20"/>
-              </w:rPr>
-              <w:t>} {</w:t>
-            </w:r>
-            <w:proofErr w:type="spellStart"/>
-            <w:r>
-              <w:rPr>
-                <w:rFonts w:ascii="Poppins" w:hAnsi="Poppins" w:cs="Poppins"/>
-                <w:b/>
-                <w:bCs/>
-                <w:color w:val="262626" w:themeColor="text1" w:themeTint="D9"/>
-                <w:szCs w:val="20"/>
-              </w:rPr>
-              <w:t>prenom_inter</w:t>
-            </w:r>
-            <w:proofErr w:type="spellEnd"/>
-            <w:r>
-              <w:rPr>
-                <w:rFonts w:ascii="Poppins" w:hAnsi="Poppins" w:cs="Poppins"/>
-                <w:b/>
-                <w:bCs/>
-                <w:color w:val="262626" w:themeColor="text1" w:themeTint="D9"/>
-                <w:szCs w:val="20"/>
-              </w:rPr>
-              <w:t>}</w:t>
+              <w:t>{nom_inter} {prenom_inter}</w:t>
             </w:r>
           </w:p>
         </w:tc>
@@ -1438,25 +1225,7 @@
                 <w:color w:val="262626" w:themeColor="text1" w:themeTint="D9"/>
                 <w:szCs w:val="20"/>
               </w:rPr>
-              <w:t>{</w:t>
-            </w:r>
-            <w:proofErr w:type="spellStart"/>
-            <w:r>
-              <w:rPr>
-                <w:rFonts w:ascii="Poppins Light" w:hAnsi="Poppins Light" w:cs="Poppins Light"/>
-                <w:color w:val="262626" w:themeColor="text1" w:themeTint="D9"/>
-                <w:szCs w:val="20"/>
-              </w:rPr>
-              <w:t>tel_inter</w:t>
-            </w:r>
-            <w:proofErr w:type="spellEnd"/>
-            <w:r>
-              <w:rPr>
-                <w:rFonts w:ascii="Poppins Light" w:hAnsi="Poppins Light" w:cs="Poppins Light"/>
-                <w:color w:val="262626" w:themeColor="text1" w:themeTint="D9"/>
-                <w:szCs w:val="20"/>
-              </w:rPr>
-              <w:t>}</w:t>
+              <w:t>{tel_inter}</w:t>
             </w:r>
           </w:p>
         </w:tc>
@@ -1520,25 +1289,7 @@
                 <w:color w:val="262626" w:themeColor="text1" w:themeTint="D9"/>
                 <w:szCs w:val="20"/>
               </w:rPr>
-              <w:t>{</w:t>
-            </w:r>
-            <w:proofErr w:type="spellStart"/>
-            <w:r>
-              <w:rPr>
-                <w:rFonts w:ascii="Poppins Light" w:hAnsi="Poppins Light" w:cs="Poppins Light"/>
-                <w:color w:val="262626" w:themeColor="text1" w:themeTint="D9"/>
-                <w:szCs w:val="20"/>
-              </w:rPr>
-              <w:t>mail_inter</w:t>
-            </w:r>
-            <w:proofErr w:type="spellEnd"/>
-            <w:r>
-              <w:rPr>
-                <w:rFonts w:ascii="Poppins Light" w:hAnsi="Poppins Light" w:cs="Poppins Light"/>
-                <w:color w:val="262626" w:themeColor="text1" w:themeTint="D9"/>
-                <w:szCs w:val="20"/>
-              </w:rPr>
-              <w:t>}</w:t>
+              <w:t>{mail_inter}</w:t>
             </w:r>
           </w:p>
         </w:tc>
@@ -1580,12 +1331,10 @@
             <w:pPr>
               <w:pStyle w:val="Sansinterligne"/>
             </w:pPr>
-            <w:proofErr w:type="spellStart"/>
             <w:r>
               <w:lastRenderedPageBreak/>
               <w:t>Indice</w:t>
             </w:r>
-            <w:proofErr w:type="spellEnd"/>
           </w:p>
         </w:tc>
         <w:tc>
@@ -1622,11 +1371,9 @@
             <w:pPr>
               <w:pStyle w:val="Sansinterligne"/>
             </w:pPr>
-            <w:proofErr w:type="spellStart"/>
             <w:r>
               <w:t>Ecrit</w:t>
             </w:r>
-            <w:proofErr w:type="spellEnd"/>
           </w:p>
         </w:tc>
         <w:tc>
@@ -1637,11 +1384,9 @@
             <w:pPr>
               <w:pStyle w:val="Sansinterligne"/>
             </w:pPr>
-            <w:proofErr w:type="spellStart"/>
             <w:r>
               <w:t>Validé</w:t>
             </w:r>
-            <w:proofErr w:type="spellEnd"/>
           </w:p>
         </w:tc>
       </w:tr>
@@ -1689,11 +1434,9 @@
             <w:r>
               <w:t xml:space="preserve">Emission </w:t>
             </w:r>
-            <w:proofErr w:type="spellStart"/>
             <w:r>
               <w:t>initiale</w:t>
             </w:r>
-            <w:proofErr w:type="spellEnd"/>
           </w:p>
         </w:tc>
         <w:tc>
@@ -3201,6 +2944,10 @@
     <w:p>
       <w:pPr>
         <w:pStyle w:val="0-BET-Titre-1"/>
+        <w:numPr>
+          <w:ilvl w:val="0"/>
+          <w:numId w:val="33"/>
+        </w:numPr>
       </w:pPr>
       <w:bookmarkStart w:id="1" w:name="_Toc135747596"/>
       <w:r>
@@ -3215,11 +2962,17 @@
     <w:p>
       <w:pPr>
         <w:pStyle w:val="0-BET-Corps-Texte"/>
+        <w:numPr>
+          <w:ilvl w:val="0"/>
+          <w:numId w:val="0"/>
+        </w:numPr>
+        <w:ind w:left="1440"/>
       </w:pPr>
     </w:p>
     <w:p>
       <w:pPr>
         <w:pStyle w:val="Salutations"/>
+        <w:spacing w:before="0"/>
         <w:rPr>
           <w:color w:val="002060"/>
           <w:sz w:val="22"/>
@@ -3250,20 +3003,15 @@
         </w:rPr>
         <w:t>,</w:t>
       </w:r>
+      <w:bookmarkEnd w:id="0"/>
     </w:p>
     <w:p>
       <w:pPr>
         <w:pStyle w:val="Corpsdetexte"/>
-        <w:rPr>
-          <w:sz w:val="22"/>
-          <w:szCs w:val="22"/>
-        </w:rPr>
-      </w:pPr>
-    </w:p>
-    <w:bookmarkEnd w:id="0"/>
-    <w:p>
-      <w:pPr>
-        <w:pStyle w:val="Corpsdetexte"/>
+        <w:numPr>
+          <w:ilvl w:val="0"/>
+          <w:numId w:val="34"/>
+        </w:numPr>
         <w:ind w:right="-426"/>
         <w:jc w:val="both"/>
         <w:rPr>
@@ -3278,233 +3026,7 @@
           <w:sz w:val="22"/>
           <w:szCs w:val="22"/>
         </w:rPr>
-        <w:t xml:space="preserve">Nous faisons suite à </w:t>
-      </w:r>
-      <w:r>
-        <w:rPr>
-          <w:color w:val="002060"/>
-          <w:sz w:val="22"/>
-          <w:szCs w:val="22"/>
-        </w:rPr>
-        <w:t>votre demande</w:t>
-      </w:r>
-      <w:r>
-        <w:rPr>
-          <w:color w:val="002060"/>
-          <w:sz w:val="22"/>
-          <w:szCs w:val="22"/>
-        </w:rPr>
-        <w:t>. Vous avez souhaité nous missionner sur un</w:t>
-      </w:r>
-      <w:r>
-        <w:rPr>
-          <w:color w:val="002060"/>
-          <w:sz w:val="22"/>
-          <w:szCs w:val="22"/>
-        </w:rPr>
-        <w:t>e mission</w:t>
-      </w:r>
-      <w:r>
-        <w:rPr>
-          <w:color w:val="002060"/>
-          <w:sz w:val="22"/>
-          <w:szCs w:val="22"/>
-        </w:rPr>
-        <w:t xml:space="preserve"> </w:t>
-      </w:r>
-      <w:r>
-        <w:rPr>
-          <w:color w:val="002060"/>
-          <w:sz w:val="22"/>
-          <w:szCs w:val="22"/>
-        </w:rPr>
-        <w:t xml:space="preserve">de </w:t>
-      </w:r>
-      <w:proofErr w:type="gramStart"/>
-      <w:r>
-        <w:rPr>
-          <w:b/>
-          <w:bCs/>
-          <w:color w:val="002060"/>
-          <w:sz w:val="22"/>
-          <w:szCs w:val="22"/>
-        </w:rPr>
-        <w:t>(</w:t>
-      </w:r>
-      <w:r>
-        <w:rPr>
-          <w:b/>
-          <w:bCs/>
-          <w:color w:val="002060"/>
-          <w:sz w:val="22"/>
-          <w:szCs w:val="22"/>
-        </w:rPr>
-        <w:t xml:space="preserve"> </w:t>
-      </w:r>
-      <w:r>
-        <w:rPr>
-          <w:b/>
-          <w:bCs/>
-          <w:color w:val="002060"/>
-          <w:sz w:val="22"/>
-          <w:szCs w:val="22"/>
-        </w:rPr>
-        <w:t>{</w:t>
-      </w:r>
-      <w:proofErr w:type="gramEnd"/>
-      <w:r>
-        <w:rPr>
-          <w:b/>
-          <w:bCs/>
-          <w:color w:val="002060"/>
-          <w:sz w:val="22"/>
-          <w:szCs w:val="22"/>
-        </w:rPr>
-        <w:t>mission}</w:t>
-      </w:r>
-      <w:r>
-        <w:rPr>
-          <w:b/>
-          <w:bCs/>
-          <w:color w:val="002060"/>
-          <w:sz w:val="22"/>
-          <w:szCs w:val="22"/>
-        </w:rPr>
-        <w:t xml:space="preserve"> </w:t>
-      </w:r>
-      <w:r>
-        <w:rPr>
-          <w:b/>
-          <w:bCs/>
-          <w:color w:val="002060"/>
-          <w:sz w:val="22"/>
-          <w:szCs w:val="22"/>
-        </w:rPr>
-        <w:t xml:space="preserve">) </w:t>
-      </w:r>
-      <w:r>
-        <w:rPr>
-          <w:color w:val="002060"/>
-          <w:sz w:val="22"/>
-          <w:szCs w:val="22"/>
-        </w:rPr>
-        <w:t>suite</w:t>
-      </w:r>
-      <w:r>
-        <w:rPr>
-          <w:color w:val="002060"/>
-          <w:sz w:val="22"/>
-          <w:szCs w:val="22"/>
-        </w:rPr>
-        <w:t xml:space="preserve"> à </w:t>
-      </w:r>
-      <w:r>
-        <w:rPr>
-          <w:color w:val="002060"/>
-          <w:sz w:val="22"/>
-          <w:szCs w:val="22"/>
-        </w:rPr>
-        <w:t xml:space="preserve">un APD </w:t>
-      </w:r>
-      <w:r>
-        <w:rPr>
-          <w:color w:val="002060"/>
-          <w:sz w:val="22"/>
-          <w:szCs w:val="22"/>
-        </w:rPr>
-        <w:t>incomplet</w:t>
-      </w:r>
-      <w:r>
-        <w:rPr>
-          <w:color w:val="002060"/>
-          <w:sz w:val="22"/>
-          <w:szCs w:val="22"/>
-        </w:rPr>
-        <w:t>,</w:t>
-      </w:r>
-      <w:r>
-        <w:rPr>
-          <w:color w:val="002060"/>
-          <w:sz w:val="22"/>
-          <w:szCs w:val="22"/>
-        </w:rPr>
-        <w:t xml:space="preserve"> pour effectuer une consultation en bonne et </w:t>
-      </w:r>
-      <w:r>
-        <w:rPr>
-          <w:color w:val="002060"/>
-          <w:sz w:val="22"/>
-          <w:szCs w:val="22"/>
-        </w:rPr>
-        <w:t>due forme</w:t>
-      </w:r>
-      <w:r>
-        <w:rPr>
-          <w:color w:val="002060"/>
-          <w:sz w:val="22"/>
-          <w:szCs w:val="22"/>
-        </w:rPr>
-        <w:t xml:space="preserve"> </w:t>
-      </w:r>
-      <w:r>
-        <w:rPr>
-          <w:color w:val="002060"/>
-          <w:sz w:val="22"/>
-          <w:szCs w:val="22"/>
-        </w:rPr>
-        <w:t>et vous en remercions.</w:t>
-      </w:r>
-    </w:p>
-    <w:p>
-      <w:pPr>
-        <w:pStyle w:val="Corpsdetexte"/>
-        <w:ind w:right="-426"/>
-        <w:jc w:val="both"/>
-        <w:rPr>
-          <w:color w:val="002060"/>
-          <w:sz w:val="22"/>
-          <w:szCs w:val="22"/>
-        </w:rPr>
-      </w:pPr>
-    </w:p>
-    <w:p>
-      <w:pPr>
-        <w:pStyle w:val="Corpsdetexte"/>
-        <w:ind w:right="-426"/>
-        <w:jc w:val="both"/>
-        <w:rPr>
-          <w:color w:val="002060"/>
-          <w:sz w:val="22"/>
-          <w:szCs w:val="22"/>
-        </w:rPr>
-      </w:pPr>
-      <w:r>
-        <w:rPr>
-          <w:color w:val="002060"/>
-          <w:sz w:val="22"/>
-          <w:szCs w:val="22"/>
-        </w:rPr>
-        <w:t>{</w:t>
-      </w:r>
-      <w:proofErr w:type="spellStart"/>
-      <w:proofErr w:type="gramStart"/>
-      <w:r>
-        <w:rPr>
-          <w:color w:val="002060"/>
-          <w:sz w:val="22"/>
-          <w:szCs w:val="22"/>
-        </w:rPr>
-        <w:t>objet_mission</w:t>
-      </w:r>
-      <w:proofErr w:type="spellEnd"/>
-      <w:proofErr w:type="gramEnd"/>
-      <w:r>
-        <w:rPr>
-          <w:color w:val="002060"/>
-          <w:sz w:val="22"/>
-          <w:szCs w:val="22"/>
-        </w:rPr>
-        <w:t>}</w:t>
+        <w:t>{objet_mission}</w:t>
       </w:r>
     </w:p>
     <w:p>
@@ -3678,6 +3200,8 @@
           <w:szCs w:val="22"/>
         </w:rPr>
       </w:pPr>
+      <w:bookmarkStart w:id="3" w:name="_GoBack"/>
+      <w:bookmarkEnd w:id="3"/>
       <w:r>
         <w:rPr>
           <w:color w:val="002060"/>
@@ -3687,7 +3211,6 @@
         <w:lastRenderedPageBreak/>
         <w:t xml:space="preserve">Données d’entrée &amp; </w:t>
       </w:r>
-      <w:proofErr w:type="spellStart"/>
       <w:r>
         <w:rPr>
           <w:color w:val="002060"/>
@@ -3704,15 +3227,14 @@
         </w:rPr>
         <w:t>ré-requis</w:t>
       </w:r>
-      <w:bookmarkStart w:id="3" w:name="_Hlk122424368"/>
+      <w:bookmarkStart w:id="4" w:name="_Hlk122424368"/>
       <w:bookmarkEnd w:id="2"/>
-      <w:proofErr w:type="spellEnd"/>
     </w:p>
     <w:p>
       <w:pPr>
         <w:pStyle w:val="0-BET-Corps-Texte"/>
       </w:pPr>
-      <w:bookmarkStart w:id="4" w:name="_Hlk122531061"/>
+      <w:bookmarkStart w:id="5" w:name="_Hlk122531061"/>
       <w:r>
         <w:t>Les documents propres à l’immeuble et son projet nous sont nécessaires pour conduire à bien cette mission. Ces documents sont notamment :</w:t>
       </w:r>
@@ -3732,20 +3254,17 @@
         <w:pStyle w:val="0-BET-Titre-1"/>
       </w:pPr>
       <w:r>
-        <w:t>{</w:t>
-      </w:r>
-      <w:proofErr w:type="spellStart"/>
-      <w:r>
-        <w:t>texte_prerequis</w:t>
-      </w:r>
-      <w:proofErr w:type="spellEnd"/>
-      <w:r>
-        <w:t>}</w:t>
+        <w:t>{texte_prerequis}</w:t>
       </w:r>
     </w:p>
     <w:p>
       <w:pPr>
         <w:pStyle w:val="0-BET-Corps-Texte"/>
+        <w:numPr>
+          <w:ilvl w:val="0"/>
+          <w:numId w:val="0"/>
+        </w:numPr>
+        <w:ind w:left="1440"/>
       </w:pPr>
     </w:p>
     <w:p>
@@ -3793,14 +3312,12 @@
                 <w:color w:val="002060"/>
               </w:rPr>
             </w:pPr>
-            <w:proofErr w:type="spellStart"/>
             <w:r>
               <w:rPr>
                 <w:color w:val="002060"/>
               </w:rPr>
               <w:t>Titre</w:t>
             </w:r>
-            <w:proofErr w:type="spellEnd"/>
           </w:p>
         </w:tc>
         <w:tc>
@@ -3852,34 +3369,25 @@
                 <w:color w:val="002060"/>
               </w:rPr>
             </w:pPr>
-            <w:proofErr w:type="spellStart"/>
             <w:r>
               <w:rPr>
                 <w:color w:val="002060"/>
               </w:rPr>
-              <w:t>Nb</w:t>
+              <w:t>Nb Pages</w:t>
             </w:r>
-            <w:proofErr w:type="spellEnd"/>
-            <w:r>
+          </w:p>
+        </w:tc>
+        <w:tc>
+          <w:tcPr>
+            <w:tcW w:w="3827" w:type="dxa"/>
+          </w:tcPr>
+          <w:p>
+            <w:pPr>
+              <w:pStyle w:val="Sansinterligne"/>
               <w:rPr>
                 <w:color w:val="002060"/>
               </w:rPr>
-              <w:t xml:space="preserve"> Pages</w:t>
-            </w:r>
-          </w:p>
-        </w:tc>
-        <w:tc>
-          <w:tcPr>
-            <w:tcW w:w="3827" w:type="dxa"/>
-          </w:tcPr>
-          <w:p>
-            <w:pPr>
-              <w:pStyle w:val="Sansinterligne"/>
-              <w:rPr>
-                <w:color w:val="002060"/>
-              </w:rPr>
-            </w:pPr>
-            <w:proofErr w:type="spellStart"/>
+            </w:pPr>
             <w:r>
               <w:rPr>
                 <w:color w:val="002060"/>
@@ -3892,7 +3400,6 @@
               </w:rPr>
               <w:t>s</w:t>
             </w:r>
-            <w:proofErr w:type="spellEnd"/>
           </w:p>
         </w:tc>
       </w:tr>
@@ -4695,8 +4202,8 @@
         </w:rPr>
       </w:pPr>
     </w:p>
-    <w:bookmarkEnd w:id="3"/>
     <w:bookmarkEnd w:id="4"/>
+    <w:bookmarkEnd w:id="5"/>
     <w:p>
       <w:pPr>
         <w:tabs>
@@ -4722,20 +4229,20 @@
       <w:pPr>
         <w:pStyle w:val="0-BET-Titre-1"/>
       </w:pPr>
-      <w:bookmarkStart w:id="5" w:name="_Toc135747598"/>
-      <w:bookmarkStart w:id="6" w:name="_Hlk122530551"/>
+      <w:bookmarkStart w:id="6" w:name="_Toc135747598"/>
+      <w:bookmarkStart w:id="7" w:name="_Hlk122530551"/>
       <w:r>
         <w:t>Prestations</w:t>
       </w:r>
-      <w:bookmarkEnd w:id="5"/>
+      <w:bookmarkEnd w:id="6"/>
     </w:p>
     <w:p>
       <w:pPr>
         <w:pStyle w:val="0-BET-Titre-2"/>
       </w:pPr>
-      <w:bookmarkStart w:id="7" w:name="_Toc135747599"/>
-      <w:bookmarkStart w:id="8" w:name="_Hlk122530538"/>
-      <w:bookmarkEnd w:id="6"/>
+      <w:bookmarkStart w:id="8" w:name="_Toc135747599"/>
+      <w:bookmarkStart w:id="9" w:name="_Hlk122530538"/>
+      <w:bookmarkEnd w:id="7"/>
       <w:r>
         <w:t>Phase 1 </w:t>
       </w:r>
@@ -4763,7 +4270,7 @@
         </w:rPr>
         <w:t>(Lot Gros œuvre)</w:t>
       </w:r>
-      <w:bookmarkEnd w:id="7"/>
+      <w:bookmarkEnd w:id="8"/>
       <w:r>
         <w:rPr>
           <w:b/>
@@ -4783,23 +4290,7 @@
         <w:rPr>
           <w:color w:val="000000" w:themeColor="text1"/>
         </w:rPr>
-        <w:t>{#</w:t>
-      </w:r>
-      <w:proofErr w:type="spellStart"/>
-      <w:proofErr w:type="gramStart"/>
-      <w:r>
-        <w:rPr>
-          <w:color w:val="000000" w:themeColor="text1"/>
-        </w:rPr>
-        <w:t>prestationslist</w:t>
-      </w:r>
-      <w:proofErr w:type="spellEnd"/>
-      <w:proofErr w:type="gramEnd"/>
-      <w:r>
-        <w:rPr>
-          <w:color w:val="000000" w:themeColor="text1"/>
-        </w:rPr>
-        <w:t>}</w:t>
+        <w:t>{#prestationslist}</w:t>
       </w:r>
     </w:p>
     <w:p>
@@ -4822,7 +4313,7 @@
       <w:r>
         <w:t xml:space="preserve">  </w:t>
       </w:r>
-      <w:bookmarkEnd w:id="8"/>
+      <w:bookmarkEnd w:id="9"/>
     </w:p>
     <w:p>
       <w:pPr>
@@ -4846,23 +4337,7 @@
         <w:rPr>
           <w:color w:val="000000" w:themeColor="text1"/>
         </w:rPr>
-        <w:t>{/</w:t>
-      </w:r>
-      <w:proofErr w:type="spellStart"/>
-      <w:proofErr w:type="gramStart"/>
-      <w:r>
-        <w:rPr>
-          <w:color w:val="000000" w:themeColor="text1"/>
-        </w:rPr>
-        <w:t>prestationslist</w:t>
-      </w:r>
-      <w:proofErr w:type="spellEnd"/>
-      <w:proofErr w:type="gramEnd"/>
-      <w:r>
-        <w:rPr>
-          <w:color w:val="000000" w:themeColor="text1"/>
-        </w:rPr>
-        <w:t>}</w:t>
+        <w:t>{/prestationslist}</w:t>
       </w:r>
     </w:p>
     <w:p>
@@ -4926,8 +4401,8 @@
           <w:szCs w:val="22"/>
         </w:rPr>
       </w:pPr>
-      <w:bookmarkStart w:id="9" w:name="_Ref122431839"/>
-      <w:bookmarkStart w:id="10" w:name="_Toc135747602"/>
+      <w:bookmarkStart w:id="10" w:name="_Ref122431839"/>
+      <w:bookmarkStart w:id="11" w:name="_Toc135747602"/>
       <w:r>
         <w:rPr>
           <w:color w:val="002060"/>
@@ -4945,16 +4420,13 @@
         <w:lastRenderedPageBreak/>
         <w:t>Livrables</w:t>
       </w:r>
-      <w:bookmarkEnd w:id="9"/>
       <w:bookmarkEnd w:id="10"/>
-    </w:p>
-    <w:p>
-      <w:pPr>
-        <w:pStyle w:val="0-BET-Corps-Texte"/>
-        <w:numPr>
-          <w:ilvl w:val="0"/>
-          <w:numId w:val="11"/>
-        </w:numPr>
+      <w:bookmarkEnd w:id="11"/>
+    </w:p>
+    <w:p>
+      <w:pPr>
+        <w:pStyle w:val="Paragraphedeliste"/>
+        <w:framePr w:wrap="around"/>
       </w:pPr>
       <w:r>
         <w:t>Phase 1 </w:t>
@@ -4965,7 +4437,7 @@
       <w:r>
         <w:t xml:space="preserve"> </w:t>
       </w:r>
-      <w:bookmarkStart w:id="11" w:name="_Hlk124331789"/>
+      <w:bookmarkStart w:id="12" w:name="_Hlk124331789"/>
       <w:r>
         <w:t xml:space="preserve">IN-SITU </w:t>
       </w:r>
@@ -5022,21 +4494,11 @@
     <w:p>
       <w:pPr>
         <w:pStyle w:val="Corpsdetexte"/>
-        <w:numPr>
-          <w:ilvl w:val="0"/>
-          <w:numId w:val="23"/>
-        </w:numPr>
         <w:ind w:left="1985"/>
         <w:rPr>
           <w:color w:val="002060"/>
         </w:rPr>
       </w:pPr>
-      <w:r>
-        <w:rPr>
-          <w:color w:val="002060"/>
-        </w:rPr>
-        <w:t>Identification du schéma mécanique de l’ouvrage et sa composition globale</w:t>
-      </w:r>
     </w:p>
     <w:p>
       <w:pPr>
@@ -5054,24 +4516,7 @@
         <w:rPr>
           <w:color w:val="002060"/>
         </w:rPr>
-        <w:t>Reportage photographique</w:t>
-      </w:r>
-    </w:p>
-    <w:p>
-      <w:pPr>
-        <w:pStyle w:val="Corpsdetexte"/>
-      </w:pPr>
-    </w:p>
-    <w:p>
-      <w:pPr>
-        <w:pStyle w:val="0-BET-Corps-Texte"/>
-        <w:numPr>
-          <w:ilvl w:val="0"/>
-          <w:numId w:val="11"/>
-        </w:numPr>
-      </w:pPr>
-      <w:r>
-        <w:t>Phase 2 – DOSSIER DE CONSULTATION DES ENTREPRISES : dossier comprenant :</w:t>
+        <w:t>Identification du schéma mécanique de l’ouvrage et sa composition globale</w:t>
       </w:r>
     </w:p>
     <w:p>
@@ -5090,6 +4535,39 @@
         <w:rPr>
           <w:color w:val="002060"/>
         </w:rPr>
+        <w:t>Reportage photographique</w:t>
+      </w:r>
+    </w:p>
+    <w:p>
+      <w:pPr>
+        <w:pStyle w:val="Corpsdetexte"/>
+      </w:pPr>
+    </w:p>
+    <w:p>
+      <w:pPr>
+        <w:pStyle w:val="Paragraphedeliste"/>
+        <w:framePr w:wrap="around"/>
+      </w:pPr>
+      <w:r>
+        <w:t>Phase 2 – DOSSIER DE CONSULTATION DES ENTREPRISES : dossier comprenant :</w:t>
+      </w:r>
+    </w:p>
+    <w:p>
+      <w:pPr>
+        <w:pStyle w:val="Corpsdetexte"/>
+        <w:numPr>
+          <w:ilvl w:val="0"/>
+          <w:numId w:val="23"/>
+        </w:numPr>
+        <w:ind w:left="1985"/>
+        <w:rPr>
+          <w:color w:val="002060"/>
+        </w:rPr>
+      </w:pPr>
+      <w:r>
+        <w:rPr>
+          <w:color w:val="002060"/>
+        </w:rPr>
         <w:t>Pièces techniques et graphiques</w:t>
       </w:r>
     </w:p>
@@ -5101,7 +4579,7 @@
         </w:rPr>
       </w:pPr>
     </w:p>
-    <w:bookmarkEnd w:id="11"/>
+    <w:bookmarkEnd w:id="12"/>
     <w:p>
       <w:pPr>
         <w:pStyle w:val="Corpsdetexte"/>
@@ -5111,11 +4589,11 @@
       <w:pPr>
         <w:pStyle w:val="0-BET-Titre-1"/>
       </w:pPr>
-      <w:bookmarkStart w:id="12" w:name="_Toc135747603"/>
+      <w:bookmarkStart w:id="13" w:name="_Toc135747603"/>
       <w:r>
         <w:t>Coût de la mission</w:t>
       </w:r>
-      <w:bookmarkEnd w:id="12"/>
+      <w:bookmarkEnd w:id="13"/>
     </w:p>
     <w:p>
       <w:pPr>
@@ -5206,7 +4684,6 @@
                 <w:sz w:val="24"/>
               </w:rPr>
             </w:pPr>
-            <w:proofErr w:type="gramStart"/>
             <w:r>
               <w:rPr>
                 <w:rFonts w:asciiTheme="majorHAnsi" w:eastAsiaTheme="minorEastAsia" w:hAnsiTheme="majorHAnsi" w:cs="Century Gothic"/>
@@ -5215,40 +4692,7 @@
                 <w:kern w:val="0"/>
                 <w:sz w:val="24"/>
               </w:rPr>
-              <w:t>U(</w:t>
-            </w:r>
-            <w:proofErr w:type="gramEnd"/>
-            <w:r>
-              <w:rPr>
-                <w:rFonts w:asciiTheme="majorHAnsi" w:eastAsiaTheme="minorEastAsia" w:hAnsiTheme="majorHAnsi" w:cs="Century Gothic"/>
-                <w:b/>
-                <w:color w:val="000000"/>
-                <w:kern w:val="0"/>
-                <w:sz w:val="24"/>
-              </w:rPr>
-              <w:t>j/</w:t>
-            </w:r>
-            <w:proofErr w:type="spellStart"/>
-            <w:r>
-              <w:rPr>
-                <w:rFonts w:asciiTheme="majorHAnsi" w:eastAsiaTheme="minorEastAsia" w:hAnsiTheme="majorHAnsi" w:cs="Century Gothic"/>
-                <w:b/>
-                <w:color w:val="000000"/>
-                <w:kern w:val="0"/>
-                <w:sz w:val="24"/>
-              </w:rPr>
-              <w:t>ens</w:t>
-            </w:r>
-            <w:proofErr w:type="spellEnd"/>
-            <w:r>
-              <w:rPr>
-                <w:rFonts w:asciiTheme="majorHAnsi" w:eastAsiaTheme="minorEastAsia" w:hAnsiTheme="majorHAnsi" w:cs="Century Gothic"/>
-                <w:b/>
-                <w:color w:val="000000"/>
-                <w:kern w:val="0"/>
-                <w:sz w:val="24"/>
-              </w:rPr>
-              <w:t>)</w:t>
+              <w:t>U(j/ens)</w:t>
             </w:r>
           </w:p>
         </w:tc>
@@ -5350,33 +4794,15 @@
                 <w:color w:val="000000"/>
                 <w:kern w:val="0"/>
               </w:rPr>
-              <w:t>{#</w:t>
+              <w:t>{#prestation</w:t>
             </w:r>
-            <w:proofErr w:type="spellStart"/>
             <w:r>
               <w:rPr>
                 <w:rFonts w:eastAsiaTheme="minorEastAsia" w:cs="Century Gothic"/>
                 <w:color w:val="000000"/>
                 <w:kern w:val="0"/>
               </w:rPr>
-              <w:t>prestation</w:t>
-            </w:r>
-            <w:r>
-              <w:rPr>
-                <w:rFonts w:eastAsiaTheme="minorEastAsia" w:cs="Century Gothic"/>
-                <w:color w:val="000000"/>
-                <w:kern w:val="0"/>
-              </w:rPr>
-              <w:t>slist</w:t>
-            </w:r>
-            <w:proofErr w:type="spellEnd"/>
-            <w:r>
-              <w:rPr>
-                <w:rFonts w:eastAsiaTheme="minorEastAsia" w:cs="Century Gothic"/>
-                <w:color w:val="000000"/>
-                <w:kern w:val="0"/>
-              </w:rPr>
-              <w:t>}</w:t>
+              <w:t>slist}</w:t>
             </w:r>
           </w:p>
           <w:p>
@@ -5409,25 +4835,7 @@
                 <w:color w:val="000000"/>
                 <w:kern w:val="0"/>
               </w:rPr>
-              <w:t>{/</w:t>
-            </w:r>
-            <w:proofErr w:type="spellStart"/>
-            <w:r>
-              <w:rPr>
-                <w:rFonts w:eastAsiaTheme="minorEastAsia" w:cs="Century Gothic"/>
-                <w:color w:val="000000"/>
-                <w:kern w:val="0"/>
-              </w:rPr>
-              <w:t>prestationslist</w:t>
-            </w:r>
-            <w:proofErr w:type="spellEnd"/>
-            <w:r>
-              <w:rPr>
-                <w:rFonts w:eastAsiaTheme="minorEastAsia" w:cs="Century Gothic"/>
-                <w:color w:val="000000"/>
-                <w:kern w:val="0"/>
-              </w:rPr>
-              <w:t>}</w:t>
+              <w:t>{/prestationslist}</w:t>
             </w:r>
             <w:r>
               <w:rPr>
@@ -5464,25 +4872,7 @@
                 <w:color w:val="000000"/>
                 <w:kern w:val="0"/>
               </w:rPr>
-              <w:t>{#</w:t>
-            </w:r>
-            <w:proofErr w:type="spellStart"/>
-            <w:r>
-              <w:rPr>
-                <w:rFonts w:eastAsiaTheme="minorEastAsia" w:cs="Century Gothic"/>
-                <w:color w:val="000000"/>
-                <w:kern w:val="0"/>
-              </w:rPr>
-              <w:t>prestationslist</w:t>
-            </w:r>
-            <w:proofErr w:type="spellEnd"/>
-            <w:r>
-              <w:rPr>
-                <w:rFonts w:eastAsiaTheme="minorEastAsia" w:cs="Century Gothic"/>
-                <w:color w:val="000000"/>
-                <w:kern w:val="0"/>
-              </w:rPr>
-              <w:t>}</w:t>
+              <w:t>{#prestationslist}</w:t>
             </w:r>
           </w:p>
           <w:p>
@@ -5530,25 +4920,7 @@
                 <w:color w:val="000000"/>
                 <w:kern w:val="0"/>
               </w:rPr>
-              <w:t>{/</w:t>
-            </w:r>
-            <w:proofErr w:type="spellStart"/>
-            <w:r>
-              <w:rPr>
-                <w:rFonts w:eastAsiaTheme="minorEastAsia" w:cs="Century Gothic"/>
-                <w:color w:val="000000"/>
-                <w:kern w:val="0"/>
-              </w:rPr>
-              <w:t>prestationslist</w:t>
-            </w:r>
-            <w:proofErr w:type="spellEnd"/>
-            <w:r>
-              <w:rPr>
-                <w:rFonts w:eastAsiaTheme="minorEastAsia" w:cs="Century Gothic"/>
-                <w:color w:val="000000"/>
-                <w:kern w:val="0"/>
-              </w:rPr>
-              <w:t xml:space="preserve">}       </w:t>
+              <w:t xml:space="preserve">{/prestationslist}       </w:t>
             </w:r>
           </w:p>
         </w:tc>
@@ -5577,25 +4949,7 @@
                 <w:color w:val="000000"/>
                 <w:kern w:val="0"/>
               </w:rPr>
-              <w:t>{#</w:t>
-            </w:r>
-            <w:proofErr w:type="spellStart"/>
-            <w:r>
-              <w:rPr>
-                <w:rFonts w:eastAsiaTheme="minorEastAsia" w:cs="Century Gothic"/>
-                <w:color w:val="000000"/>
-                <w:kern w:val="0"/>
-              </w:rPr>
-              <w:t>prestationslist</w:t>
-            </w:r>
-            <w:proofErr w:type="spellEnd"/>
-            <w:r>
-              <w:rPr>
-                <w:rFonts w:eastAsiaTheme="minorEastAsia" w:cs="Century Gothic"/>
-                <w:color w:val="000000"/>
-                <w:kern w:val="0"/>
-              </w:rPr>
-              <w:t>}</w:t>
+              <w:t>{#prestationslist}</w:t>
             </w:r>
           </w:p>
           <w:p>
@@ -5659,25 +5013,7 @@
                 <w:color w:val="000000"/>
                 <w:kern w:val="0"/>
               </w:rPr>
-              <w:t>{/</w:t>
-            </w:r>
-            <w:proofErr w:type="spellStart"/>
-            <w:r>
-              <w:rPr>
-                <w:rFonts w:eastAsiaTheme="minorEastAsia" w:cs="Century Gothic"/>
-                <w:color w:val="000000"/>
-                <w:kern w:val="0"/>
-              </w:rPr>
-              <w:t>prestationslist</w:t>
-            </w:r>
-            <w:proofErr w:type="spellEnd"/>
-            <w:r>
-              <w:rPr>
-                <w:rFonts w:eastAsiaTheme="minorEastAsia" w:cs="Century Gothic"/>
-                <w:color w:val="000000"/>
-                <w:kern w:val="0"/>
-              </w:rPr>
-              <w:t xml:space="preserve">}       </w:t>
+              <w:t xml:space="preserve">{/prestationslist}       </w:t>
             </w:r>
           </w:p>
         </w:tc>
@@ -5706,25 +5042,7 @@
                 <w:color w:val="000000"/>
                 <w:kern w:val="0"/>
               </w:rPr>
-              <w:t>{#</w:t>
-            </w:r>
-            <w:proofErr w:type="spellStart"/>
-            <w:r>
-              <w:rPr>
-                <w:rFonts w:eastAsiaTheme="minorEastAsia" w:cs="Century Gothic"/>
-                <w:color w:val="000000"/>
-                <w:kern w:val="0"/>
-              </w:rPr>
-              <w:t>prestationslist</w:t>
-            </w:r>
-            <w:proofErr w:type="spellEnd"/>
-            <w:r>
-              <w:rPr>
-                <w:rFonts w:eastAsiaTheme="minorEastAsia" w:cs="Century Gothic"/>
-                <w:color w:val="000000"/>
-                <w:kern w:val="0"/>
-              </w:rPr>
-              <w:t>}</w:t>
+              <w:t>{#prestationslist}</w:t>
             </w:r>
           </w:p>
           <w:p>
@@ -5780,25 +5098,7 @@
                 <w:color w:val="000000"/>
                 <w:kern w:val="0"/>
               </w:rPr>
-              <w:t>{/</w:t>
-            </w:r>
-            <w:proofErr w:type="spellStart"/>
-            <w:r>
-              <w:rPr>
-                <w:rFonts w:eastAsiaTheme="minorEastAsia" w:cs="Century Gothic"/>
-                <w:color w:val="000000"/>
-                <w:kern w:val="0"/>
-              </w:rPr>
-              <w:t>prestationslist</w:t>
-            </w:r>
-            <w:proofErr w:type="spellEnd"/>
-            <w:r>
-              <w:rPr>
-                <w:rFonts w:eastAsiaTheme="minorEastAsia" w:cs="Century Gothic"/>
-                <w:color w:val="000000"/>
-                <w:kern w:val="0"/>
-              </w:rPr>
-              <w:t xml:space="preserve">}  </w:t>
+              <w:t xml:space="preserve">{/prestationslist}  </w:t>
             </w:r>
           </w:p>
         </w:tc>
@@ -5864,23 +5164,13 @@
                 <w:kern w:val="0"/>
               </w:rPr>
             </w:pPr>
-            <w:proofErr w:type="gramStart"/>
             <w:r>
               <w:rPr>
                 <w:rFonts w:eastAsiaTheme="minorEastAsia" w:cs="Century Gothic"/>
                 <w:color w:val="000000"/>
                 <w:kern w:val="0"/>
               </w:rPr>
-              <w:t>TVA(</w:t>
-            </w:r>
-            <w:proofErr w:type="gramEnd"/>
-            <w:r>
-              <w:rPr>
-                <w:rFonts w:eastAsiaTheme="minorEastAsia" w:cs="Century Gothic"/>
-                <w:color w:val="000000"/>
-                <w:kern w:val="0"/>
-              </w:rPr>
-              <w:t>20%)</w:t>
+              <w:t>TVA(20%)</w:t>
             </w:r>
           </w:p>
           <w:p>
@@ -5992,25 +5282,7 @@
                 <w:color w:val="000000"/>
                 <w:kern w:val="0"/>
               </w:rPr>
-              <w:t>{</w:t>
-            </w:r>
-            <w:proofErr w:type="spellStart"/>
-            <w:r>
-              <w:rPr>
-                <w:rFonts w:eastAsiaTheme="minorEastAsia" w:cs="Century Gothic"/>
-                <w:color w:val="000000"/>
-                <w:kern w:val="0"/>
-              </w:rPr>
-              <w:t>totalHT</w:t>
-            </w:r>
-            <w:proofErr w:type="spellEnd"/>
-            <w:r>
-              <w:rPr>
-                <w:rFonts w:eastAsiaTheme="minorEastAsia" w:cs="Century Gothic"/>
-                <w:color w:val="000000"/>
-                <w:kern w:val="0"/>
-              </w:rPr>
-              <w:t>}</w:t>
+              <w:t>{totalHT}</w:t>
             </w:r>
             <w:r>
               <w:rPr>
@@ -6087,21 +5359,11 @@
                 <w:color w:val="000000"/>
                 <w:kern w:val="0"/>
               </w:rPr>
-              <w:t>{</w:t>
-            </w:r>
-            <w:proofErr w:type="spellStart"/>
-            <w:r>
-              <w:rPr>
-                <w:rFonts w:eastAsiaTheme="minorEastAsia" w:cs="Century Gothic"/>
-                <w:color w:val="000000"/>
-                <w:kern w:val="0"/>
-              </w:rPr>
-              <w:t>totalTT</w:t>
+              <w:t>{totalTT</w:t>
             </w:r>
             <w:r>
               <w:t>C</w:t>
             </w:r>
-            <w:proofErr w:type="spellEnd"/>
             <w:r>
               <w:rPr>
                 <w:rFonts w:eastAsiaTheme="minorEastAsia" w:cs="Century Gothic"/>
@@ -6226,11 +5488,11 @@
       <w:pPr>
         <w:pStyle w:val="0-BET-Titre-1"/>
       </w:pPr>
-      <w:bookmarkStart w:id="13" w:name="_Toc135747604"/>
+      <w:bookmarkStart w:id="14" w:name="_Toc135747604"/>
       <w:r>
         <w:t>Délais d’intervention</w:t>
       </w:r>
-      <w:bookmarkEnd w:id="13"/>
+      <w:bookmarkEnd w:id="14"/>
     </w:p>
     <w:p>
       <w:pPr>
@@ -6262,15 +5524,7 @@
         <w:t xml:space="preserve">Visite : </w:t>
       </w:r>
       <w:r>
-        <w:t>{</w:t>
-      </w:r>
-      <w:proofErr w:type="spellStart"/>
-      <w:r>
-        <w:t>texte_visite</w:t>
-      </w:r>
-      <w:proofErr w:type="spellEnd"/>
-      <w:r>
-        <w:t>}</w:t>
+        <w:t>{texte_visite}</w:t>
       </w:r>
       <w:r>
         <w:t xml:space="preserve"> après </w:t>
@@ -6312,15 +5566,7 @@
         <w:t xml:space="preserve">: </w:t>
       </w:r>
       <w:r>
-        <w:t>{</w:t>
-      </w:r>
-      <w:proofErr w:type="spellStart"/>
-      <w:r>
-        <w:t>texte_missiondce</w:t>
-      </w:r>
-      <w:proofErr w:type="spellEnd"/>
-      <w:r>
-        <w:t>}</w:t>
+        <w:t>{texte_missiondce}</w:t>
       </w:r>
       <w:r>
         <w:t xml:space="preserve"> </w:t>
@@ -6373,14 +5619,14 @@
       <w:pPr>
         <w:pStyle w:val="0-BET-Titre-2"/>
       </w:pPr>
-      <w:bookmarkStart w:id="14" w:name="_Toc135747605"/>
+      <w:bookmarkStart w:id="15" w:name="_Toc135747605"/>
       <w:r>
         <w:t>Conditions d’exécution</w:t>
       </w:r>
       <w:r>
         <w:t> :</w:t>
       </w:r>
-      <w:bookmarkEnd w:id="14"/>
+      <w:bookmarkEnd w:id="15"/>
     </w:p>
     <w:p>
       <w:pPr>
@@ -6389,20 +5635,21 @@
           <w:ilvl w:val="0"/>
           <w:numId w:val="7"/>
         </w:numPr>
-        <w:jc w:val="both"/>
       </w:pPr>
       <w:r>
         <w:t xml:space="preserve">La date pour la visite des locaux sera fixée avec </w:t>
       </w:r>
       <w:r>
-        <w:rPr>
-          <w:b/>
-          <w:bCs/>
-        </w:rPr>
-        <w:t>une semaine</w:t>
-      </w:r>
-      <w:r>
-        <w:t xml:space="preserve"> de préavis (durée prévue 4h minimum),</w:t>
+        <w:t>{</w:t>
+      </w:r>
+      <w:r>
+        <w:t>texte_preavis</w:t>
+      </w:r>
+      <w:r>
+        <w:t>}</w:t>
+      </w:r>
+      <w:r>
+        <w:t>,</w:t>
       </w:r>
     </w:p>
     <w:p>
@@ -6412,7 +5659,6 @@
           <w:ilvl w:val="0"/>
           <w:numId w:val="7"/>
         </w:numPr>
-        <w:jc w:val="both"/>
       </w:pPr>
       <w:r>
         <w:rPr>
@@ -6420,139 +5666,267 @@
           <w:bCs/>
           <w:u w:val="single"/>
         </w:rPr>
-        <w:t>Important </w:t>
-      </w:r>
-      <w:proofErr w:type="gramStart"/>
+        <w:t>Important :</w:t>
+      </w:r>
+      <w:r>
+        <w:t xml:space="preserve"> Le client</w:t>
+      </w:r>
+      <w:r>
+        <w:t xml:space="preserve"> </w:t>
+      </w:r>
+      <w:r>
+        <w:t>sera en charge des accès lors de notre intervention sur site.</w:t>
+      </w:r>
+      <w:r>
+        <w:t xml:space="preserve"> </w:t>
+      </w:r>
+      <w:r>
+        <w:t>Notre offre ne comprend qu’un déplacement en démarrage d’opération.</w:t>
+      </w:r>
+      <w:r>
+        <w:t xml:space="preserve"> La présente offre a été effectuée sans visite préalable.</w:t>
+      </w:r>
+    </w:p>
+    <w:p>
+      <w:pPr>
+        <w:pStyle w:val="0-BET-Corps-Texte"/>
+        <w:numPr>
+          <w:ilvl w:val="0"/>
+          <w:numId w:val="7"/>
+        </w:numPr>
+      </w:pPr>
+      <w:r>
+        <w:t xml:space="preserve">Pour les visites, le </w:t>
+      </w:r>
+      <w:r>
+        <w:t>client</w:t>
+      </w:r>
+      <w:r>
+        <w:t xml:space="preserve"> se charge d’obtenir l’accès sécurisé et sain aux locaux. Le bureau d’études ne s’occupe pas des prises de rendez-vous ou des moyens d’accès aux espaces,</w:t>
+      </w:r>
+    </w:p>
+    <w:p>
+      <w:pPr>
+        <w:pStyle w:val="0-BET-Corps-Texte"/>
+        <w:numPr>
+          <w:ilvl w:val="0"/>
+          <w:numId w:val="7"/>
+        </w:numPr>
+      </w:pPr>
+      <w:r>
+        <w:t>Les plans de faisabilité ne peuvent être utilisés en phase exécution.</w:t>
+      </w:r>
+    </w:p>
+    <w:p>
+      <w:pPr>
+        <w:pStyle w:val="0-BET-Corps-Texte"/>
+        <w:numPr>
+          <w:ilvl w:val="0"/>
+          <w:numId w:val="7"/>
+        </w:numPr>
+      </w:pPr>
+      <w:r>
+        <w:t>Sondage par le dessus d’un balcon - pas d'intervention en hauteur de plus de 3m</w:t>
+      </w:r>
+    </w:p>
+    <w:p>
+      <w:pPr>
+        <w:pStyle w:val="Corpsdetexte"/>
+        <w:numPr>
+          <w:ilvl w:val="0"/>
+          <w:numId w:val="7"/>
+        </w:numPr>
+        <w:rPr>
+          <w:color w:val="002060"/>
+          <w:sz w:val="22"/>
+          <w:szCs w:val="22"/>
+        </w:rPr>
+      </w:pPr>
+      <w:r>
+        <w:rPr>
+          <w:color w:val="002060"/>
+          <w:sz w:val="22"/>
+          <w:szCs w:val="22"/>
+        </w:rPr>
+        <w:t>{notation}</w:t>
+      </w:r>
+    </w:p>
+    <w:p>
+      <w:pPr>
+        <w:pStyle w:val="Corpsdetexte"/>
+        <w:ind w:left="0"/>
+      </w:pPr>
+    </w:p>
+    <w:p>
+      <w:pPr>
+        <w:pStyle w:val="0-BET-Titre-2"/>
+        <w:jc w:val="both"/>
+      </w:pPr>
+      <w:bookmarkStart w:id="16" w:name="_Toc135747606"/>
+      <w:r>
+        <w:t xml:space="preserve">Précisions &amp; </w:t>
+      </w:r>
+      <w:r>
+        <w:t>Exclusions</w:t>
+      </w:r>
+      <w:r>
+        <w:t> :</w:t>
+      </w:r>
+      <w:bookmarkEnd w:id="16"/>
+    </w:p>
+    <w:p>
+      <w:pPr>
+        <w:pStyle w:val="0-BET-Corps-Texte"/>
+      </w:pPr>
+      <w:r>
+        <w:t>Etudes autres que celles listées ci-dessus,</w:t>
+      </w:r>
+    </w:p>
+    <w:p>
+      <w:pPr>
+        <w:pStyle w:val="0-BET-Corps-Texte"/>
+      </w:pPr>
+      <w:r>
+        <w:t>Sondages ou relevés autres que celles listées ci-dessus,</w:t>
+      </w:r>
+    </w:p>
+    <w:p>
+      <w:pPr>
+        <w:pStyle w:val="0-BET-Corps-Texte"/>
+      </w:pPr>
+      <w:r>
+        <w:t>En cas de d’ouvrages neufs, à noter que le diagnostic portera sur les zones concernées ces derniers. Cependant les désordres analysés et les préconisations seront établis en cohérence avec le bâti général,</w:t>
+      </w:r>
+    </w:p>
+    <w:p>
+      <w:pPr>
+        <w:pStyle w:val="0-BET-Corps-Texte"/>
+      </w:pPr>
+      <w:r>
+        <w:t>Synthèse du dossier au regard des différents corps d’état,</w:t>
+      </w:r>
+    </w:p>
+    <w:p>
+      <w:pPr>
+        <w:pStyle w:val="0-BET-Corps-Texte"/>
+      </w:pPr>
       <w:r>
         <w:rPr>
           <w:b/>
           <w:bCs/>
           <w:u w:val="single"/>
         </w:rPr>
-        <w:t>:</w:t>
-      </w:r>
-      <w:r>
-        <w:t xml:space="preserve">  </w:t>
-      </w:r>
-      <w:r>
-        <w:t>La</w:t>
-      </w:r>
-      <w:proofErr w:type="gramEnd"/>
-      <w:r>
-        <w:t xml:space="preserve"> MOA</w:t>
+        <w:t>Important :</w:t>
       </w:r>
       <w:r>
         <w:t xml:space="preserve"> </w:t>
       </w:r>
       <w:r>
-        <w:t>sera en charge des accès lors de notre intervention sur site.</w:t>
-      </w:r>
-      <w:r>
-        <w:t xml:space="preserve"> </w:t>
-      </w:r>
-      <w:r>
-        <w:t>Notre offre ne comprend qu’un déplacement en démarrage d’opération.</w:t>
-      </w:r>
-      <w:r>
-        <w:t xml:space="preserve"> La présente offre a été effectuée sans visite préalable.</w:t>
+        <w:t>s</w:t>
+      </w:r>
+      <w:r>
+        <w:t>auf indication contraire ci-dessus, l</w:t>
+      </w:r>
+      <w:r>
+        <w:t xml:space="preserve">es investigations </w:t>
+      </w:r>
+      <w:r>
+        <w:t xml:space="preserve">complémentaires </w:t>
+      </w:r>
+      <w:r>
+        <w:t>nécessaires à la réalisation de la mission, le cas échéant, s</w:t>
+      </w:r>
+      <w:r>
+        <w:t>on</w:t>
+      </w:r>
+      <w:r>
+        <w:t>t à la charge du maître de l’ouvrage et réalisées par des intervenants extérieurs</w:t>
+      </w:r>
+      <w:r>
+        <w:t xml:space="preserve"> (</w:t>
+      </w:r>
+      <w:r>
+        <w:t xml:space="preserve">relevé de géomètre, étude </w:t>
+      </w:r>
+      <w:r>
+        <w:t xml:space="preserve">et sondages </w:t>
+      </w:r>
+      <w:r>
+        <w:t>géotechnique</w:t>
+      </w:r>
+      <w:r>
+        <w:t>s</w:t>
+      </w:r>
+      <w:r>
+        <w:t xml:space="preserve">, </w:t>
+      </w:r>
+      <w:r>
+        <w:t xml:space="preserve">sondages hors capacité SKY INGENIERIE, </w:t>
+      </w:r>
+      <w:r>
+        <w:t>e</w:t>
+      </w:r>
+      <w:r>
+        <w:t>ssais de matériaux sondés en laboratoire,</w:t>
+      </w:r>
+      <w:r>
+        <w:t xml:space="preserve"> …</w:t>
+      </w:r>
+      <w:r>
+        <w:t xml:space="preserve"> liste non exhaustive</w:t>
+      </w:r>
+      <w:r>
+        <w:t>)</w:t>
+      </w:r>
+      <w:r>
+        <w:t>,</w:t>
       </w:r>
     </w:p>
     <w:p>
       <w:pPr>
         <w:pStyle w:val="0-BET-Corps-Texte"/>
-        <w:numPr>
-          <w:ilvl w:val="0"/>
-          <w:numId w:val="7"/>
-        </w:numPr>
-        <w:jc w:val="both"/>
-      </w:pPr>
-      <w:r>
-        <w:t>Pour les visites, le maître d’ouvrage se charge d’obtenir l’accès sécurisé et sain aux locaux. Le bureau d’études ne s’occupe pas des prises de rendez-vous ou des moyens d’accès aux espaces,</w:t>
+      </w:pPr>
+      <w:r>
+        <w:t>Sujétions chantier</w:t>
+      </w:r>
+      <w:r>
+        <w:t xml:space="preserve"> : </w:t>
+      </w:r>
+      <w:r>
+        <w:t xml:space="preserve">phasage, planning, </w:t>
+      </w:r>
+      <w:r>
+        <w:t>etc …,</w:t>
       </w:r>
     </w:p>
     <w:p>
       <w:pPr>
         <w:pStyle w:val="0-BET-Corps-Texte"/>
-        <w:numPr>
-          <w:ilvl w:val="0"/>
-          <w:numId w:val="7"/>
-        </w:numPr>
-        <w:jc w:val="both"/>
-      </w:pPr>
-      <w:r>
-        <w:t>Les plans de faisabilité ne peuvent être utilisés en phase exécution.</w:t>
+      </w:pPr>
+      <w:r>
+        <w:t>E</w:t>
+      </w:r>
+      <w:r>
+        <w:t>nvironnement</w:t>
+      </w:r>
+      <w:r>
+        <w:t xml:space="preserve"> : </w:t>
+      </w:r>
+      <w:r>
+        <w:t>pollution, eau, amiante, plomb, etc …,</w:t>
       </w:r>
     </w:p>
     <w:p>
       <w:pPr>
         <w:pStyle w:val="0-BET-Corps-Texte"/>
-        <w:numPr>
-          <w:ilvl w:val="0"/>
-          <w:numId w:val="7"/>
-        </w:numPr>
-        <w:jc w:val="both"/>
-      </w:pPr>
-      <w:r>
-        <w:t>Sondage par le dessus d’un balcon - pas d'intervention en hauteur de plus de 3m</w:t>
-      </w:r>
-    </w:p>
-    <w:p>
-      <w:pPr>
-        <w:pStyle w:val="0-BET-Titre-2"/>
-        <w:jc w:val="both"/>
-      </w:pPr>
-      <w:bookmarkStart w:id="15" w:name="_Toc135747606"/>
-      <w:r>
-        <w:t xml:space="preserve">Précisions &amp; </w:t>
-      </w:r>
-      <w:r>
-        <w:t>Exclusions</w:t>
-      </w:r>
-      <w:r>
-        <w:t> :</w:t>
-      </w:r>
-      <w:bookmarkEnd w:id="15"/>
+      </w:pPr>
+      <w:r>
+        <w:t>Sondages et relevés</w:t>
+      </w:r>
     </w:p>
     <w:p>
       <w:pPr>
         <w:pStyle w:val="0-BET-Corps-Texte"/>
-        <w:jc w:val="both"/>
-      </w:pPr>
-      <w:r>
-        <w:t>Etudes autres que celles listées ci-dessus,</w:t>
-      </w:r>
-    </w:p>
-    <w:p>
-      <w:pPr>
-        <w:pStyle w:val="0-BET-Corps-Texte"/>
-        <w:jc w:val="both"/>
-      </w:pPr>
-      <w:r>
-        <w:t>Sondages ou relevés autres que celles listées ci-dessus,</w:t>
-      </w:r>
-    </w:p>
-    <w:p>
-      <w:pPr>
-        <w:pStyle w:val="0-BET-Corps-Texte"/>
-        <w:jc w:val="both"/>
-      </w:pPr>
-      <w:r>
-        <w:t>En cas de d’ouvrages neufs, à noter que le diagnostic portera sur les zones concernées ces derniers. Cependant les désordres analysés et les préconisations seront établis en cohérence avec le bâti général,</w:t>
-      </w:r>
-    </w:p>
-    <w:p>
-      <w:pPr>
-        <w:pStyle w:val="0-BET-Corps-Texte"/>
-        <w:jc w:val="both"/>
-      </w:pPr>
-      <w:r>
-        <w:t>Synthèse du dossier au regard des différents corps d’état,</w:t>
-      </w:r>
-    </w:p>
-    <w:p>
-      <w:pPr>
-        <w:pStyle w:val="0-BET-Corps-Texte"/>
-        <w:jc w:val="both"/>
       </w:pPr>
       <w:r>
         <w:rPr>
@@ -6560,228 +5934,78 @@
           <w:bCs/>
           <w:u w:val="single"/>
         </w:rPr>
-        <w:t>Important </w:t>
-      </w:r>
-      <w:proofErr w:type="gramStart"/>
+        <w:t>Important :</w:t>
+      </w:r>
+      <w:r>
+        <w:t xml:space="preserve"> </w:t>
+      </w:r>
+      <w:r>
+        <w:t xml:space="preserve">En cas de sondages prévus dans notre offre, le </w:t>
+      </w:r>
+      <w:r>
+        <w:t>client</w:t>
+      </w:r>
+      <w:r>
+        <w:t xml:space="preserve"> s’engage à fournir les diagnostics amiante et plomb des zones concernées avant intervention de nos équipes</w:t>
+      </w:r>
+    </w:p>
+    <w:p>
+      <w:pPr>
+        <w:pStyle w:val="0-BET-Corps-Texte"/>
+      </w:pPr>
       <w:r>
         <w:rPr>
           <w:b/>
           <w:bCs/>
           <w:u w:val="single"/>
         </w:rPr>
-        <w:t>:</w:t>
-      </w:r>
-      <w:r>
-        <w:t xml:space="preserve">  s</w:t>
-      </w:r>
-      <w:r>
-        <w:t>auf</w:t>
-      </w:r>
-      <w:proofErr w:type="gramEnd"/>
-      <w:r>
-        <w:t xml:space="preserve"> indication contraire ci-dessus, l</w:t>
-      </w:r>
-      <w:r>
-        <w:t xml:space="preserve">es investigations </w:t>
-      </w:r>
-      <w:r>
-        <w:t xml:space="preserve">complémentaires </w:t>
-      </w:r>
-      <w:r>
-        <w:t>nécessaires à la réalisation de la mission, le cas échéant, s</w:t>
-      </w:r>
-      <w:r>
-        <w:t>on</w:t>
-      </w:r>
-      <w:r>
-        <w:t>t à la charge du maître de l’ouvrage et réalisées par des intervenants extérieurs</w:t>
-      </w:r>
-      <w:r>
-        <w:t xml:space="preserve"> (</w:t>
-      </w:r>
-      <w:r>
-        <w:t xml:space="preserve">relevé de géomètre, étude </w:t>
-      </w:r>
-      <w:r>
-        <w:t xml:space="preserve">et sondages </w:t>
-      </w:r>
-      <w:r>
-        <w:t>géotechnique</w:t>
-      </w:r>
-      <w:r>
-        <w:t>s</w:t>
-      </w:r>
-      <w:r>
-        <w:t xml:space="preserve">, </w:t>
-      </w:r>
-      <w:r>
-        <w:t xml:space="preserve">sondages hors capacité SKY INGENIERIE, </w:t>
-      </w:r>
-      <w:r>
-        <w:t>e</w:t>
-      </w:r>
-      <w:r>
-        <w:t>ssais de matériaux sondés en laboratoire,</w:t>
-      </w:r>
-      <w:r>
-        <w:t xml:space="preserve"> …</w:t>
-      </w:r>
-      <w:r>
-        <w:t xml:space="preserve"> liste non exhaustive</w:t>
-      </w:r>
-      <w:r>
-        <w:t>)</w:t>
-      </w:r>
-      <w:r>
-        <w:t>,</w:t>
+        <w:t>Important :</w:t>
+      </w:r>
+      <w:r>
+        <w:t xml:space="preserve"> </w:t>
+      </w:r>
+      <w:r>
+        <w:t>Sauf indications contraires ci-dessus, les sondages sont rebouchés au plâtre ou au ciment mais la remise en état à l’identique</w:t>
+      </w:r>
+      <w:r>
+        <w:t xml:space="preserve"> {</w:t>
+      </w:r>
+      <w:r>
+        <w:t>has_prevue</w:t>
+      </w:r>
+      <w:r>
+        <w:t>}</w:t>
+      </w:r>
+      <w:r>
+        <w:t>.</w:t>
       </w:r>
     </w:p>
     <w:p>
       <w:pPr>
         <w:pStyle w:val="0-BET-Corps-Texte"/>
-        <w:jc w:val="both"/>
-      </w:pPr>
-      <w:r>
-        <w:t>Sujétions chantier</w:t>
-      </w:r>
-      <w:r>
-        <w:t xml:space="preserve"> : </w:t>
-      </w:r>
-      <w:r>
-        <w:t xml:space="preserve">phasage, planning, </w:t>
-      </w:r>
-      <w:proofErr w:type="spellStart"/>
-      <w:r>
-        <w:t>etc</w:t>
-      </w:r>
-      <w:proofErr w:type="spellEnd"/>
-      <w:r>
-        <w:t xml:space="preserve"> …,</w:t>
+      </w:pPr>
+      <w:r>
+        <w:t>Les sondages sont par nature ponctuels, ainsi l’étude se fonde sur notre connaissance du bâti ancien et des possibilités de sondages</w:t>
+      </w:r>
+      <w:r>
+        <w:t xml:space="preserve">. </w:t>
+      </w:r>
+      <w:r>
+        <w:t xml:space="preserve">La mise à jour de nos études </w:t>
+      </w:r>
+      <w:r>
+        <w:t>suite à une démolition ou curage lourd</w:t>
+      </w:r>
+      <w:r>
+        <w:t xml:space="preserve"> sans lien avec notre mission n’est pas incluse et donnera lieu à un nouveau devis</w:t>
+      </w:r>
+      <w:r>
+        <w:t>.</w:t>
       </w:r>
     </w:p>
     <w:p>
       <w:pPr>
         <w:pStyle w:val="0-BET-Corps-Texte"/>
-        <w:jc w:val="both"/>
-      </w:pPr>
-      <w:r>
-        <w:t>E</w:t>
-      </w:r>
-      <w:r>
-        <w:t>nvironnement</w:t>
-      </w:r>
-      <w:r>
-        <w:t xml:space="preserve"> : </w:t>
-      </w:r>
-      <w:r>
-        <w:t xml:space="preserve">pollution, eau, amiante, plomb, </w:t>
-      </w:r>
-      <w:proofErr w:type="spellStart"/>
-      <w:r>
-        <w:t>etc</w:t>
-      </w:r>
-      <w:proofErr w:type="spellEnd"/>
-      <w:r>
-        <w:t xml:space="preserve"> …,</w:t>
-      </w:r>
-    </w:p>
-    <w:p>
-      <w:pPr>
-        <w:pStyle w:val="0-BET-Corps-Texte"/>
-        <w:jc w:val="both"/>
-      </w:pPr>
-      <w:r>
-        <w:t>Sondages et relevés</w:t>
-      </w:r>
-    </w:p>
-    <w:p>
-      <w:pPr>
-        <w:pStyle w:val="0-BET-Corps-Texte"/>
-        <w:jc w:val="both"/>
-      </w:pPr>
-      <w:r>
-        <w:rPr>
-          <w:b/>
-          <w:bCs/>
-          <w:u w:val="single"/>
-        </w:rPr>
-        <w:t>Important </w:t>
-      </w:r>
-      <w:proofErr w:type="gramStart"/>
-      <w:r>
-        <w:rPr>
-          <w:b/>
-          <w:bCs/>
-          <w:u w:val="single"/>
-        </w:rPr>
-        <w:t>:</w:t>
-      </w:r>
-      <w:r>
-        <w:t xml:space="preserve">  En</w:t>
-      </w:r>
-      <w:proofErr w:type="gramEnd"/>
-      <w:r>
-        <w:t xml:space="preserve"> cas de sondages prévus dans notre offre, le maître d’ouvrage s’engage à fournir les diagnostics amiante et plomb des zones concernées avant intervention de nos équipes</w:t>
-      </w:r>
-    </w:p>
-    <w:p>
-      <w:pPr>
-        <w:pStyle w:val="0-BET-Corps-Texte"/>
-        <w:jc w:val="both"/>
-      </w:pPr>
-      <w:r>
-        <w:rPr>
-          <w:b/>
-          <w:bCs/>
-          <w:u w:val="single"/>
-        </w:rPr>
-        <w:t>Important </w:t>
-      </w:r>
-      <w:proofErr w:type="gramStart"/>
-      <w:r>
-        <w:rPr>
-          <w:b/>
-          <w:bCs/>
-          <w:u w:val="single"/>
-        </w:rPr>
-        <w:t>:</w:t>
-      </w:r>
-      <w:r>
-        <w:t xml:space="preserve">  Sauf</w:t>
-      </w:r>
-      <w:proofErr w:type="gramEnd"/>
-      <w:r>
-        <w:t xml:space="preserve"> indications contraires ci-dessus, les sondages sont rebouchés au plâtre ou au ciment mais la remise en état à l’identique n’est pas prévue dans notre offre.</w:t>
-      </w:r>
-    </w:p>
-    <w:p>
-      <w:pPr>
-        <w:pStyle w:val="0-BET-Corps-Texte"/>
-        <w:jc w:val="both"/>
-      </w:pPr>
-      <w:r>
-        <w:t>Les sondages sont par nature ponctuels, ainsi l’étude se fonde sur notre connaissance du bâti ancien et des possibilités de sondages</w:t>
-      </w:r>
-      <w:r>
-        <w:t xml:space="preserve">. </w:t>
-      </w:r>
-      <w:r>
-        <w:t xml:space="preserve">La mise à jour de nos études </w:t>
-      </w:r>
-      <w:r>
-        <w:t>suite à une démolition ou curage lourd</w:t>
-      </w:r>
-      <w:r>
-        <w:t xml:space="preserve"> sans lien avec notre mission n’est pas incluse et donnera lieu à un nouveau devis</w:t>
-      </w:r>
-      <w:r>
-        <w:t>.</w:t>
-      </w:r>
-    </w:p>
-    <w:p>
-      <w:pPr>
-        <w:pStyle w:val="0-BET-Corps-Texte"/>
-        <w:jc w:val="both"/>
       </w:pPr>
       <w:r>
         <w:t xml:space="preserve">Les relevés effectués par nos équipes ont </w:t>
@@ -6800,7 +6024,7 @@
       <w:pPr>
         <w:pStyle w:val="0-BET-Titre-1"/>
       </w:pPr>
-      <w:bookmarkStart w:id="16" w:name="_Toc135747607"/>
+      <w:bookmarkStart w:id="17" w:name="_Toc135747607"/>
       <w:r>
         <w:lastRenderedPageBreak/>
         <w:t>C</w:t>
@@ -6808,16 +6032,11 @@
       <w:r>
         <w:t>lauses administratives</w:t>
       </w:r>
-      <w:bookmarkEnd w:id="16"/>
+      <w:bookmarkEnd w:id="17"/>
     </w:p>
     <w:p>
       <w:pPr>
         <w:pStyle w:val="0-BET-Corps-Texte"/>
-        <w:numPr>
-          <w:ilvl w:val="0"/>
-          <w:numId w:val="9"/>
-        </w:numPr>
-        <w:jc w:val="both"/>
       </w:pPr>
       <w:r>
         <w:t>Notre offre est basée sur les documents transmis à la date de son émission.</w:t>
@@ -6826,30 +6045,32 @@
     <w:p>
       <w:pPr>
         <w:pStyle w:val="0-BET-Corps-Texte"/>
-        <w:numPr>
-          <w:ilvl w:val="0"/>
-          <w:numId w:val="9"/>
-        </w:numPr>
-        <w:jc w:val="both"/>
-      </w:pPr>
-      <w:r>
-        <w:t xml:space="preserve">IMPORTANT : ce devis a été établi </w:t>
-      </w:r>
-      <w:r>
-        <w:t>sans</w:t>
-      </w:r>
-      <w:r>
-        <w:t xml:space="preserve"> visite préalable </w:t>
+      </w:pPr>
+      <w:r>
+        <w:t>IMPORTANT :</w:t>
+      </w:r>
+      <w:r>
+        <w:t xml:space="preserve"> ce devis a été établi</w:t>
+      </w:r>
+      <w:r>
+        <w:t xml:space="preserve"> </w:t>
+      </w:r>
+      <w:r>
+        <w:t>{</w:t>
+      </w:r>
+      <w:r>
+        <w:t>has_visite</w:t>
+      </w:r>
+      <w:r>
+        <w:t>}</w:t>
+      </w:r>
+      <w:r>
+        <w:t xml:space="preserve"> </w:t>
       </w:r>
     </w:p>
     <w:p>
       <w:pPr>
         <w:pStyle w:val="0-BET-Corps-Texte"/>
-        <w:numPr>
-          <w:ilvl w:val="0"/>
-          <w:numId w:val="9"/>
-        </w:numPr>
-        <w:jc w:val="both"/>
       </w:pPr>
       <w:r>
         <w:rPr>
@@ -6864,11 +6085,6 @@
     <w:p>
       <w:pPr>
         <w:pStyle w:val="0-BET-Corps-Texte"/>
-        <w:numPr>
-          <w:ilvl w:val="0"/>
-          <w:numId w:val="9"/>
-        </w:numPr>
-        <w:jc w:val="both"/>
       </w:pPr>
       <w:r>
         <w:rPr>
@@ -6887,7 +6103,6 @@
           <w:ilvl w:val="1"/>
           <w:numId w:val="9"/>
         </w:numPr>
-        <w:jc w:val="both"/>
       </w:pPr>
       <w:r>
         <w:t>Nos conditions générales de ventes données en annexe de ce document</w:t>
@@ -6900,7 +6115,6 @@
           <w:ilvl w:val="1"/>
           <w:numId w:val="9"/>
         </w:numPr>
-        <w:jc w:val="both"/>
       </w:pPr>
       <w:r>
         <w:t>La présente proposition</w:t>
@@ -6913,7 +6127,6 @@
           <w:ilvl w:val="1"/>
           <w:numId w:val="9"/>
         </w:numPr>
-        <w:jc w:val="both"/>
       </w:pPr>
       <w:r>
         <w:t>CCAG MOE (Arrêté du 30 mars 2021)</w:t>
@@ -6926,7 +6139,6 @@
           <w:ilvl w:val="1"/>
           <w:numId w:val="9"/>
         </w:numPr>
-        <w:jc w:val="both"/>
       </w:pPr>
       <w:r>
         <w:t>Tout contrat issu du présent devis</w:t>
@@ -6935,11 +6147,6 @@
     <w:p>
       <w:pPr>
         <w:pStyle w:val="0-BET-Corps-Texte"/>
-        <w:numPr>
-          <w:ilvl w:val="0"/>
-          <w:numId w:val="9"/>
-        </w:numPr>
-        <w:jc w:val="both"/>
         <w:rPr>
           <w:u w:val="single"/>
         </w:rPr>
@@ -6972,11 +6179,6 @@
     <w:p>
       <w:pPr>
         <w:pStyle w:val="0-BET-Corps-Texte"/>
-        <w:numPr>
-          <w:ilvl w:val="0"/>
-          <w:numId w:val="9"/>
-        </w:numPr>
-        <w:jc w:val="both"/>
         <w:rPr>
           <w:u w:val="single"/>
         </w:rPr>
@@ -6994,11 +6196,6 @@
     <w:p>
       <w:pPr>
         <w:pStyle w:val="0-BET-Corps-Texte"/>
-        <w:numPr>
-          <w:ilvl w:val="0"/>
-          <w:numId w:val="9"/>
-        </w:numPr>
-        <w:jc w:val="both"/>
       </w:pPr>
       <w:r>
         <w:t xml:space="preserve">Durée de validité : </w:t>
@@ -7017,11 +6214,6 @@
     <w:p>
       <w:pPr>
         <w:pStyle w:val="0-BET-Corps-Texte"/>
-        <w:numPr>
-          <w:ilvl w:val="0"/>
-          <w:numId w:val="9"/>
-        </w:numPr>
-        <w:jc w:val="both"/>
       </w:pPr>
       <w:r>
         <w:t>Date de valeur : date de l’émission</w:t>
@@ -7030,11 +6222,6 @@
     <w:p>
       <w:pPr>
         <w:pStyle w:val="0-BET-Corps-Texte"/>
-        <w:numPr>
-          <w:ilvl w:val="0"/>
-          <w:numId w:val="9"/>
-        </w:numPr>
-        <w:jc w:val="both"/>
         <w:rPr>
           <w:b/>
           <w:bCs/>
@@ -7054,11 +6241,6 @@
     <w:p>
       <w:pPr>
         <w:pStyle w:val="0-BET-Corps-Texte"/>
-        <w:numPr>
-          <w:ilvl w:val="0"/>
-          <w:numId w:val="9"/>
-        </w:numPr>
-        <w:jc w:val="both"/>
       </w:pPr>
       <w:r>
         <w:t>Passé la durée de validité de la présente offre, SKY INGENIERIE se réserve le droit de revoir les honoraires ci-dessus selon les index en vigueur (ING) ou selon les conditions constatées du marché.</w:t>
@@ -7067,11 +6249,6 @@
     <w:p>
       <w:pPr>
         <w:pStyle w:val="0-BET-Corps-Texte"/>
-        <w:numPr>
-          <w:ilvl w:val="0"/>
-          <w:numId w:val="9"/>
-        </w:numPr>
-        <w:jc w:val="both"/>
       </w:pPr>
       <w:r>
         <w:t>Conditions de règlement :</w:t>
@@ -7080,22 +6257,9 @@
     <w:p>
       <w:pPr>
         <w:pStyle w:val="0-BET-Corps-Texte"/>
-        <w:numPr>
-          <w:ilvl w:val="0"/>
-          <w:numId w:val="9"/>
-        </w:numPr>
-        <w:jc w:val="both"/>
-      </w:pPr>
-      <w:r>
-        <w:t>{</w:t>
-      </w:r>
-      <w:proofErr w:type="spellStart"/>
-      <w:r>
-        <w:t>accompte</w:t>
-      </w:r>
-      <w:proofErr w:type="spellEnd"/>
-      <w:r>
-        <w:t>}</w:t>
+      </w:pPr>
+      <w:r>
+        <w:t>{accompte}</w:t>
       </w:r>
       <w:r>
         <w:t xml:space="preserve"> %</w:t>
@@ -7107,11 +6271,6 @@
     <w:p>
       <w:pPr>
         <w:pStyle w:val="0-BET-Corps-Texte"/>
-        <w:numPr>
-          <w:ilvl w:val="0"/>
-          <w:numId w:val="9"/>
-        </w:numPr>
-        <w:jc w:val="both"/>
       </w:pPr>
       <w:r>
         <w:t>Délai de règlement : 30 jours calendaires après remise d</w:t>
@@ -7123,32 +6282,10 @@
     <w:p>
       <w:pPr>
         <w:pStyle w:val="0-BET-Corps-Texte"/>
-        <w:ind w:left="1440" w:firstLine="0"/>
-        <w:jc w:val="both"/>
-      </w:pPr>
-      <w:r>
-        <w:t>{#</w:t>
-      </w:r>
-      <w:proofErr w:type="spellStart"/>
-      <w:proofErr w:type="gramStart"/>
-      <w:r>
-        <w:t>accompteCond</w:t>
-      </w:r>
-      <w:proofErr w:type="spellEnd"/>
-      <w:proofErr w:type="gramEnd"/>
-      <w:r>
-        <w:t>}</w:t>
-      </w:r>
-    </w:p>
-    <w:p>
-      <w:pPr>
-        <w:pStyle w:val="0-BET-Corps-Texte"/>
-        <w:numPr>
-          <w:ilvl w:val="0"/>
-          <w:numId w:val="9"/>
-        </w:numPr>
-        <w:jc w:val="both"/>
-      </w:pPr>
+      </w:pPr>
+      <w:r>
+        <w:t>{#accompteCond}</w:t>
+      </w:r>
       <w:r>
         <w:t xml:space="preserve">Solde à la remise du dossier mentionné au paragraphe </w:t>
       </w:r>
@@ -7168,18 +6305,8 @@
         <w:fldChar w:fldCharType="end"/>
       </w:r>
       <w:r>
-        <w:t xml:space="preserve"> {/</w:t>
-      </w:r>
-      <w:proofErr w:type="spellStart"/>
-      <w:r>
-        <w:t>accompteCond</w:t>
-      </w:r>
-      <w:proofErr w:type="spellEnd"/>
-      <w:r>
-        <w:t>}</w:t>
-      </w:r>
-      <w:bookmarkStart w:id="17" w:name="_GoBack"/>
-      <w:bookmarkEnd w:id="17"/>
+        <w:t xml:space="preserve"> {/accompteCond}</w:t>
+      </w:r>
     </w:p>
     <w:p>
       <w:pPr>
@@ -7222,30 +6349,8 @@
               <w:rPr>
                 <w:color w:val="002060"/>
               </w:rPr>
-              <w:t xml:space="preserve">Le </w:t>
+              <w:t>Le Directeur d’Agences</w:t>
             </w:r>
-            <w:proofErr w:type="spellStart"/>
-            <w:r>
-              <w:rPr>
-                <w:color w:val="002060"/>
-              </w:rPr>
-              <w:t>Directeur</w:t>
-            </w:r>
-            <w:proofErr w:type="spellEnd"/>
-            <w:r>
-              <w:rPr>
-                <w:color w:val="002060"/>
-              </w:rPr>
-              <w:t xml:space="preserve"> </w:t>
-            </w:r>
-            <w:proofErr w:type="spellStart"/>
-            <w:r>
-              <w:rPr>
-                <w:color w:val="002060"/>
-              </w:rPr>
-              <w:t>d’Agences</w:t>
-            </w:r>
-            <w:proofErr w:type="spellEnd"/>
             <w:r>
               <w:rPr>
                 <w:color w:val="002060"/>
@@ -7273,19 +6378,11 @@
                 <w:color w:val="002060"/>
               </w:rPr>
             </w:pPr>
-            <w:proofErr w:type="spellStart"/>
             <w:r>
               <w:rPr>
                 <w:color w:val="002060"/>
               </w:rPr>
-              <w:t>Votre</w:t>
-            </w:r>
-            <w:proofErr w:type="spellEnd"/>
-            <w:r>
-              <w:rPr>
-                <w:color w:val="002060"/>
-              </w:rPr>
-              <w:t xml:space="preserve"> Bon Pour Accord</w:t>
+              <w:t>Votre Bon Pour Accord</w:t>
             </w:r>
           </w:p>
         </w:tc>
@@ -7310,23 +6407,7 @@
               </w:rPr>
             </w:pPr>
             <w:r>
-              <w:t>{</w:t>
-            </w:r>
-            <w:proofErr w:type="spellStart"/>
-            <w:r>
-              <w:t>nom_inter</w:t>
-            </w:r>
-            <w:proofErr w:type="spellEnd"/>
-            <w:r>
-              <w:t>} {</w:t>
-            </w:r>
-            <w:proofErr w:type="spellStart"/>
-            <w:r>
-              <w:t>prenom_inter</w:t>
-            </w:r>
-            <w:proofErr w:type="spellEnd"/>
-            <w:r>
-              <w:t>}</w:t>
+              <w:t>{nom_inter} {prenom_inter}</w:t>
             </w:r>
           </w:p>
         </w:tc>
@@ -7385,15 +6466,7 @@
               </w:rPr>
             </w:pPr>
             <w:r>
-              <w:t>{</w:t>
-            </w:r>
-            <w:proofErr w:type="spellStart"/>
-            <w:r>
-              <w:t>tel_inter</w:t>
-            </w:r>
-            <w:proofErr w:type="spellEnd"/>
-            <w:r>
-              <w:t>}</w:t>
+              <w:t>{tel_inter}</w:t>
             </w:r>
           </w:p>
         </w:tc>
@@ -7675,7 +6748,6 @@
           <w:ilvl w:val="0"/>
           <w:numId w:val="10"/>
         </w:numPr>
-        <w:jc w:val="both"/>
       </w:pPr>
       <w:r>
         <w:t>Champ d'application des conditions générales de vente</w:t>
@@ -7684,7 +6756,6 @@
     <w:p>
       <w:pPr>
         <w:pStyle w:val="0-BET-Corps-Texte"/>
-        <w:jc w:val="both"/>
       </w:pPr>
       <w:r>
         <w:t>Les présentes conditions générales de vente s’appliquent à toutes les prestations de SKY INGENIERIE sauf accord spécifique préalable à la commande convenu par écrit entre les parties. En conséquence, la passation d’une commande faite à SKY INGENIERIE implique l’acceptation sans réserver par le Client et son adhésion pleine et entière aux présentes conditions générales de vente, qui prévalent sur tout autre document que les présentes conditions générales de vente et notamment catalogues, prospectus, publicités, notices, n’a qu’une valeur informative et indicative, non contractuelle.</w:t>
@@ -7697,7 +6768,6 @@
           <w:ilvl w:val="0"/>
           <w:numId w:val="10"/>
         </w:numPr>
-        <w:jc w:val="both"/>
       </w:pPr>
       <w:r>
         <w:t>Propriété intellectuelle</w:t>
@@ -7706,7 +6776,6 @@
     <w:p>
       <w:pPr>
         <w:pStyle w:val="0-BET-Corps-Texte"/>
-        <w:jc w:val="both"/>
       </w:pPr>
       <w:r>
         <w:t xml:space="preserve">Tous les documents techniques remis à nos Clients demeurent la propriété exclusive de SKY INGENIERIE, seule titulaire des droits de propriété intellectuelle sur ces documents, et doivent lui être rendus à sa demande. Nos Clients s’engagent à ne faire aucun usage de ces documents susceptible de porter atteinte aux droits de propriété intellectuelle de SKY INGENIERIE. </w:t>
@@ -7719,7 +6788,6 @@
           <w:ilvl w:val="0"/>
           <w:numId w:val="10"/>
         </w:numPr>
-        <w:jc w:val="both"/>
       </w:pPr>
       <w:r>
         <w:t>Commandes</w:t>
@@ -7728,7 +6796,6 @@
     <w:p>
       <w:pPr>
         <w:pStyle w:val="0-BET-Corps-Texte"/>
-        <w:jc w:val="both"/>
       </w:pPr>
       <w:r>
         <w:t>Les commandes sont fermes et définitives pour les Clients dès leur première émission. Les Clients ne peuvent donc ni les annuler, ni refuser la livraison, sauf acceptation écrite de SKY INGENIERIE.</w:t>
@@ -7737,7 +6804,6 @@
     <w:p>
       <w:pPr>
         <w:pStyle w:val="0-BET-Corps-Texte"/>
-        <w:jc w:val="both"/>
       </w:pPr>
       <w:r>
         <w:t>Les délais d’exécution figurant dans une commande ne sont acceptés par SKY INGENIERIE et l’engage que sous les conditions suivantes : respect par le Client des conditions de paiement de versement des acomptes, fourniture à temps des spécifications techniques par le Client, absence de retard dans les études ou travaux préparatoires du Client, absence de cas de force majeure, d’évènement sociaux, politiques, économiques ou techniques entravant la marche de nos bureaux</w:t>
@@ -7750,7 +6816,6 @@
           <w:ilvl w:val="0"/>
           <w:numId w:val="10"/>
         </w:numPr>
-        <w:jc w:val="both"/>
       </w:pPr>
       <w:r>
         <w:t>Commandes</w:t>
@@ -7759,7 +6824,6 @@
     <w:p>
       <w:pPr>
         <w:pStyle w:val="0-BET-Corps-Texte"/>
-        <w:jc w:val="both"/>
       </w:pPr>
       <w:r>
         <w:t>Les délais stipulés dans la commande commencent à courir à compter de l’acceptation de la commande par le Client. Les délais constituent une condition essentielle et déterminante de la commande. Sauf stipulation contraire figurant dans la commande le délai de validité de celle-ci est limité à 60 jours à compter de sa date d’établissement.</w:t>
@@ -7772,7 +6836,6 @@
           <w:ilvl w:val="0"/>
           <w:numId w:val="10"/>
         </w:numPr>
-        <w:jc w:val="both"/>
       </w:pPr>
       <w:r>
         <w:t>Prix et paiement</w:t>
@@ -7781,7 +6844,6 @@
     <w:p>
       <w:pPr>
         <w:pStyle w:val="0-BET-Corps-Texte"/>
-        <w:jc w:val="both"/>
       </w:pPr>
       <w:r>
         <w:t>Le prix est celui établi lors de la commande et s’entend toujours hors taxe. Le prix est payable par chèque ou par virement à réception de la facture. Seul l’encaissement effectif sera considéré comme valant complet paiement au sens des présentions générales de vente.</w:t>
@@ -7790,7 +6852,6 @@
     <w:p>
       <w:pPr>
         <w:pStyle w:val="0-BET-Corps-Texte"/>
-        <w:jc w:val="both"/>
       </w:pPr>
       <w:r>
         <w:t>Toute somme non payée à l’échéance donnera lieu au paiement par le Client de pénalités fixées conformément à l’article L441-6 du code du commerce, qui seront exigibles de plein droit dès réception de l’avis informant le Client que nous les avons portées à son débit.</w:t>
@@ -7799,10 +6860,8 @@
     <w:p>
       <w:pPr>
         <w:pStyle w:val="0-BET-Corps-Texte"/>
-        <w:jc w:val="both"/>
-      </w:pPr>
-      <w:r>
-        <w:lastRenderedPageBreak/>
+      </w:pPr>
+      <w:r>
         <w:t>Le défaut de paiement d’une facture à l’échéance entraîne</w:t>
       </w:r>
       <w:r>
@@ -7816,16 +6875,15 @@
           <w:ilvl w:val="0"/>
           <w:numId w:val="10"/>
         </w:numPr>
-        <w:jc w:val="both"/>
-      </w:pPr>
-      <w:r>
+      </w:pPr>
+      <w:r>
+        <w:lastRenderedPageBreak/>
         <w:t>TVA</w:t>
       </w:r>
     </w:p>
     <w:p>
       <w:pPr>
         <w:pStyle w:val="0-BET-Corps-Texte"/>
-        <w:jc w:val="both"/>
       </w:pPr>
       <w:r>
         <w:t>Les honoraires de SKY INGENIERIE seront majorés de taxe sur la valeur ajoutée selon le taux en vigueur à la date de règlement.</w:t>
@@ -7838,7 +6896,6 @@
           <w:ilvl w:val="0"/>
           <w:numId w:val="10"/>
         </w:numPr>
-        <w:jc w:val="both"/>
       </w:pPr>
       <w:r>
         <w:t>Litiges</w:t>
@@ -7847,7 +6904,6 @@
     <w:p>
       <w:pPr>
         <w:pStyle w:val="0-BET-Corps-Texte"/>
-        <w:jc w:val="both"/>
       </w:pPr>
       <w:r>
         <w:t>En cas de contestation ou de litige de quelque nature que ce soit, les tribunaux du siège social de SKY INGENIERIE seront seuls compétents, même en cas d’appel en garantie ou de pluralité de défendeurs.</w:t>
@@ -7860,7 +6916,6 @@
           <w:ilvl w:val="0"/>
           <w:numId w:val="10"/>
         </w:numPr>
-        <w:jc w:val="both"/>
       </w:pPr>
       <w:r>
         <w:t>Sécurité, hygiène et environnement</w:t>
@@ -7869,7 +6924,6 @@
     <w:p>
       <w:pPr>
         <w:pStyle w:val="0-BET-Corps-Texte"/>
-        <w:jc w:val="both"/>
       </w:pPr>
       <w:r>
         <w:t>SKY INGENIERIE s’engage à effectuer les prestations conformément à la législation, aux décrets, règlementations et normes en vigueur en matière d’hygiène, de sécurité et d’environnement.</w:t>
@@ -7882,7 +6936,6 @@
           <w:ilvl w:val="0"/>
           <w:numId w:val="10"/>
         </w:numPr>
-        <w:jc w:val="both"/>
       </w:pPr>
       <w:r>
         <w:t>Clause de non-sollicitation</w:t>
@@ -7891,7 +6944,6 @@
     <w:p>
       <w:pPr>
         <w:pStyle w:val="0-BET-Corps-Texte"/>
-        <w:jc w:val="both"/>
       </w:pPr>
       <w:r>
         <w:t xml:space="preserve">Le client s’interdit d’engager </w:t>
@@ -8403,7 +7455,7 @@
             <w:rPr>
               <w:noProof/>
             </w:rPr>
-            <w:t>9</w:t>
+            <w:t>3</w:t>
           </w:r>
           <w:r>
             <w:fldChar w:fldCharType="end"/>
@@ -8662,17 +7714,8 @@
               <w:sz w:val="16"/>
               <w:szCs w:val="16"/>
             </w:rPr>
-            <w:t xml:space="preserve">842683666 RCS </w:t>
+            <w:t>842683666 RCS Créteil</w:t>
           </w:r>
-          <w:proofErr w:type="spellStart"/>
-          <w:r>
-            <w:rPr>
-              <w:sz w:val="16"/>
-              <w:szCs w:val="16"/>
-            </w:rPr>
-            <w:t>Créteil</w:t>
-          </w:r>
-          <w:proofErr w:type="spellEnd"/>
         </w:p>
       </w:tc>
       <w:tc>
@@ -9066,15 +8109,7 @@
             <w:pStyle w:val="0-BET-Tableau-entete-pied"/>
           </w:pPr>
           <w:r>
-            <w:t>{</w:t>
-          </w:r>
-          <w:proofErr w:type="spellStart"/>
-          <w:r>
-            <w:t>nom_c</w:t>
-          </w:r>
-          <w:proofErr w:type="spellEnd"/>
-          <w:r>
-            <w:t>}</w:t>
+            <w:t>{nom_c}</w:t>
           </w:r>
         </w:p>
       </w:tc>
@@ -9243,7 +8278,7 @@
         <v:path o:extrusionok="f" gradientshapeok="t" o:connecttype="rect"/>
         <o:lock v:ext="edit" aspectratio="t"/>
       </v:shapetype>
-      <v:shape id="_x0000_i1036" type="#_x0000_t75" style="width:11.4pt;height:11.4pt" o:bullet="t">
+      <v:shape id="_x0000_i1041" type="#_x0000_t75" style="width:11.4pt;height:11.4pt" o:bullet="t">
         <v:imagedata r:id="rId1" o:title="mso727D"/>
       </v:shape>
     </w:pict>
@@ -10930,7 +9965,7 @@
   <w:abstractNum w:abstractNumId="15" w15:restartNumberingAfterBreak="0">
     <w:nsid w:val="339063AB"/>
     <w:multiLevelType w:val="hybridMultilevel"/>
-    <w:tmpl w:val="BE401FD0"/>
+    <w:tmpl w:val="85E06C64"/>
     <w:lvl w:ilvl="0" w:tplc="040C0001">
       <w:start w:val="1"/>
       <w:numFmt w:val="bullet"/>
@@ -11156,10 +10191,11 @@
   <w:abstractNum w:abstractNumId="17" w15:restartNumberingAfterBreak="0">
     <w:nsid w:val="3FCF1690"/>
     <w:multiLevelType w:val="hybridMultilevel"/>
-    <w:tmpl w:val="9D228E98"/>
-    <w:lvl w:ilvl="0" w:tplc="040C0001">
-      <w:start w:val="1"/>
-      <w:numFmt w:val="bullet"/>
+    <w:tmpl w:val="391430E2"/>
+    <w:lvl w:ilvl="0" w:tplc="D08C1268">
+      <w:start w:val="1"/>
+      <w:numFmt w:val="bullet"/>
+      <w:pStyle w:val="0-BET-Corps-Texte"/>
       <w:lvlText w:val=""/>
       <w:lvlJc w:val="left"/>
       <w:pPr>
@@ -11492,19 +10528,18 @@
   <w:abstractNum w:abstractNumId="20" w15:restartNumberingAfterBreak="0">
     <w:nsid w:val="4A637215"/>
     <w:multiLevelType w:val="hybridMultilevel"/>
-    <w:tmpl w:val="859A04B6"/>
-    <w:lvl w:ilvl="0" w:tplc="1852715A">
-      <w:start w:val="1"/>
-      <w:numFmt w:val="bullet"/>
+    <w:tmpl w:val="C7860E20"/>
+    <w:lvl w:ilvl="0" w:tplc="5164C29E">
+      <w:start w:val="1"/>
+      <w:numFmt w:val="decimal"/>
       <w:pStyle w:val="0-BET-Titre-1"/>
-      <w:lvlText w:val=""/>
-      <w:lvlPicBulletId w:val="0"/>
+      <w:lvlText w:val="%1."/>
       <w:lvlJc w:val="left"/>
       <w:pPr>
         <w:ind w:left="2160" w:hanging="360"/>
       </w:pPr>
       <w:rPr>
-        <w:rFonts w:ascii="Symbol" w:hAnsi="Symbol" w:hint="default"/>
+        <w:rFonts w:hint="default"/>
       </w:rPr>
     </w:lvl>
     <w:lvl w:ilvl="1" w:tplc="040C0003" w:tentative="1">
@@ -11605,6 +10640,119 @@
     </w:lvl>
   </w:abstractNum>
   <w:abstractNum w:abstractNumId="21" w15:restartNumberingAfterBreak="0">
+    <w:nsid w:val="4C66327B"/>
+    <w:multiLevelType w:val="hybridMultilevel"/>
+    <w:tmpl w:val="ABB84922"/>
+    <w:lvl w:ilvl="0" w:tplc="040C0001">
+      <w:start w:val="1"/>
+      <w:numFmt w:val="bullet"/>
+      <w:lvlText w:val=""/>
+      <w:lvlJc w:val="left"/>
+      <w:pPr>
+        <w:ind w:left="1440" w:hanging="360"/>
+      </w:pPr>
+      <w:rPr>
+        <w:rFonts w:ascii="Symbol" w:hAnsi="Symbol" w:hint="default"/>
+      </w:rPr>
+    </w:lvl>
+    <w:lvl w:ilvl="1" w:tplc="040C0003" w:tentative="1">
+      <w:start w:val="1"/>
+      <w:numFmt w:val="bullet"/>
+      <w:lvlText w:val="o"/>
+      <w:lvlJc w:val="left"/>
+      <w:pPr>
+        <w:ind w:left="2160" w:hanging="360"/>
+      </w:pPr>
+      <w:rPr>
+        <w:rFonts w:ascii="Courier New" w:hAnsi="Courier New" w:cs="Courier New" w:hint="default"/>
+      </w:rPr>
+    </w:lvl>
+    <w:lvl w:ilvl="2" w:tplc="040C0005" w:tentative="1">
+      <w:start w:val="1"/>
+      <w:numFmt w:val="bullet"/>
+      <w:lvlText w:val=""/>
+      <w:lvlJc w:val="left"/>
+      <w:pPr>
+        <w:ind w:left="2880" w:hanging="360"/>
+      </w:pPr>
+      <w:rPr>
+        <w:rFonts w:ascii="Wingdings" w:hAnsi="Wingdings" w:hint="default"/>
+      </w:rPr>
+    </w:lvl>
+    <w:lvl w:ilvl="3" w:tplc="040C0001" w:tentative="1">
+      <w:start w:val="1"/>
+      <w:numFmt w:val="bullet"/>
+      <w:lvlText w:val=""/>
+      <w:lvlJc w:val="left"/>
+      <w:pPr>
+        <w:ind w:left="3600" w:hanging="360"/>
+      </w:pPr>
+      <w:rPr>
+        <w:rFonts w:ascii="Symbol" w:hAnsi="Symbol" w:hint="default"/>
+      </w:rPr>
+    </w:lvl>
+    <w:lvl w:ilvl="4" w:tplc="040C0003" w:tentative="1">
+      <w:start w:val="1"/>
+      <w:numFmt w:val="bullet"/>
+      <w:lvlText w:val="o"/>
+      <w:lvlJc w:val="left"/>
+      <w:pPr>
+        <w:ind w:left="4320" w:hanging="360"/>
+      </w:pPr>
+      <w:rPr>
+        <w:rFonts w:ascii="Courier New" w:hAnsi="Courier New" w:cs="Courier New" w:hint="default"/>
+      </w:rPr>
+    </w:lvl>
+    <w:lvl w:ilvl="5" w:tplc="040C0005" w:tentative="1">
+      <w:start w:val="1"/>
+      <w:numFmt w:val="bullet"/>
+      <w:lvlText w:val=""/>
+      <w:lvlJc w:val="left"/>
+      <w:pPr>
+        <w:ind w:left="5040" w:hanging="360"/>
+      </w:pPr>
+      <w:rPr>
+        <w:rFonts w:ascii="Wingdings" w:hAnsi="Wingdings" w:hint="default"/>
+      </w:rPr>
+    </w:lvl>
+    <w:lvl w:ilvl="6" w:tplc="040C0001" w:tentative="1">
+      <w:start w:val="1"/>
+      <w:numFmt w:val="bullet"/>
+      <w:lvlText w:val=""/>
+      <w:lvlJc w:val="left"/>
+      <w:pPr>
+        <w:ind w:left="5760" w:hanging="360"/>
+      </w:pPr>
+      <w:rPr>
+        <w:rFonts w:ascii="Symbol" w:hAnsi="Symbol" w:hint="default"/>
+      </w:rPr>
+    </w:lvl>
+    <w:lvl w:ilvl="7" w:tplc="040C0003" w:tentative="1">
+      <w:start w:val="1"/>
+      <w:numFmt w:val="bullet"/>
+      <w:lvlText w:val="o"/>
+      <w:lvlJc w:val="left"/>
+      <w:pPr>
+        <w:ind w:left="6480" w:hanging="360"/>
+      </w:pPr>
+      <w:rPr>
+        <w:rFonts w:ascii="Courier New" w:hAnsi="Courier New" w:cs="Courier New" w:hint="default"/>
+      </w:rPr>
+    </w:lvl>
+    <w:lvl w:ilvl="8" w:tplc="040C0005" w:tentative="1">
+      <w:start w:val="1"/>
+      <w:numFmt w:val="bullet"/>
+      <w:lvlText w:val=""/>
+      <w:lvlJc w:val="left"/>
+      <w:pPr>
+        <w:ind w:left="7200" w:hanging="360"/>
+      </w:pPr>
+      <w:rPr>
+        <w:rFonts w:ascii="Wingdings" w:hAnsi="Wingdings" w:hint="default"/>
+      </w:rPr>
+    </w:lvl>
+  </w:abstractNum>
+  <w:abstractNum w:abstractNumId="22" w15:restartNumberingAfterBreak="0">
     <w:nsid w:val="5086657A"/>
     <w:multiLevelType w:val="hybridMultilevel"/>
     <w:tmpl w:val="AE34AF42"/>
@@ -11717,7 +10865,7 @@
       </w:rPr>
     </w:lvl>
   </w:abstractNum>
-  <w:abstractNum w:abstractNumId="22" w15:restartNumberingAfterBreak="0">
+  <w:abstractNum w:abstractNumId="23" w15:restartNumberingAfterBreak="0">
     <w:nsid w:val="55AE4A14"/>
     <w:multiLevelType w:val="hybridMultilevel"/>
     <w:tmpl w:val="59E40B5A"/>
@@ -11830,7 +10978,7 @@
       </w:rPr>
     </w:lvl>
   </w:abstractNum>
-  <w:abstractNum w:abstractNumId="23" w15:restartNumberingAfterBreak="0">
+  <w:abstractNum w:abstractNumId="24" w15:restartNumberingAfterBreak="0">
     <w:nsid w:val="56053743"/>
     <w:multiLevelType w:val="hybridMultilevel"/>
     <w:tmpl w:val="27D222F2"/>
@@ -11944,7 +11092,7 @@
       </w:rPr>
     </w:lvl>
   </w:abstractNum>
-  <w:abstractNum w:abstractNumId="24" w15:restartNumberingAfterBreak="0">
+  <w:abstractNum w:abstractNumId="25" w15:restartNumberingAfterBreak="0">
     <w:nsid w:val="60C81D03"/>
     <w:multiLevelType w:val="hybridMultilevel"/>
     <w:tmpl w:val="D408AF50"/>
@@ -12057,7 +11205,7 @@
       </w:rPr>
     </w:lvl>
   </w:abstractNum>
-  <w:abstractNum w:abstractNumId="25" w15:restartNumberingAfterBreak="0">
+  <w:abstractNum w:abstractNumId="26" w15:restartNumberingAfterBreak="0">
     <w:nsid w:val="693E2BE8"/>
     <w:multiLevelType w:val="hybridMultilevel"/>
     <w:tmpl w:val="4C720796"/>
@@ -12119,7 +11267,7 @@
       <w:lvlJc w:val="left"/>
     </w:lvl>
   </w:abstractNum>
-  <w:abstractNum w:abstractNumId="26" w15:restartNumberingAfterBreak="0">
+  <w:abstractNum w:abstractNumId="27" w15:restartNumberingAfterBreak="0">
     <w:nsid w:val="695814EE"/>
     <w:multiLevelType w:val="hybridMultilevel"/>
     <w:tmpl w:val="02A00714"/>
@@ -12181,7 +11329,7 @@
       <w:lvlJc w:val="left"/>
     </w:lvl>
   </w:abstractNum>
-  <w:abstractNum w:abstractNumId="27" w15:restartNumberingAfterBreak="0">
+  <w:abstractNum w:abstractNumId="28" w15:restartNumberingAfterBreak="0">
     <w:nsid w:val="6DB45019"/>
     <w:multiLevelType w:val="hybridMultilevel"/>
     <w:tmpl w:val="09F2F09E"/>
@@ -12296,7 +11444,7 @@
     </w:lvl>
   </w:abstractNum>
   <w:num w:numId="1">
-    <w:abstractNumId w:val="27"/>
+    <w:abstractNumId w:val="28"/>
   </w:num>
   <w:num w:numId="2">
     <w:abstractNumId w:val="9"/>
@@ -12311,7 +11459,7 @@
     <w:abstractNumId w:val="13"/>
   </w:num>
   <w:num w:numId="6">
-    <w:abstractNumId w:val="21"/>
+    <w:abstractNumId w:val="22"/>
   </w:num>
   <w:num w:numId="7">
     <w:abstractNumId w:val="15"/>
@@ -12326,7 +11474,7 @@
     <w:abstractNumId w:val="3"/>
   </w:num>
   <w:num w:numId="11">
-    <w:abstractNumId w:val="23"/>
+    <w:abstractNumId w:val="24"/>
   </w:num>
   <w:num w:numId="12">
     <w:abstractNumId w:val="19"/>
@@ -12347,16 +11495,16 @@
     <w:abstractNumId w:val="2"/>
   </w:num>
   <w:num w:numId="18">
-    <w:abstractNumId w:val="26"/>
+    <w:abstractNumId w:val="27"/>
   </w:num>
   <w:num w:numId="19">
     <w:abstractNumId w:val="11"/>
   </w:num>
   <w:num w:numId="20">
-    <w:abstractNumId w:val="24"/>
+    <w:abstractNumId w:val="25"/>
   </w:num>
   <w:num w:numId="21">
-    <w:abstractNumId w:val="25"/>
+    <w:abstractNumId w:val="26"/>
   </w:num>
   <w:num w:numId="22">
     <w:abstractNumId w:val="12"/>
@@ -12365,22 +11513,22 @@
     <w:abstractNumId w:val="0"/>
   </w:num>
   <w:num w:numId="24">
-    <w:abstractNumId w:val="22"/>
+    <w:abstractNumId w:val="23"/>
   </w:num>
   <w:num w:numId="25">
     <w:abstractNumId w:val="4"/>
   </w:num>
   <w:num w:numId="26">
-    <w:abstractNumId w:val="24"/>
+    <w:abstractNumId w:val="25"/>
   </w:num>
   <w:num w:numId="27">
-    <w:abstractNumId w:val="24"/>
+    <w:abstractNumId w:val="25"/>
   </w:num>
   <w:num w:numId="28">
-    <w:abstractNumId w:val="24"/>
+    <w:abstractNumId w:val="25"/>
   </w:num>
   <w:num w:numId="29">
-    <w:abstractNumId w:val="24"/>
+    <w:abstractNumId w:val="25"/>
   </w:num>
   <w:num w:numId="30">
     <w:abstractNumId w:val="18"/>
@@ -12390,6 +11538,15 @@
   </w:num>
   <w:num w:numId="32">
     <w:abstractNumId w:val="20"/>
+  </w:num>
+  <w:num w:numId="33">
+    <w:abstractNumId w:val="20"/>
+    <w:lvlOverride w:ilvl="0">
+      <w:startOverride w:val="1"/>
+    </w:lvlOverride>
+  </w:num>
+  <w:num w:numId="34">
+    <w:abstractNumId w:val="21"/>
   </w:num>
   <w:numIdMacAtCleanup w:val="24"/>
 </w:numbering>
@@ -13414,7 +12571,7 @@
     <w:link w:val="0-BET-Titre-1Car"/>
     <w:autoRedefine/>
     <w:qFormat/>
-    <w:rsid w:val="00294D82"/>
+    <w:rsid w:val="00B871F2"/>
     <w:pPr>
       <w:numPr>
         <w:numId w:val="32"/>
@@ -13423,7 +12580,7 @@
         <w:tab w:val="left" w:pos="0"/>
       </w:tabs>
       <w:spacing w:before="120" w:after="120"/>
-      <w:ind w:left="1418" w:right="0"/>
+      <w:ind w:right="0"/>
       <w:outlineLvl w:val="0"/>
     </w:pPr>
     <w:rPr>
@@ -13460,7 +12617,7 @@
     <w:name w:val="0-BET-Titre-1 Car"/>
     <w:basedOn w:val="Titre1Car"/>
     <w:link w:val="0-BET-Titre-1"/>
-    <w:rsid w:val="00294D82"/>
+    <w:rsid w:val="00B871F2"/>
     <w:rPr>
       <w:rFonts w:ascii="Century Gothic" w:eastAsiaTheme="minorHAnsi" w:hAnsi="Century Gothic" w:cstheme="majorBidi"/>
       <w:caps w:val="0"/>
@@ -13563,13 +12720,17 @@
     <w:next w:val="Corpsdetexte"/>
     <w:autoRedefine/>
     <w:qFormat/>
-    <w:rsid w:val="00E1554B"/>
+    <w:rsid w:val="00C063BE"/>
     <w:pPr>
+      <w:numPr>
+        <w:numId w:val="9"/>
+      </w:numPr>
       <w:tabs>
         <w:tab w:val="left" w:pos="8908"/>
       </w:tabs>
       <w:spacing w:before="0" w:after="0"/>
-      <w:ind w:left="2127" w:right="0" w:hanging="360"/>
+      <w:ind w:right="0"/>
+      <w:jc w:val="both"/>
     </w:pPr>
     <w:rPr>
       <w:color w:val="002060"/>
@@ -14350,7 +13511,7 @@
 </file>
 
 <file path=customXml/itemProps4.xml><?xml version="1.0" encoding="utf-8"?>
-<ds:datastoreItem xmlns:ds="http://schemas.openxmlformats.org/officeDocument/2006/customXml" ds:itemID="{97513134-1651-4C0B-B94D-946C65EEE06D}">
+<ds:datastoreItem xmlns:ds="http://schemas.openxmlformats.org/officeDocument/2006/customXml" ds:itemID="{101622B5-648E-410B-AA4E-AE5B4156DF43}">
   <ds:schemaRefs>
     <ds:schemaRef ds:uri="http://schemas.openxmlformats.org/officeDocument/2006/bibliography"/>
   </ds:schemaRefs>

--- a/src/devis.docx
+++ b/src/devis.docx
@@ -285,6 +285,7 @@
                 <w:szCs w:val="28"/>
               </w:rPr>
             </w:pPr>
+            <w:proofErr w:type="spellStart"/>
             <w:r>
               <w:rPr>
                 <w:b/>
@@ -292,7 +293,37 @@
                 <w:sz w:val="28"/>
                 <w:szCs w:val="28"/>
               </w:rPr>
-              <w:t>Référence Devis :</w:t>
+              <w:t>Référence</w:t>
+            </w:r>
+            <w:proofErr w:type="spellEnd"/>
+            <w:r>
+              <w:rPr>
+                <w:b/>
+                <w:bCs/>
+                <w:sz w:val="28"/>
+                <w:szCs w:val="28"/>
+              </w:rPr>
+              <w:t xml:space="preserve"> </w:t>
+            </w:r>
+            <w:proofErr w:type="spellStart"/>
+            <w:r>
+              <w:rPr>
+                <w:b/>
+                <w:bCs/>
+                <w:sz w:val="28"/>
+                <w:szCs w:val="28"/>
+              </w:rPr>
+              <w:t>Devis</w:t>
+            </w:r>
+            <w:proofErr w:type="spellEnd"/>
+            <w:r>
+              <w:rPr>
+                <w:b/>
+                <w:bCs/>
+                <w:sz w:val="28"/>
+                <w:szCs w:val="28"/>
+              </w:rPr>
+              <w:t xml:space="preserve"> :</w:t>
             </w:r>
           </w:p>
         </w:tc>
@@ -311,7 +342,21 @@
               <w:rPr>
                 <w:szCs w:val="20"/>
               </w:rPr>
-              <w:t>{référence}</w:t>
+              <w:t>{</w:t>
+            </w:r>
+            <w:proofErr w:type="spellStart"/>
+            <w:r>
+              <w:rPr>
+                <w:szCs w:val="20"/>
+              </w:rPr>
+              <w:t>référence</w:t>
+            </w:r>
+            <w:proofErr w:type="spellEnd"/>
+            <w:r>
+              <w:rPr>
+                <w:szCs w:val="20"/>
+              </w:rPr>
+              <w:t>}</w:t>
             </w:r>
           </w:p>
         </w:tc>
@@ -661,6 +706,7 @@
                 <w:szCs w:val="28"/>
               </w:rPr>
             </w:pPr>
+            <w:proofErr w:type="spellStart"/>
             <w:r>
               <w:rPr>
                 <w:b/>
@@ -668,7 +714,17 @@
                 <w:sz w:val="28"/>
                 <w:szCs w:val="28"/>
               </w:rPr>
-              <w:t>Adresse :</w:t>
+              <w:t>Adresse</w:t>
+            </w:r>
+            <w:proofErr w:type="spellEnd"/>
+            <w:r>
+              <w:rPr>
+                <w:b/>
+                <w:bCs/>
+                <w:sz w:val="28"/>
+                <w:szCs w:val="28"/>
+              </w:rPr>
+              <w:t xml:space="preserve"> :</w:t>
             </w:r>
           </w:p>
         </w:tc>
@@ -853,7 +909,23 @@
                 <w:szCs w:val="20"/>
                 <w:lang w:val="nl-NL"/>
               </w:rPr>
-              <w:t>TEL : {tel} / MAIL : {mail}</w:t>
+              <w:t xml:space="preserve">TEL : {tel} / </w:t>
+            </w:r>
+            <w:proofErr w:type="gramStart"/>
+            <w:r>
+              <w:rPr>
+                <w:szCs w:val="20"/>
+                <w:lang w:val="nl-NL"/>
+              </w:rPr>
+              <w:t>MAIL :</w:t>
+            </w:r>
+            <w:proofErr w:type="gramEnd"/>
+            <w:r>
+              <w:rPr>
+                <w:szCs w:val="20"/>
+                <w:lang w:val="nl-NL"/>
+              </w:rPr>
+              <w:t xml:space="preserve"> {mail}</w:t>
             </w:r>
           </w:p>
           <w:p>
@@ -885,6 +957,7 @@
                 <w:szCs w:val="28"/>
               </w:rPr>
             </w:pPr>
+            <w:proofErr w:type="spellStart"/>
             <w:r>
               <w:rPr>
                 <w:b/>
@@ -892,7 +965,37 @@
                 <w:sz w:val="28"/>
                 <w:szCs w:val="28"/>
               </w:rPr>
-              <w:t>Adresse (facturation)</w:t>
+              <w:t>Adresse</w:t>
+            </w:r>
+            <w:proofErr w:type="spellEnd"/>
+            <w:r>
+              <w:rPr>
+                <w:b/>
+                <w:bCs/>
+                <w:sz w:val="28"/>
+                <w:szCs w:val="28"/>
+              </w:rPr>
+              <w:t xml:space="preserve"> (</w:t>
+            </w:r>
+            <w:proofErr w:type="spellStart"/>
+            <w:r>
+              <w:rPr>
+                <w:b/>
+                <w:bCs/>
+                <w:sz w:val="28"/>
+                <w:szCs w:val="28"/>
+              </w:rPr>
+              <w:t>facturation</w:t>
+            </w:r>
+            <w:proofErr w:type="spellEnd"/>
+            <w:r>
+              <w:rPr>
+                <w:b/>
+                <w:bCs/>
+                <w:sz w:val="28"/>
+                <w:szCs w:val="28"/>
+              </w:rPr>
+              <w:t>)</w:t>
             </w:r>
           </w:p>
         </w:tc>
@@ -922,7 +1025,31 @@
                 <w:szCs w:val="20"/>
                 <w:lang w:val="fr-FR"/>
               </w:rPr>
-              <w:t>{adressef}</w:t>
+              <w:t>{</w:t>
+            </w:r>
+            <w:proofErr w:type="spellStart"/>
+            <w:r>
+              <w:rPr>
+                <w:b/>
+                <w:bCs/>
+                <w:i/>
+                <w:iCs/>
+                <w:szCs w:val="20"/>
+                <w:lang w:val="fr-FR"/>
+              </w:rPr>
+              <w:t>adressef</w:t>
+            </w:r>
+            <w:proofErr w:type="spellEnd"/>
+            <w:r>
+              <w:rPr>
+                <w:b/>
+                <w:bCs/>
+                <w:i/>
+                <w:iCs/>
+                <w:szCs w:val="20"/>
+                <w:lang w:val="fr-FR"/>
+              </w:rPr>
+              <w:t>}</w:t>
             </w:r>
           </w:p>
         </w:tc>
@@ -1061,6 +1188,7 @@
                 <w:szCs w:val="28"/>
               </w:rPr>
             </w:pPr>
+            <w:proofErr w:type="spellStart"/>
             <w:r>
               <w:rPr>
                 <w:b/>
@@ -1068,8 +1196,49 @@
                 <w:sz w:val="28"/>
                 <w:szCs w:val="28"/>
               </w:rPr>
-              <w:t>Votre interlocuteur privilégié</w:t>
-            </w:r>
+              <w:t>Votre</w:t>
+            </w:r>
+            <w:proofErr w:type="spellEnd"/>
+            <w:r>
+              <w:rPr>
+                <w:b/>
+                <w:bCs/>
+                <w:sz w:val="28"/>
+                <w:szCs w:val="28"/>
+              </w:rPr>
+              <w:t xml:space="preserve"> </w:t>
+            </w:r>
+            <w:proofErr w:type="spellStart"/>
+            <w:r>
+              <w:rPr>
+                <w:b/>
+                <w:bCs/>
+                <w:sz w:val="28"/>
+                <w:szCs w:val="28"/>
+              </w:rPr>
+              <w:t>interlocuteur</w:t>
+            </w:r>
+            <w:proofErr w:type="spellEnd"/>
+            <w:r>
+              <w:rPr>
+                <w:b/>
+                <w:bCs/>
+                <w:sz w:val="28"/>
+                <w:szCs w:val="28"/>
+              </w:rPr>
+              <w:t xml:space="preserve"> </w:t>
+            </w:r>
+            <w:proofErr w:type="spellStart"/>
+            <w:r>
+              <w:rPr>
+                <w:b/>
+                <w:bCs/>
+                <w:sz w:val="28"/>
+                <w:szCs w:val="28"/>
+              </w:rPr>
+              <w:t>privilégié</w:t>
+            </w:r>
+            <w:proofErr w:type="spellEnd"/>
             <w:r>
               <w:rPr>
                 <w:b/>
@@ -1161,7 +1330,51 @@
                 <w:color w:val="262626" w:themeColor="text1" w:themeTint="D9"/>
                 <w:szCs w:val="20"/>
               </w:rPr>
-              <w:t>{nom_inter} {prenom_inter}</w:t>
+              <w:t>{</w:t>
+            </w:r>
+            <w:proofErr w:type="spellStart"/>
+            <w:r>
+              <w:rPr>
+                <w:rFonts w:ascii="Poppins" w:hAnsi="Poppins" w:cs="Poppins"/>
+                <w:b/>
+                <w:bCs/>
+                <w:color w:val="262626" w:themeColor="text1" w:themeTint="D9"/>
+                <w:szCs w:val="20"/>
+              </w:rPr>
+              <w:t>nom_inter</w:t>
+            </w:r>
+            <w:proofErr w:type="spellEnd"/>
+            <w:r>
+              <w:rPr>
+                <w:rFonts w:ascii="Poppins" w:hAnsi="Poppins" w:cs="Poppins"/>
+                <w:b/>
+                <w:bCs/>
+                <w:color w:val="262626" w:themeColor="text1" w:themeTint="D9"/>
+                <w:szCs w:val="20"/>
+              </w:rPr>
+              <w:t>} {</w:t>
+            </w:r>
+            <w:proofErr w:type="spellStart"/>
+            <w:r>
+              <w:rPr>
+                <w:rFonts w:ascii="Poppins" w:hAnsi="Poppins" w:cs="Poppins"/>
+                <w:b/>
+                <w:bCs/>
+                <w:color w:val="262626" w:themeColor="text1" w:themeTint="D9"/>
+                <w:szCs w:val="20"/>
+              </w:rPr>
+              <w:t>prenom_inter</w:t>
+            </w:r>
+            <w:proofErr w:type="spellEnd"/>
+            <w:r>
+              <w:rPr>
+                <w:rFonts w:ascii="Poppins" w:hAnsi="Poppins" w:cs="Poppins"/>
+                <w:b/>
+                <w:bCs/>
+                <w:color w:val="262626" w:themeColor="text1" w:themeTint="D9"/>
+                <w:szCs w:val="20"/>
+              </w:rPr>
+              <w:t>}</w:t>
             </w:r>
           </w:p>
         </w:tc>
@@ -1225,7 +1438,25 @@
                 <w:color w:val="262626" w:themeColor="text1" w:themeTint="D9"/>
                 <w:szCs w:val="20"/>
               </w:rPr>
-              <w:t>{tel_inter}</w:t>
+              <w:t>{</w:t>
+            </w:r>
+            <w:proofErr w:type="spellStart"/>
+            <w:r>
+              <w:rPr>
+                <w:rFonts w:ascii="Poppins Light" w:hAnsi="Poppins Light" w:cs="Poppins Light"/>
+                <w:color w:val="262626" w:themeColor="text1" w:themeTint="D9"/>
+                <w:szCs w:val="20"/>
+              </w:rPr>
+              <w:t>tel_inter</w:t>
+            </w:r>
+            <w:proofErr w:type="spellEnd"/>
+            <w:r>
+              <w:rPr>
+                <w:rFonts w:ascii="Poppins Light" w:hAnsi="Poppins Light" w:cs="Poppins Light"/>
+                <w:color w:val="262626" w:themeColor="text1" w:themeTint="D9"/>
+                <w:szCs w:val="20"/>
+              </w:rPr>
+              <w:t>}</w:t>
             </w:r>
           </w:p>
         </w:tc>
@@ -1289,7 +1520,25 @@
                 <w:color w:val="262626" w:themeColor="text1" w:themeTint="D9"/>
                 <w:szCs w:val="20"/>
               </w:rPr>
-              <w:t>{mail_inter}</w:t>
+              <w:t>{</w:t>
+            </w:r>
+            <w:proofErr w:type="spellStart"/>
+            <w:r>
+              <w:rPr>
+                <w:rFonts w:ascii="Poppins Light" w:hAnsi="Poppins Light" w:cs="Poppins Light"/>
+                <w:color w:val="262626" w:themeColor="text1" w:themeTint="D9"/>
+                <w:szCs w:val="20"/>
+              </w:rPr>
+              <w:t>mail_inter</w:t>
+            </w:r>
+            <w:proofErr w:type="spellEnd"/>
+            <w:r>
+              <w:rPr>
+                <w:rFonts w:ascii="Poppins Light" w:hAnsi="Poppins Light" w:cs="Poppins Light"/>
+                <w:color w:val="262626" w:themeColor="text1" w:themeTint="D9"/>
+                <w:szCs w:val="20"/>
+              </w:rPr>
+              <w:t>}</w:t>
             </w:r>
           </w:p>
         </w:tc>
@@ -1331,10 +1580,12 @@
             <w:pPr>
               <w:pStyle w:val="Sansinterligne"/>
             </w:pPr>
+            <w:proofErr w:type="spellStart"/>
             <w:r>
               <w:lastRenderedPageBreak/>
               <w:t>Indice</w:t>
             </w:r>
+            <w:proofErr w:type="spellEnd"/>
           </w:p>
         </w:tc>
         <w:tc>
@@ -1371,9 +1622,11 @@
             <w:pPr>
               <w:pStyle w:val="Sansinterligne"/>
             </w:pPr>
+            <w:proofErr w:type="spellStart"/>
             <w:r>
               <w:t>Ecrit</w:t>
             </w:r>
+            <w:proofErr w:type="spellEnd"/>
           </w:p>
         </w:tc>
         <w:tc>
@@ -1384,9 +1637,11 @@
             <w:pPr>
               <w:pStyle w:val="Sansinterligne"/>
             </w:pPr>
+            <w:proofErr w:type="spellStart"/>
             <w:r>
               <w:t>Validé</w:t>
             </w:r>
+            <w:proofErr w:type="spellEnd"/>
           </w:p>
         </w:tc>
       </w:tr>
@@ -1434,9 +1689,11 @@
             <w:r>
               <w:t xml:space="preserve">Emission </w:t>
             </w:r>
+            <w:proofErr w:type="spellStart"/>
             <w:r>
               <w:t>initiale</w:t>
             </w:r>
+            <w:proofErr w:type="spellEnd"/>
           </w:p>
         </w:tc>
         <w:tc>
@@ -1908,303 +2165,8 @@
                   <w:fldChar w:fldCharType="end"/>
                 </w:r>
               </w:hyperlink>
-            </w:p>
-            <w:p>
-              <w:pPr>
-                <w:pStyle w:val="TM2"/>
-                <w:tabs>
-                  <w:tab w:val="left" w:pos="880"/>
-                  <w:tab w:val="right" w:leader="dot" w:pos="9629"/>
-                </w:tabs>
-                <w:rPr>
-                  <w:rFonts w:asciiTheme="minorHAnsi" w:eastAsiaTheme="minorEastAsia" w:hAnsiTheme="minorHAnsi"/>
-                  <w:noProof/>
-                  <w:color w:val="auto"/>
-                  <w:kern w:val="2"/>
-                  <w:sz w:val="22"/>
-                  <w:szCs w:val="22"/>
-                  <w:lang w:eastAsia="fr-FR"/>
-                  <w14:ligatures w14:val="standardContextual"/>
-                </w:rPr>
-              </w:pPr>
-              <w:hyperlink w:anchor="_Toc135747599" w:history="1">
-                <w:r>
-                  <w:rPr>
-                    <w:rStyle w:val="Lienhypertexte"/>
-                    <w:noProof/>
-                  </w:rPr>
-                  <w:t>3.1.</w:t>
-                </w:r>
-                <w:r>
-                  <w:rPr>
-                    <w:rFonts w:asciiTheme="minorHAnsi" w:eastAsiaTheme="minorEastAsia" w:hAnsiTheme="minorHAnsi"/>
-                    <w:noProof/>
-                    <w:color w:val="auto"/>
-                    <w:kern w:val="2"/>
-                    <w:sz w:val="22"/>
-                    <w:szCs w:val="22"/>
-                    <w:lang w:eastAsia="fr-FR"/>
-                    <w14:ligatures w14:val="standardContextual"/>
-                  </w:rPr>
-                  <w:tab/>
-                </w:r>
-                <w:r>
-                  <w:rPr>
-                    <w:rStyle w:val="Lienhypertexte"/>
-                    <w:noProof/>
-                  </w:rPr>
-                  <w:t xml:space="preserve">Phase 1 :  </w:t>
-                </w:r>
-                <w:r>
-                  <w:rPr>
-                    <w:rStyle w:val="Lienhypertexte"/>
-                    <w:b/>
-                    <w:bCs/>
-                    <w:noProof/>
-                  </w:rPr>
-                  <w:t>Mission MOE (Lot Gros œuvre)</w:t>
-                </w:r>
-                <w:r>
-                  <w:rPr>
-                    <w:noProof/>
-                    <w:webHidden/>
-                  </w:rPr>
-                  <w:tab/>
-                </w:r>
-                <w:r>
-                  <w:rPr>
-                    <w:noProof/>
-                    <w:webHidden/>
-                  </w:rPr>
-                  <w:fldChar w:fldCharType="begin"/>
-                </w:r>
-                <w:r>
-                  <w:rPr>
-                    <w:noProof/>
-                    <w:webHidden/>
-                  </w:rPr>
-                  <w:instrText xml:space="preserve"> PAGEREF _Toc135747599 \h </w:instrText>
-                </w:r>
-                <w:r>
-                  <w:rPr>
-                    <w:noProof/>
-                    <w:webHidden/>
-                  </w:rPr>
-                </w:r>
-                <w:r>
-                  <w:rPr>
-                    <w:noProof/>
-                    <w:webHidden/>
-                  </w:rPr>
-                  <w:fldChar w:fldCharType="separate"/>
-                </w:r>
-                <w:r>
-                  <w:rPr>
-                    <w:noProof/>
-                    <w:webHidden/>
-                  </w:rPr>
-                  <w:t>4</w:t>
-                </w:r>
-                <w:r>
-                  <w:rPr>
-                    <w:noProof/>
-                    <w:webHidden/>
-                  </w:rPr>
-                  <w:fldChar w:fldCharType="end"/>
-                </w:r>
-              </w:hyperlink>
-            </w:p>
-            <w:p>
-              <w:pPr>
-                <w:pStyle w:val="TM3"/>
-                <w:tabs>
-                  <w:tab w:val="left" w:pos="1320"/>
-                  <w:tab w:val="right" w:leader="dot" w:pos="9629"/>
-                </w:tabs>
-                <w:rPr>
-                  <w:rFonts w:asciiTheme="minorHAnsi" w:eastAsiaTheme="minorEastAsia" w:hAnsiTheme="minorHAnsi"/>
-                  <w:noProof/>
-                  <w:color w:val="auto"/>
-                  <w:kern w:val="2"/>
-                  <w:sz w:val="22"/>
-                  <w:szCs w:val="22"/>
-                  <w:lang w:eastAsia="fr-FR"/>
-                  <w14:ligatures w14:val="standardContextual"/>
-                </w:rPr>
-              </w:pPr>
-              <w:hyperlink w:anchor="_Toc135747600" w:history="1">
-                <w:r>
-                  <w:rPr>
-                    <w:rStyle w:val="Lienhypertexte"/>
-                    <w:noProof/>
-                  </w:rPr>
-                  <w:t>3.1.1.</w:t>
-                </w:r>
-                <w:r>
-                  <w:rPr>
-                    <w:rFonts w:asciiTheme="minorHAnsi" w:eastAsiaTheme="minorEastAsia" w:hAnsiTheme="minorHAnsi"/>
-                    <w:noProof/>
-                    <w:color w:val="auto"/>
-                    <w:kern w:val="2"/>
-                    <w:sz w:val="22"/>
-                    <w:szCs w:val="22"/>
-                    <w:lang w:eastAsia="fr-FR"/>
-                    <w14:ligatures w14:val="standardContextual"/>
-                  </w:rPr>
-                  <w:tab/>
-                </w:r>
-                <w:r>
-                  <w:rPr>
-                    <w:rStyle w:val="Lienhypertexte"/>
-                    <w:noProof/>
-                  </w:rPr>
-                  <w:t>IN SITU</w:t>
-                </w:r>
-                <w:r>
-                  <w:rPr>
-                    <w:noProof/>
-                    <w:webHidden/>
-                  </w:rPr>
-                  <w:tab/>
-                </w:r>
-                <w:r>
-                  <w:rPr>
-                    <w:noProof/>
-                    <w:webHidden/>
-                  </w:rPr>
-                  <w:fldChar w:fldCharType="begin"/>
-                </w:r>
-                <w:r>
-                  <w:rPr>
-                    <w:noProof/>
-                    <w:webHidden/>
-                  </w:rPr>
-                  <w:instrText xml:space="preserve"> PAGEREF _Toc135747600 \h </w:instrText>
-                </w:r>
-                <w:r>
-                  <w:rPr>
-                    <w:noProof/>
-                    <w:webHidden/>
-                  </w:rPr>
-                </w:r>
-                <w:r>
-                  <w:rPr>
-                    <w:noProof/>
-                    <w:webHidden/>
-                  </w:rPr>
-                  <w:fldChar w:fldCharType="separate"/>
-                </w:r>
-                <w:r>
-                  <w:rPr>
-                    <w:noProof/>
-                    <w:webHidden/>
-                  </w:rPr>
-                  <w:t>4</w:t>
-                </w:r>
-                <w:r>
-                  <w:rPr>
-                    <w:noProof/>
-                    <w:webHidden/>
-                  </w:rPr>
-                  <w:fldChar w:fldCharType="end"/>
-                </w:r>
-              </w:hyperlink>
-            </w:p>
-            <w:p>
-              <w:pPr>
-                <w:pStyle w:val="TM3"/>
-                <w:tabs>
-                  <w:tab w:val="left" w:pos="1320"/>
-                  <w:tab w:val="right" w:leader="dot" w:pos="9629"/>
-                </w:tabs>
-                <w:rPr>
-                  <w:rFonts w:asciiTheme="minorHAnsi" w:eastAsiaTheme="minorEastAsia" w:hAnsiTheme="minorHAnsi"/>
-                  <w:noProof/>
-                  <w:color w:val="auto"/>
-                  <w:kern w:val="2"/>
-                  <w:sz w:val="22"/>
-                  <w:szCs w:val="22"/>
-                  <w:lang w:eastAsia="fr-FR"/>
-                  <w14:ligatures w14:val="standardContextual"/>
-                </w:rPr>
-              </w:pPr>
-              <w:hyperlink w:anchor="_Toc135747601" w:history="1">
-                <w:r>
-                  <w:rPr>
-                    <w:rStyle w:val="Lienhypertexte"/>
-                    <w:noProof/>
-                  </w:rPr>
-                  <w:t>3.1.2.</w:t>
-                </w:r>
-                <w:r>
-                  <w:rPr>
-                    <w:rFonts w:asciiTheme="minorHAnsi" w:eastAsiaTheme="minorEastAsia" w:hAnsiTheme="minorHAnsi"/>
-                    <w:noProof/>
-                    <w:color w:val="auto"/>
-                    <w:kern w:val="2"/>
-                    <w:sz w:val="22"/>
-                    <w:szCs w:val="22"/>
-                    <w:lang w:eastAsia="fr-FR"/>
-                    <w14:ligatures w14:val="standardContextual"/>
-                  </w:rPr>
-                  <w:tab/>
-                </w:r>
-                <w:r>
-                  <w:rPr>
-                    <w:rStyle w:val="Lienhypertexte"/>
-                    <w:noProof/>
-                  </w:rPr>
-                  <w:t>MISSION DOSSIER CONSULTATION DES ENTREPRISES</w:t>
-                </w:r>
-                <w:r>
-                  <w:rPr>
-                    <w:noProof/>
-                    <w:webHidden/>
-                  </w:rPr>
-                  <w:tab/>
-                </w:r>
-                <w:r>
-                  <w:rPr>
-                    <w:noProof/>
-                    <w:webHidden/>
-                  </w:rPr>
-                  <w:fldChar w:fldCharType="begin"/>
-                </w:r>
-                <w:r>
-                  <w:rPr>
-                    <w:noProof/>
-                    <w:webHidden/>
-                  </w:rPr>
-                  <w:instrText xml:space="preserve"> PAGEREF _Toc135747601 \h </w:instrText>
-                </w:r>
-                <w:r>
-                  <w:rPr>
-                    <w:noProof/>
-                    <w:webHidden/>
-                  </w:rPr>
-                </w:r>
-                <w:r>
-                  <w:rPr>
-                    <w:noProof/>
-                    <w:webHidden/>
-                  </w:rPr>
-                  <w:fldChar w:fldCharType="separate"/>
-                </w:r>
-                <w:r>
-                  <w:rPr>
-                    <w:noProof/>
-                    <w:webHidden/>
-                  </w:rPr>
-                  <w:t>4</w:t>
-                </w:r>
-                <w:r>
-                  <w:rPr>
-                    <w:noProof/>
-                    <w:webHidden/>
-                  </w:rPr>
-                  <w:fldChar w:fldCharType="end"/>
-                </w:r>
-              </w:hyperlink>
+              <w:bookmarkStart w:id="0" w:name="_GoBack"/>
+              <w:bookmarkEnd w:id="0"/>
             </w:p>
             <w:p>
               <w:pPr>
@@ -2224,83 +2186,115 @@
                   <w14:ligatures w14:val="standardContextual"/>
                 </w:rPr>
               </w:pPr>
-              <w:hyperlink w:anchor="_Toc135747602" w:history="1">
-                <w:r>
-                  <w:rPr>
-                    <w:rStyle w:val="Lienhypertexte"/>
-                    <w:noProof/>
-                  </w:rPr>
-                  <w:t>4.</w:t>
-                </w:r>
-                <w:r>
-                  <w:rPr>
-                    <w:rFonts w:asciiTheme="minorHAnsi" w:eastAsiaTheme="minorEastAsia" w:hAnsiTheme="minorHAnsi"/>
-                    <w:noProof/>
-                    <w:color w:val="auto"/>
-                    <w:kern w:val="2"/>
-                    <w:sz w:val="22"/>
-                    <w:szCs w:val="22"/>
-                    <w:lang w:eastAsia="fr-FR"/>
-                    <w14:ligatures w14:val="standardContextual"/>
-                  </w:rPr>
-                  <w:tab/>
-                </w:r>
-                <w:r>
-                  <w:rPr>
-                    <w:rStyle w:val="Lienhypertexte"/>
-                    <w:noProof/>
-                  </w:rPr>
-                  <w:t>Livrables</w:t>
-                </w:r>
-                <w:r>
-                  <w:rPr>
-                    <w:noProof/>
-                    <w:webHidden/>
-                  </w:rPr>
-                  <w:tab/>
-                </w:r>
-                <w:r>
-                  <w:rPr>
-                    <w:noProof/>
-                    <w:webHidden/>
-                  </w:rPr>
-                  <w:fldChar w:fldCharType="begin"/>
-                </w:r>
-                <w:r>
-                  <w:rPr>
-                    <w:noProof/>
-                    <w:webHidden/>
-                  </w:rPr>
-                  <w:instrText xml:space="preserve"> PAGEREF _Toc135747602 \h </w:instrText>
-                </w:r>
-                <w:r>
-                  <w:rPr>
-                    <w:noProof/>
-                    <w:webHidden/>
-                  </w:rPr>
-                </w:r>
-                <w:r>
-                  <w:rPr>
-                    <w:noProof/>
-                    <w:webHidden/>
-                  </w:rPr>
-                  <w:fldChar w:fldCharType="separate"/>
-                </w:r>
-                <w:r>
-                  <w:rPr>
-                    <w:noProof/>
-                    <w:webHidden/>
-                  </w:rPr>
-                  <w:t>5</w:t>
-                </w:r>
-                <w:r>
-                  <w:rPr>
-                    <w:noProof/>
-                    <w:webHidden/>
-                  </w:rPr>
-                  <w:fldChar w:fldCharType="end"/>
-                </w:r>
-              </w:hyperlink>
+              <w:r>
+                <w:rPr>
+                  <w:rStyle w:val="Lienhypertexte"/>
+                  <w:noProof/>
+                </w:rPr>
+                <w:fldChar w:fldCharType="begin"/>
+              </w:r>
+              <w:r>
+                <w:rPr>
+                  <w:rStyle w:val="Lienhypertexte"/>
+                  <w:noProof/>
+                </w:rPr>
+                <w:instrText xml:space="preserve"> HYPERLIN</w:instrText>
+              </w:r>
+              <w:r>
+                <w:rPr>
+                  <w:rStyle w:val="Lienhypertexte"/>
+                  <w:noProof/>
+                </w:rPr>
+                <w:instrText xml:space="preserve">K \l "_Toc135747602" </w:instrText>
+              </w:r>
+              <w:r>
+                <w:rPr>
+                  <w:rStyle w:val="Lienhypertexte"/>
+                  <w:noProof/>
+                </w:rPr>
+                <w:fldChar w:fldCharType="separate"/>
+              </w:r>
+              <w:r>
+                <w:rPr>
+                  <w:rStyle w:val="Lienhypertexte"/>
+                  <w:noProof/>
+                </w:rPr>
+                <w:t>4.</w:t>
+              </w:r>
+              <w:r>
+                <w:rPr>
+                  <w:rFonts w:asciiTheme="minorHAnsi" w:eastAsiaTheme="minorEastAsia" w:hAnsiTheme="minorHAnsi"/>
+                  <w:noProof/>
+                  <w:color w:val="auto"/>
+                  <w:kern w:val="2"/>
+                  <w:sz w:val="22"/>
+                  <w:szCs w:val="22"/>
+                  <w:lang w:eastAsia="fr-FR"/>
+                  <w14:ligatures w14:val="standardContextual"/>
+                </w:rPr>
+                <w:tab/>
+              </w:r>
+              <w:r>
+                <w:rPr>
+                  <w:rStyle w:val="Lienhypertexte"/>
+                  <w:noProof/>
+                </w:rPr>
+                <w:t>Livrables</w:t>
+              </w:r>
+              <w:r>
+                <w:rPr>
+                  <w:noProof/>
+                  <w:webHidden/>
+                </w:rPr>
+                <w:tab/>
+              </w:r>
+              <w:r>
+                <w:rPr>
+                  <w:noProof/>
+                  <w:webHidden/>
+                </w:rPr>
+                <w:fldChar w:fldCharType="begin"/>
+              </w:r>
+              <w:r>
+                <w:rPr>
+                  <w:noProof/>
+                  <w:webHidden/>
+                </w:rPr>
+                <w:instrText xml:space="preserve"> PAGEREF _Toc135747602 \h </w:instrText>
+              </w:r>
+              <w:r>
+                <w:rPr>
+                  <w:noProof/>
+                  <w:webHidden/>
+                </w:rPr>
+              </w:r>
+              <w:r>
+                <w:rPr>
+                  <w:noProof/>
+                  <w:webHidden/>
+                </w:rPr>
+                <w:fldChar w:fldCharType="separate"/>
+              </w:r>
+              <w:r>
+                <w:rPr>
+                  <w:noProof/>
+                  <w:webHidden/>
+                </w:rPr>
+                <w:t>5</w:t>
+              </w:r>
+              <w:r>
+                <w:rPr>
+                  <w:noProof/>
+                  <w:webHidden/>
+                </w:rPr>
+                <w:fldChar w:fldCharType="end"/>
+              </w:r>
+              <w:r>
+                <w:rPr>
+                  <w:noProof/>
+                </w:rPr>
+                <w:fldChar w:fldCharType="end"/>
+              </w:r>
             </w:p>
             <w:p>
               <w:pPr>
@@ -2940,7 +2934,7 @@
         </w:p>
       </w:sdtContent>
     </w:sdt>
-    <w:bookmarkStart w:id="0" w:name="_Hlk94185086" w:displacedByCustomXml="prev"/>
+    <w:bookmarkStart w:id="1" w:name="_Hlk94185086" w:displacedByCustomXml="prev"/>
     <w:p>
       <w:pPr>
         <w:pStyle w:val="0-BET-Titre-1"/>
@@ -2949,12 +2943,12 @@
           <w:numId w:val="33"/>
         </w:numPr>
       </w:pPr>
-      <w:bookmarkStart w:id="1" w:name="_Toc135747596"/>
+      <w:bookmarkStart w:id="2" w:name="_Toc135747596"/>
       <w:r>
         <w:lastRenderedPageBreak/>
         <w:t>Objet de la mission</w:t>
       </w:r>
-      <w:bookmarkEnd w:id="1"/>
+      <w:bookmarkEnd w:id="2"/>
       <w:r>
         <w:t> </w:t>
       </w:r>
@@ -3003,7 +2997,7 @@
         </w:rPr>
         <w:t>,</w:t>
       </w:r>
-      <w:bookmarkEnd w:id="0"/>
+      <w:bookmarkEnd w:id="1"/>
     </w:p>
     <w:p>
       <w:pPr>
@@ -3132,7 +3126,7 @@
         </w:rPr>
         <w:br/>
       </w:r>
-      <w:bookmarkStart w:id="2" w:name="_Toc135747597"/>
+      <w:bookmarkStart w:id="3" w:name="_Toc135747597"/>
       <w:r>
         <w:rPr>
           <w:rFonts w:cs="Times New Roman"/>
@@ -3200,8 +3194,6 @@
           <w:szCs w:val="22"/>
         </w:rPr>
       </w:pPr>
-      <w:bookmarkStart w:id="3" w:name="_GoBack"/>
-      <w:bookmarkEnd w:id="3"/>
       <w:r>
         <w:rPr>
           <w:color w:val="002060"/>
@@ -3211,6 +3203,7 @@
         <w:lastRenderedPageBreak/>
         <w:t xml:space="preserve">Données d’entrée &amp; </w:t>
       </w:r>
+      <w:proofErr w:type="spellStart"/>
       <w:r>
         <w:rPr>
           <w:color w:val="002060"/>
@@ -3228,7 +3221,8 @@
         <w:t>ré-requis</w:t>
       </w:r>
       <w:bookmarkStart w:id="4" w:name="_Hlk122424368"/>
-      <w:bookmarkEnd w:id="2"/>
+      <w:bookmarkEnd w:id="3"/>
+      <w:proofErr w:type="spellEnd"/>
     </w:p>
     <w:p>
       <w:pPr>
@@ -3254,7 +3248,15 @@
         <w:pStyle w:val="0-BET-Titre-1"/>
       </w:pPr>
       <w:r>
-        <w:t>{texte_prerequis}</w:t>
+        <w:t>{</w:t>
+      </w:r>
+      <w:proofErr w:type="spellStart"/>
+      <w:r>
+        <w:t>texte_prerequis</w:t>
+      </w:r>
+      <w:proofErr w:type="spellEnd"/>
+      <w:r>
+        <w:t>}</w:t>
       </w:r>
     </w:p>
     <w:p>
@@ -3312,12 +3314,14 @@
                 <w:color w:val="002060"/>
               </w:rPr>
             </w:pPr>
+            <w:proofErr w:type="spellStart"/>
             <w:r>
               <w:rPr>
                 <w:color w:val="002060"/>
               </w:rPr>
               <w:t>Titre</w:t>
             </w:r>
+            <w:proofErr w:type="spellEnd"/>
           </w:p>
         </w:tc>
         <w:tc>
@@ -3369,11 +3373,19 @@
                 <w:color w:val="002060"/>
               </w:rPr>
             </w:pPr>
+            <w:proofErr w:type="spellStart"/>
             <w:r>
               <w:rPr>
                 <w:color w:val="002060"/>
               </w:rPr>
-              <w:t>Nb Pages</w:t>
+              <w:t>Nb</w:t>
+            </w:r>
+            <w:proofErr w:type="spellEnd"/>
+            <w:r>
+              <w:rPr>
+                <w:color w:val="002060"/>
+              </w:rPr>
+              <w:t xml:space="preserve"> Pages</w:t>
             </w:r>
           </w:p>
         </w:tc>
@@ -3388,6 +3400,7 @@
                 <w:color w:val="002060"/>
               </w:rPr>
             </w:pPr>
+            <w:proofErr w:type="spellStart"/>
             <w:r>
               <w:rPr>
                 <w:color w:val="002060"/>
@@ -3400,6 +3413,7 @@
               </w:rPr>
               <w:t>s</w:t>
             </w:r>
+            <w:proofErr w:type="spellEnd"/>
           </w:p>
         </w:tc>
       </w:tr>
@@ -4238,44 +4252,57 @@
     </w:p>
     <w:p>
       <w:pPr>
+        <w:pStyle w:val="0-BET-Titre-1"/>
+        <w:numPr>
+          <w:ilvl w:val="0"/>
+          <w:numId w:val="0"/>
+        </w:numPr>
+      </w:pPr>
+      <w:r>
+        <w:t>{#</w:t>
+      </w:r>
+      <w:proofErr w:type="spellStart"/>
+      <w:proofErr w:type="gramStart"/>
+      <w:r>
+        <w:t>prestationslist</w:t>
+      </w:r>
+      <w:proofErr w:type="spellEnd"/>
+      <w:proofErr w:type="gramEnd"/>
+      <w:r>
+        <w:t>}</w:t>
+      </w:r>
+    </w:p>
+    <w:p>
+      <w:pPr>
+        <w:pStyle w:val="Corpsdetexte"/>
+      </w:pPr>
+    </w:p>
+    <w:p>
+      <w:pPr>
         <w:pStyle w:val="0-BET-Titre-2"/>
       </w:pPr>
-      <w:bookmarkStart w:id="8" w:name="_Toc135747599"/>
-      <w:bookmarkStart w:id="9" w:name="_Hlk122530538"/>
+      <w:bookmarkStart w:id="8" w:name="_Hlk122530538"/>
       <w:bookmarkEnd w:id="7"/>
       <w:r>
-        <w:t>Phase 1 </w:t>
-      </w:r>
-      <w:r>
-        <w:t>: Mission</w:t>
-      </w:r>
-      <w:r>
-        <w:rPr>
-          <w:b/>
-          <w:bCs/>
-        </w:rPr>
-        <w:t xml:space="preserve"> MOE</w:t>
-      </w:r>
-      <w:r>
-        <w:rPr>
-          <w:b/>
-          <w:bCs/>
-        </w:rPr>
-        <w:t xml:space="preserve"> </w:t>
-      </w:r>
-      <w:r>
-        <w:rPr>
-          <w:b/>
-          <w:bCs/>
-        </w:rPr>
-        <w:t>(Lot Gros œuvre)</w:t>
-      </w:r>
-      <w:bookmarkEnd w:id="8"/>
-      <w:r>
-        <w:rPr>
-          <w:b/>
-          <w:bCs/>
-        </w:rPr>
+        <w:t>{titre}</w:t>
+      </w:r>
+      <w:r>
+        <w:br/>
+      </w:r>
+    </w:p>
+    <w:bookmarkEnd w:id="8"/>
+    <w:p>
+      <w:pPr>
+        <w:pStyle w:val="0-BET-Titre-1"/>
+        <w:numPr>
+          <w:ilvl w:val="0"/>
+          <w:numId w:val="34"/>
+        </w:numPr>
+      </w:pPr>
+      <w:r>
+        <w:t xml:space="preserve">{texte} </w:t>
+      </w:r>
+      <w:r>
         <w:br/>
       </w:r>
     </w:p>
@@ -4290,54 +4317,23 @@
         <w:rPr>
           <w:color w:val="000000" w:themeColor="text1"/>
         </w:rPr>
-        <w:t>{#prestationslist}</w:t>
-      </w:r>
-    </w:p>
-    <w:p>
-      <w:pPr>
-        <w:pStyle w:val="0-BET-Titre-3"/>
-        <w:rPr>
-          <w:rFonts w:eastAsia="Century Gothic"/>
-          <w:color w:val="1F3864"/>
-        </w:rPr>
-      </w:pPr>
-      <w:r>
-        <w:t>{titre}</w:t>
-      </w:r>
-      <w:r>
-        <w:t xml:space="preserve"> </w:t>
-      </w:r>
-      <w:r>
-        <w:br/>
-      </w:r>
-      <w:r>
-        <w:t xml:space="preserve">  </w:t>
-      </w:r>
-      <w:bookmarkEnd w:id="9"/>
-    </w:p>
-    <w:p>
-      <w:pPr>
-        <w:pStyle w:val="0-BET-Titre-1"/>
-      </w:pPr>
-      <w:r>
-        <w:t xml:space="preserve">{texte} </w:t>
-      </w:r>
-      <w:r>
-        <w:br/>
-      </w:r>
-    </w:p>
-    <w:p>
-      <w:pPr>
-        <w:pStyle w:val="Corpsdetexte"/>
+        <w:t>{/</w:t>
+      </w:r>
+      <w:proofErr w:type="spellStart"/>
+      <w:proofErr w:type="gramStart"/>
+      <w:r>
         <w:rPr>
           <w:color w:val="000000" w:themeColor="text1"/>
         </w:rPr>
-      </w:pPr>
+        <w:t>prestationslist</w:t>
+      </w:r>
+      <w:proofErr w:type="spellEnd"/>
+      <w:proofErr w:type="gramEnd"/>
       <w:r>
         <w:rPr>
           <w:color w:val="000000" w:themeColor="text1"/>
         </w:rPr>
-        <w:t>{/prestationslist}</w:t>
+        <w:t>}</w:t>
       </w:r>
     </w:p>
     <w:p>
@@ -4401,8 +4397,8 @@
           <w:szCs w:val="22"/>
         </w:rPr>
       </w:pPr>
-      <w:bookmarkStart w:id="10" w:name="_Ref122431839"/>
-      <w:bookmarkStart w:id="11" w:name="_Toc135747602"/>
+      <w:bookmarkStart w:id="9" w:name="_Ref122431839"/>
+      <w:bookmarkStart w:id="10" w:name="_Toc135747602"/>
       <w:r>
         <w:rPr>
           <w:color w:val="002060"/>
@@ -4420,8 +4416,8 @@
         <w:lastRenderedPageBreak/>
         <w:t>Livrables</w:t>
       </w:r>
+      <w:bookmarkEnd w:id="9"/>
       <w:bookmarkEnd w:id="10"/>
-      <w:bookmarkEnd w:id="11"/>
     </w:p>
     <w:p>
       <w:pPr>
@@ -4437,7 +4433,7 @@
       <w:r>
         <w:t xml:space="preserve"> </w:t>
       </w:r>
-      <w:bookmarkStart w:id="12" w:name="_Hlk124331789"/>
+      <w:bookmarkStart w:id="11" w:name="_Hlk124331789"/>
       <w:r>
         <w:t xml:space="preserve">IN-SITU </w:t>
       </w:r>
@@ -4579,7 +4575,7 @@
         </w:rPr>
       </w:pPr>
     </w:p>
-    <w:bookmarkEnd w:id="12"/>
+    <w:bookmarkEnd w:id="11"/>
     <w:p>
       <w:pPr>
         <w:pStyle w:val="Corpsdetexte"/>
@@ -4589,11 +4585,11 @@
       <w:pPr>
         <w:pStyle w:val="0-BET-Titre-1"/>
       </w:pPr>
-      <w:bookmarkStart w:id="13" w:name="_Toc135747603"/>
+      <w:bookmarkStart w:id="12" w:name="_Toc135747603"/>
       <w:r>
         <w:t>Coût de la mission</w:t>
       </w:r>
-      <w:bookmarkEnd w:id="13"/>
+      <w:bookmarkEnd w:id="12"/>
     </w:p>
     <w:p>
       <w:pPr>
@@ -4684,6 +4680,7 @@
                 <w:sz w:val="24"/>
               </w:rPr>
             </w:pPr>
+            <w:proofErr w:type="gramStart"/>
             <w:r>
               <w:rPr>
                 <w:rFonts w:asciiTheme="majorHAnsi" w:eastAsiaTheme="minorEastAsia" w:hAnsiTheme="majorHAnsi" w:cs="Century Gothic"/>
@@ -4692,7 +4689,40 @@
                 <w:kern w:val="0"/>
                 <w:sz w:val="24"/>
               </w:rPr>
-              <w:t>U(j/ens)</w:t>
+              <w:t>U(</w:t>
+            </w:r>
+            <w:proofErr w:type="gramEnd"/>
+            <w:r>
+              <w:rPr>
+                <w:rFonts w:asciiTheme="majorHAnsi" w:eastAsiaTheme="minorEastAsia" w:hAnsiTheme="majorHAnsi" w:cs="Century Gothic"/>
+                <w:b/>
+                <w:color w:val="000000"/>
+                <w:kern w:val="0"/>
+                <w:sz w:val="24"/>
+              </w:rPr>
+              <w:t>j/</w:t>
+            </w:r>
+            <w:proofErr w:type="spellStart"/>
+            <w:r>
+              <w:rPr>
+                <w:rFonts w:asciiTheme="majorHAnsi" w:eastAsiaTheme="minorEastAsia" w:hAnsiTheme="majorHAnsi" w:cs="Century Gothic"/>
+                <w:b/>
+                <w:color w:val="000000"/>
+                <w:kern w:val="0"/>
+                <w:sz w:val="24"/>
+              </w:rPr>
+              <w:t>ens</w:t>
+            </w:r>
+            <w:proofErr w:type="spellEnd"/>
+            <w:r>
+              <w:rPr>
+                <w:rFonts w:asciiTheme="majorHAnsi" w:eastAsiaTheme="minorEastAsia" w:hAnsiTheme="majorHAnsi" w:cs="Century Gothic"/>
+                <w:b/>
+                <w:color w:val="000000"/>
+                <w:kern w:val="0"/>
+                <w:sz w:val="24"/>
+              </w:rPr>
+              <w:t>)</w:t>
             </w:r>
           </w:p>
         </w:tc>
@@ -4794,15 +4824,33 @@
                 <w:color w:val="000000"/>
                 <w:kern w:val="0"/>
               </w:rPr>
-              <w:t>{#prestation</w:t>
-            </w:r>
+              <w:t>{#</w:t>
+            </w:r>
+            <w:proofErr w:type="spellStart"/>
             <w:r>
               <w:rPr>
                 <w:rFonts w:eastAsiaTheme="minorEastAsia" w:cs="Century Gothic"/>
                 <w:color w:val="000000"/>
                 <w:kern w:val="0"/>
               </w:rPr>
-              <w:t>slist}</w:t>
+              <w:t>prestation</w:t>
+            </w:r>
+            <w:r>
+              <w:rPr>
+                <w:rFonts w:eastAsiaTheme="minorEastAsia" w:cs="Century Gothic"/>
+                <w:color w:val="000000"/>
+                <w:kern w:val="0"/>
+              </w:rPr>
+              <w:t>slist</w:t>
+            </w:r>
+            <w:proofErr w:type="spellEnd"/>
+            <w:r>
+              <w:rPr>
+                <w:rFonts w:eastAsiaTheme="minorEastAsia" w:cs="Century Gothic"/>
+                <w:color w:val="000000"/>
+                <w:kern w:val="0"/>
+              </w:rPr>
+              <w:t>}</w:t>
             </w:r>
           </w:p>
           <w:p>
@@ -4835,7 +4883,25 @@
                 <w:color w:val="000000"/>
                 <w:kern w:val="0"/>
               </w:rPr>
-              <w:t>{/prestationslist}</w:t>
+              <w:t>{/</w:t>
+            </w:r>
+            <w:proofErr w:type="spellStart"/>
+            <w:r>
+              <w:rPr>
+                <w:rFonts w:eastAsiaTheme="minorEastAsia" w:cs="Century Gothic"/>
+                <w:color w:val="000000"/>
+                <w:kern w:val="0"/>
+              </w:rPr>
+              <w:t>prestationslist</w:t>
+            </w:r>
+            <w:proofErr w:type="spellEnd"/>
+            <w:r>
+              <w:rPr>
+                <w:rFonts w:eastAsiaTheme="minorEastAsia" w:cs="Century Gothic"/>
+                <w:color w:val="000000"/>
+                <w:kern w:val="0"/>
+              </w:rPr>
+              <w:t>}</w:t>
             </w:r>
             <w:r>
               <w:rPr>
@@ -4872,7 +4938,25 @@
                 <w:color w:val="000000"/>
                 <w:kern w:val="0"/>
               </w:rPr>
-              <w:t>{#prestationslist}</w:t>
+              <w:t>{#</w:t>
+            </w:r>
+            <w:proofErr w:type="spellStart"/>
+            <w:r>
+              <w:rPr>
+                <w:rFonts w:eastAsiaTheme="minorEastAsia" w:cs="Century Gothic"/>
+                <w:color w:val="000000"/>
+                <w:kern w:val="0"/>
+              </w:rPr>
+              <w:t>prestationslist</w:t>
+            </w:r>
+            <w:proofErr w:type="spellEnd"/>
+            <w:r>
+              <w:rPr>
+                <w:rFonts w:eastAsiaTheme="minorEastAsia" w:cs="Century Gothic"/>
+                <w:color w:val="000000"/>
+                <w:kern w:val="0"/>
+              </w:rPr>
+              <w:t>}</w:t>
             </w:r>
           </w:p>
           <w:p>
@@ -4920,7 +5004,25 @@
                 <w:color w:val="000000"/>
                 <w:kern w:val="0"/>
               </w:rPr>
-              <w:t xml:space="preserve">{/prestationslist}       </w:t>
+              <w:t>{/</w:t>
+            </w:r>
+            <w:proofErr w:type="spellStart"/>
+            <w:r>
+              <w:rPr>
+                <w:rFonts w:eastAsiaTheme="minorEastAsia" w:cs="Century Gothic"/>
+                <w:color w:val="000000"/>
+                <w:kern w:val="0"/>
+              </w:rPr>
+              <w:t>prestationslist</w:t>
+            </w:r>
+            <w:proofErr w:type="spellEnd"/>
+            <w:r>
+              <w:rPr>
+                <w:rFonts w:eastAsiaTheme="minorEastAsia" w:cs="Century Gothic"/>
+                <w:color w:val="000000"/>
+                <w:kern w:val="0"/>
+              </w:rPr>
+              <w:t xml:space="preserve">}       </w:t>
             </w:r>
           </w:p>
         </w:tc>
@@ -4949,7 +5051,25 @@
                 <w:color w:val="000000"/>
                 <w:kern w:val="0"/>
               </w:rPr>
-              <w:t>{#prestationslist}</w:t>
+              <w:t>{#</w:t>
+            </w:r>
+            <w:proofErr w:type="spellStart"/>
+            <w:r>
+              <w:rPr>
+                <w:rFonts w:eastAsiaTheme="minorEastAsia" w:cs="Century Gothic"/>
+                <w:color w:val="000000"/>
+                <w:kern w:val="0"/>
+              </w:rPr>
+              <w:t>prestationslist</w:t>
+            </w:r>
+            <w:proofErr w:type="spellEnd"/>
+            <w:r>
+              <w:rPr>
+                <w:rFonts w:eastAsiaTheme="minorEastAsia" w:cs="Century Gothic"/>
+                <w:color w:val="000000"/>
+                <w:kern w:val="0"/>
+              </w:rPr>
+              <w:t>}</w:t>
             </w:r>
           </w:p>
           <w:p>
@@ -5013,7 +5133,25 @@
                 <w:color w:val="000000"/>
                 <w:kern w:val="0"/>
               </w:rPr>
-              <w:t xml:space="preserve">{/prestationslist}       </w:t>
+              <w:t>{/</w:t>
+            </w:r>
+            <w:proofErr w:type="spellStart"/>
+            <w:r>
+              <w:rPr>
+                <w:rFonts w:eastAsiaTheme="minorEastAsia" w:cs="Century Gothic"/>
+                <w:color w:val="000000"/>
+                <w:kern w:val="0"/>
+              </w:rPr>
+              <w:t>prestationslist</w:t>
+            </w:r>
+            <w:proofErr w:type="spellEnd"/>
+            <w:r>
+              <w:rPr>
+                <w:rFonts w:eastAsiaTheme="minorEastAsia" w:cs="Century Gothic"/>
+                <w:color w:val="000000"/>
+                <w:kern w:val="0"/>
+              </w:rPr>
+              <w:t xml:space="preserve">}       </w:t>
             </w:r>
           </w:p>
         </w:tc>
@@ -5042,7 +5180,25 @@
                 <w:color w:val="000000"/>
                 <w:kern w:val="0"/>
               </w:rPr>
-              <w:t>{#prestationslist}</w:t>
+              <w:t>{#</w:t>
+            </w:r>
+            <w:proofErr w:type="spellStart"/>
+            <w:r>
+              <w:rPr>
+                <w:rFonts w:eastAsiaTheme="minorEastAsia" w:cs="Century Gothic"/>
+                <w:color w:val="000000"/>
+                <w:kern w:val="0"/>
+              </w:rPr>
+              <w:t>prestationslist</w:t>
+            </w:r>
+            <w:proofErr w:type="spellEnd"/>
+            <w:r>
+              <w:rPr>
+                <w:rFonts w:eastAsiaTheme="minorEastAsia" w:cs="Century Gothic"/>
+                <w:color w:val="000000"/>
+                <w:kern w:val="0"/>
+              </w:rPr>
+              <w:t>}</w:t>
             </w:r>
           </w:p>
           <w:p>
@@ -5098,7 +5254,25 @@
                 <w:color w:val="000000"/>
                 <w:kern w:val="0"/>
               </w:rPr>
-              <w:t xml:space="preserve">{/prestationslist}  </w:t>
+              <w:t>{/</w:t>
+            </w:r>
+            <w:proofErr w:type="spellStart"/>
+            <w:r>
+              <w:rPr>
+                <w:rFonts w:eastAsiaTheme="minorEastAsia" w:cs="Century Gothic"/>
+                <w:color w:val="000000"/>
+                <w:kern w:val="0"/>
+              </w:rPr>
+              <w:t>prestationslist</w:t>
+            </w:r>
+            <w:proofErr w:type="spellEnd"/>
+            <w:r>
+              <w:rPr>
+                <w:rFonts w:eastAsiaTheme="minorEastAsia" w:cs="Century Gothic"/>
+                <w:color w:val="000000"/>
+                <w:kern w:val="0"/>
+              </w:rPr>
+              <w:t xml:space="preserve">}  </w:t>
             </w:r>
           </w:p>
         </w:tc>
@@ -5164,13 +5338,23 @@
                 <w:kern w:val="0"/>
               </w:rPr>
             </w:pPr>
+            <w:proofErr w:type="gramStart"/>
             <w:r>
               <w:rPr>
                 <w:rFonts w:eastAsiaTheme="minorEastAsia" w:cs="Century Gothic"/>
                 <w:color w:val="000000"/>
                 <w:kern w:val="0"/>
               </w:rPr>
-              <w:t>TVA(20%)</w:t>
+              <w:t>TVA(</w:t>
+            </w:r>
+            <w:proofErr w:type="gramEnd"/>
+            <w:r>
+              <w:rPr>
+                <w:rFonts w:eastAsiaTheme="minorEastAsia" w:cs="Century Gothic"/>
+                <w:color w:val="000000"/>
+                <w:kern w:val="0"/>
+              </w:rPr>
+              <w:t>20%)</w:t>
             </w:r>
           </w:p>
           <w:p>
@@ -5282,7 +5466,25 @@
                 <w:color w:val="000000"/>
                 <w:kern w:val="0"/>
               </w:rPr>
-              <w:t>{totalHT}</w:t>
+              <w:t>{</w:t>
+            </w:r>
+            <w:proofErr w:type="spellStart"/>
+            <w:r>
+              <w:rPr>
+                <w:rFonts w:eastAsiaTheme="minorEastAsia" w:cs="Century Gothic"/>
+                <w:color w:val="000000"/>
+                <w:kern w:val="0"/>
+              </w:rPr>
+              <w:t>totalHT</w:t>
+            </w:r>
+            <w:proofErr w:type="spellEnd"/>
+            <w:r>
+              <w:rPr>
+                <w:rFonts w:eastAsiaTheme="minorEastAsia" w:cs="Century Gothic"/>
+                <w:color w:val="000000"/>
+                <w:kern w:val="0"/>
+              </w:rPr>
+              <w:t>}</w:t>
             </w:r>
             <w:r>
               <w:rPr>
@@ -5359,11 +5561,21 @@
                 <w:color w:val="000000"/>
                 <w:kern w:val="0"/>
               </w:rPr>
-              <w:t>{totalTT</w:t>
+              <w:t>{</w:t>
+            </w:r>
+            <w:proofErr w:type="spellStart"/>
+            <w:r>
+              <w:rPr>
+                <w:rFonts w:eastAsiaTheme="minorEastAsia" w:cs="Century Gothic"/>
+                <w:color w:val="000000"/>
+                <w:kern w:val="0"/>
+              </w:rPr>
+              <w:t>totalTT</w:t>
             </w:r>
             <w:r>
               <w:t>C</w:t>
             </w:r>
+            <w:proofErr w:type="spellEnd"/>
             <w:r>
               <w:rPr>
                 <w:rFonts w:eastAsiaTheme="minorEastAsia" w:cs="Century Gothic"/>
@@ -5488,11 +5700,11 @@
       <w:pPr>
         <w:pStyle w:val="0-BET-Titre-1"/>
       </w:pPr>
-      <w:bookmarkStart w:id="14" w:name="_Toc135747604"/>
+      <w:bookmarkStart w:id="13" w:name="_Toc135747604"/>
       <w:r>
         <w:t>Délais d’intervention</w:t>
       </w:r>
-      <w:bookmarkEnd w:id="14"/>
+      <w:bookmarkEnd w:id="13"/>
     </w:p>
     <w:p>
       <w:pPr>
@@ -5542,7 +5754,13 @@
         <w:t xml:space="preserve">et </w:t>
       </w:r>
       <w:r>
-        <w:t>selon disponibilités MOA)</w:t>
+        <w:t xml:space="preserve">selon disponibilités </w:t>
+      </w:r>
+      <w:r>
+        <w:t>du client</w:t>
+      </w:r>
+      <w:r>
+        <w:t>)</w:t>
       </w:r>
     </w:p>
     <w:p>
@@ -5554,16 +5772,13 @@
         </w:numPr>
       </w:pPr>
       <w:r>
-        <w:t xml:space="preserve">Mission </w:t>
-      </w:r>
-      <w:r>
-        <w:t>DCE</w:t>
+        <w:t>Mission</w:t>
+      </w:r>
+      <w:r>
+        <w:t> :</w:t>
       </w:r>
       <w:r>
         <w:t xml:space="preserve"> </w:t>
-      </w:r>
-      <w:r>
-        <w:t xml:space="preserve">: </w:t>
       </w:r>
       <w:r>
         <w:t>{texte_missiondce}</w:t>
@@ -5619,14 +5834,14 @@
       <w:pPr>
         <w:pStyle w:val="0-BET-Titre-2"/>
       </w:pPr>
-      <w:bookmarkStart w:id="15" w:name="_Toc135747605"/>
+      <w:bookmarkStart w:id="14" w:name="_Toc135747605"/>
       <w:r>
         <w:t>Conditions d’exécution</w:t>
       </w:r>
       <w:r>
         <w:t> :</w:t>
       </w:r>
-      <w:bookmarkEnd w:id="15"/>
+      <w:bookmarkEnd w:id="14"/>
     </w:p>
     <w:p>
       <w:pPr>
@@ -5760,9 +5975,8 @@
     <w:p>
       <w:pPr>
         <w:pStyle w:val="0-BET-Titre-2"/>
-        <w:jc w:val="both"/>
-      </w:pPr>
-      <w:bookmarkStart w:id="16" w:name="_Toc135747606"/>
+      </w:pPr>
+      <w:bookmarkStart w:id="15" w:name="_Toc135747606"/>
       <w:r>
         <w:t xml:space="preserve">Précisions &amp; </w:t>
       </w:r>
@@ -5772,7 +5986,7 @@
       <w:r>
         <w:t> :</w:t>
       </w:r>
-      <w:bookmarkEnd w:id="16"/>
+      <w:bookmarkEnd w:id="15"/>
     </w:p>
     <w:p>
       <w:pPr>
@@ -6024,7 +6238,7 @@
       <w:pPr>
         <w:pStyle w:val="0-BET-Titre-1"/>
       </w:pPr>
-      <w:bookmarkStart w:id="17" w:name="_Toc135747607"/>
+      <w:bookmarkStart w:id="16" w:name="_Toc135747607"/>
       <w:r>
         <w:lastRenderedPageBreak/>
         <w:t>C</w:t>
@@ -6032,7 +6246,7 @@
       <w:r>
         <w:t>lauses administratives</w:t>
       </w:r>
-      <w:bookmarkEnd w:id="17"/>
+      <w:bookmarkEnd w:id="16"/>
     </w:p>
     <w:p>
       <w:pPr>
@@ -6259,7 +6473,15 @@
         <w:pStyle w:val="0-BET-Corps-Texte"/>
       </w:pPr>
       <w:r>
-        <w:t>{accompte}</w:t>
+        <w:t>{</w:t>
+      </w:r>
+      <w:proofErr w:type="spellStart"/>
+      <w:r>
+        <w:t>accompte</w:t>
+      </w:r>
+      <w:proofErr w:type="spellEnd"/>
+      <w:r>
+        <w:t>}</w:t>
       </w:r>
       <w:r>
         <w:t xml:space="preserve"> %</w:t>
@@ -6284,7 +6506,15 @@
         <w:pStyle w:val="0-BET-Corps-Texte"/>
       </w:pPr>
       <w:r>
-        <w:t>{#accompteCond}</w:t>
+        <w:t>{#</w:t>
+      </w:r>
+      <w:proofErr w:type="spellStart"/>
+      <w:r>
+        <w:t>accompteCond</w:t>
+      </w:r>
+      <w:proofErr w:type="spellEnd"/>
+      <w:r>
+        <w:t>}</w:t>
       </w:r>
       <w:r>
         <w:t xml:space="preserve">Solde à la remise du dossier mentionné au paragraphe </w:t>
@@ -6305,7 +6535,15 @@
         <w:fldChar w:fldCharType="end"/>
       </w:r>
       <w:r>
-        <w:t xml:space="preserve"> {/accompteCond}</w:t>
+        <w:t xml:space="preserve"> {/</w:t>
+      </w:r>
+      <w:proofErr w:type="spellStart"/>
+      <w:r>
+        <w:t>accompteCond</w:t>
+      </w:r>
+      <w:proofErr w:type="spellEnd"/>
+      <w:r>
+        <w:t>}</w:t>
       </w:r>
     </w:p>
     <w:p>
@@ -6349,8 +6587,30 @@
               <w:rPr>
                 <w:color w:val="002060"/>
               </w:rPr>
-              <w:t>Le Directeur d’Agences</w:t>
-            </w:r>
+              <w:t xml:space="preserve">Le </w:t>
+            </w:r>
+            <w:proofErr w:type="spellStart"/>
+            <w:r>
+              <w:rPr>
+                <w:color w:val="002060"/>
+              </w:rPr>
+              <w:t>Directeur</w:t>
+            </w:r>
+            <w:proofErr w:type="spellEnd"/>
+            <w:r>
+              <w:rPr>
+                <w:color w:val="002060"/>
+              </w:rPr>
+              <w:t xml:space="preserve"> </w:t>
+            </w:r>
+            <w:proofErr w:type="spellStart"/>
+            <w:r>
+              <w:rPr>
+                <w:color w:val="002060"/>
+              </w:rPr>
+              <w:t>d’Agences</w:t>
+            </w:r>
+            <w:proofErr w:type="spellEnd"/>
             <w:r>
               <w:rPr>
                 <w:color w:val="002060"/>
@@ -6378,11 +6638,19 @@
                 <w:color w:val="002060"/>
               </w:rPr>
             </w:pPr>
+            <w:proofErr w:type="spellStart"/>
             <w:r>
               <w:rPr>
                 <w:color w:val="002060"/>
               </w:rPr>
-              <w:t>Votre Bon Pour Accord</w:t>
+              <w:t>Votre</w:t>
+            </w:r>
+            <w:proofErr w:type="spellEnd"/>
+            <w:r>
+              <w:rPr>
+                <w:color w:val="002060"/>
+              </w:rPr>
+              <w:t xml:space="preserve"> Bon Pour Accord</w:t>
             </w:r>
           </w:p>
         </w:tc>
@@ -6407,7 +6675,23 @@
               </w:rPr>
             </w:pPr>
             <w:r>
-              <w:t>{nom_inter} {prenom_inter}</w:t>
+              <w:t>{</w:t>
+            </w:r>
+            <w:proofErr w:type="spellStart"/>
+            <w:r>
+              <w:t>nom_inter</w:t>
+            </w:r>
+            <w:proofErr w:type="spellEnd"/>
+            <w:r>
+              <w:t>} {</w:t>
+            </w:r>
+            <w:proofErr w:type="spellStart"/>
+            <w:r>
+              <w:t>prenom_inter</w:t>
+            </w:r>
+            <w:proofErr w:type="spellEnd"/>
+            <w:r>
+              <w:t>}</w:t>
             </w:r>
           </w:p>
         </w:tc>
@@ -6466,7 +6750,15 @@
               </w:rPr>
             </w:pPr>
             <w:r>
-              <w:t>{tel_inter}</w:t>
+              <w:t>{</w:t>
+            </w:r>
+            <w:proofErr w:type="spellStart"/>
+            <w:r>
+              <w:t>tel_inter</w:t>
+            </w:r>
+            <w:proofErr w:type="spellEnd"/>
+            <w:r>
+              <w:t>}</w:t>
             </w:r>
           </w:p>
         </w:tc>
@@ -6716,7 +7008,7 @@
       <w:pPr>
         <w:pStyle w:val="0-BET-Titre-1"/>
       </w:pPr>
-      <w:bookmarkStart w:id="18" w:name="_Toc135747608"/>
+      <w:bookmarkStart w:id="17" w:name="_Toc135747608"/>
       <w:r>
         <w:lastRenderedPageBreak/>
         <w:t xml:space="preserve">Annexe : </w:t>
@@ -6739,7 +7031,7 @@
       <w:r>
         <w:t>ente</w:t>
       </w:r>
-      <w:bookmarkEnd w:id="18"/>
+      <w:bookmarkEnd w:id="17"/>
     </w:p>
     <w:p>
       <w:pPr>
@@ -7455,7 +7747,7 @@
             <w:rPr>
               <w:noProof/>
             </w:rPr>
-            <w:t>3</w:t>
+            <w:t>9</w:t>
           </w:r>
           <w:r>
             <w:fldChar w:fldCharType="end"/>
@@ -7714,8 +8006,17 @@
               <w:sz w:val="16"/>
               <w:szCs w:val="16"/>
             </w:rPr>
-            <w:t>842683666 RCS Créteil</w:t>
+            <w:t xml:space="preserve">842683666 RCS </w:t>
           </w:r>
+          <w:proofErr w:type="spellStart"/>
+          <w:r>
+            <w:rPr>
+              <w:sz w:val="16"/>
+              <w:szCs w:val="16"/>
+            </w:rPr>
+            <w:t>Créteil</w:t>
+          </w:r>
+          <w:proofErr w:type="spellEnd"/>
         </w:p>
       </w:tc>
       <w:tc>
@@ -8109,7 +8410,15 @@
             <w:pStyle w:val="0-BET-Tableau-entete-pied"/>
           </w:pPr>
           <w:r>
-            <w:t>{nom_c}</w:t>
+            <w:t>{</w:t>
+          </w:r>
+          <w:proofErr w:type="spellStart"/>
+          <w:r>
+            <w:t>nom_c</w:t>
+          </w:r>
+          <w:proofErr w:type="spellEnd"/>
+          <w:r>
+            <w:t>}</w:t>
           </w:r>
         </w:p>
       </w:tc>
@@ -8278,7 +8587,7 @@
         <v:path o:extrusionok="f" gradientshapeok="t" o:connecttype="rect"/>
         <o:lock v:ext="edit" aspectratio="t"/>
       </v:shapetype>
-      <v:shape id="_x0000_i1041" type="#_x0000_t75" style="width:11.4pt;height:11.4pt" o:bullet="t">
+      <v:shape id="_x0000_i1051" type="#_x0000_t75" style="width:11.4pt;height:11.4pt" o:bullet="t">
         <v:imagedata r:id="rId1" o:title="mso727D"/>
       </v:shape>
     </w:pict>
@@ -9283,7 +9592,7 @@
   <w:abstractNum w:abstractNumId="9" w15:restartNumberingAfterBreak="0">
     <w:nsid w:val="1DB55B53"/>
     <w:multiLevelType w:val="multilevel"/>
-    <w:tmpl w:val="C0809EB0"/>
+    <w:tmpl w:val="BBD44618"/>
     <w:lvl w:ilvl="0">
       <w:start w:val="1"/>
       <w:numFmt w:val="decimal"/>
@@ -9299,7 +9608,6 @@
     <w:lvl w:ilvl="1">
       <w:start w:val="1"/>
       <w:numFmt w:val="decimal"/>
-      <w:pStyle w:val="0-BET-Titre-2"/>
       <w:lvlText w:val="%1.%2."/>
       <w:lvlJc w:val="left"/>
       <w:pPr>
@@ -10527,9 +10835,9 @@
   </w:abstractNum>
   <w:abstractNum w:abstractNumId="20" w15:restartNumberingAfterBreak="0">
     <w:nsid w:val="4A637215"/>
-    <w:multiLevelType w:val="hybridMultilevel"/>
-    <w:tmpl w:val="C7860E20"/>
-    <w:lvl w:ilvl="0" w:tplc="5164C29E">
+    <w:multiLevelType w:val="multilevel"/>
+    <w:tmpl w:val="20689E18"/>
+    <w:lvl w:ilvl="0">
       <w:start w:val="1"/>
       <w:numFmt w:val="decimal"/>
       <w:pStyle w:val="0-BET-Titre-1"/>
@@ -10542,107 +10850,116 @@
         <w:rFonts w:hint="default"/>
       </w:rPr>
     </w:lvl>
-    <w:lvl w:ilvl="1" w:tplc="040C0003" w:tentative="1">
-      <w:start w:val="1"/>
-      <w:numFmt w:val="bullet"/>
-      <w:lvlText w:val="o"/>
-      <w:lvlJc w:val="left"/>
-      <w:pPr>
-        <w:ind w:left="2880" w:hanging="360"/>
-      </w:pPr>
-      <w:rPr>
-        <w:rFonts w:ascii="Courier New" w:hAnsi="Courier New" w:cs="Courier New" w:hint="default"/>
-      </w:rPr>
-    </w:lvl>
-    <w:lvl w:ilvl="2" w:tplc="040C0005" w:tentative="1">
-      <w:start w:val="1"/>
-      <w:numFmt w:val="bullet"/>
-      <w:lvlText w:val=""/>
-      <w:lvlJc w:val="left"/>
-      <w:pPr>
-        <w:ind w:left="3600" w:hanging="360"/>
-      </w:pPr>
-      <w:rPr>
-        <w:rFonts w:ascii="Wingdings" w:hAnsi="Wingdings" w:hint="default"/>
-      </w:rPr>
-    </w:lvl>
-    <w:lvl w:ilvl="3" w:tplc="040C0001" w:tentative="1">
-      <w:start w:val="1"/>
-      <w:numFmt w:val="bullet"/>
-      <w:lvlText w:val=""/>
-      <w:lvlJc w:val="left"/>
-      <w:pPr>
-        <w:ind w:left="4320" w:hanging="360"/>
-      </w:pPr>
-      <w:rPr>
-        <w:rFonts w:ascii="Symbol" w:hAnsi="Symbol" w:hint="default"/>
-      </w:rPr>
-    </w:lvl>
-    <w:lvl w:ilvl="4" w:tplc="040C0003" w:tentative="1">
-      <w:start w:val="1"/>
-      <w:numFmt w:val="bullet"/>
-      <w:lvlText w:val="o"/>
-      <w:lvlJc w:val="left"/>
-      <w:pPr>
-        <w:ind w:left="5040" w:hanging="360"/>
-      </w:pPr>
-      <w:rPr>
-        <w:rFonts w:ascii="Courier New" w:hAnsi="Courier New" w:cs="Courier New" w:hint="default"/>
-      </w:rPr>
-    </w:lvl>
-    <w:lvl w:ilvl="5" w:tplc="040C0005" w:tentative="1">
-      <w:start w:val="1"/>
-      <w:numFmt w:val="bullet"/>
-      <w:lvlText w:val=""/>
-      <w:lvlJc w:val="left"/>
-      <w:pPr>
-        <w:ind w:left="5760" w:hanging="360"/>
-      </w:pPr>
-      <w:rPr>
-        <w:rFonts w:ascii="Wingdings" w:hAnsi="Wingdings" w:hint="default"/>
-      </w:rPr>
-    </w:lvl>
-    <w:lvl w:ilvl="6" w:tplc="040C0001" w:tentative="1">
-      <w:start w:val="1"/>
-      <w:numFmt w:val="bullet"/>
-      <w:lvlText w:val=""/>
-      <w:lvlJc w:val="left"/>
-      <w:pPr>
-        <w:ind w:left="6480" w:hanging="360"/>
-      </w:pPr>
-      <w:rPr>
-        <w:rFonts w:ascii="Symbol" w:hAnsi="Symbol" w:hint="default"/>
-      </w:rPr>
-    </w:lvl>
-    <w:lvl w:ilvl="7" w:tplc="040C0003" w:tentative="1">
-      <w:start w:val="1"/>
-      <w:numFmt w:val="bullet"/>
-      <w:lvlText w:val="o"/>
-      <w:lvlJc w:val="left"/>
-      <w:pPr>
-        <w:ind w:left="7200" w:hanging="360"/>
-      </w:pPr>
-      <w:rPr>
-        <w:rFonts w:ascii="Courier New" w:hAnsi="Courier New" w:cs="Courier New" w:hint="default"/>
-      </w:rPr>
-    </w:lvl>
-    <w:lvl w:ilvl="8" w:tplc="040C0005" w:tentative="1">
-      <w:start w:val="1"/>
-      <w:numFmt w:val="bullet"/>
-      <w:lvlText w:val=""/>
-      <w:lvlJc w:val="left"/>
-      <w:pPr>
-        <w:ind w:left="7920" w:hanging="360"/>
-      </w:pPr>
-      <w:rPr>
-        <w:rFonts w:ascii="Wingdings" w:hAnsi="Wingdings" w:hint="default"/>
+    <w:lvl w:ilvl="1">
+      <w:start w:val="1"/>
+      <w:numFmt w:val="decimal"/>
+      <w:pStyle w:val="0-BET-Titre-2"/>
+      <w:isLgl/>
+      <w:lvlText w:val="%1.%2"/>
+      <w:lvlJc w:val="left"/>
+      <w:pPr>
+        <w:ind w:left="2520" w:hanging="720"/>
+      </w:pPr>
+      <w:rPr>
+        <w:rFonts w:hint="default"/>
+      </w:rPr>
+    </w:lvl>
+    <w:lvl w:ilvl="2">
+      <w:start w:val="1"/>
+      <w:numFmt w:val="decimal"/>
+      <w:isLgl/>
+      <w:lvlText w:val="%1.%2.%3"/>
+      <w:lvlJc w:val="left"/>
+      <w:pPr>
+        <w:ind w:left="2520" w:hanging="720"/>
+      </w:pPr>
+      <w:rPr>
+        <w:rFonts w:hint="default"/>
+      </w:rPr>
+    </w:lvl>
+    <w:lvl w:ilvl="3">
+      <w:start w:val="1"/>
+      <w:numFmt w:val="decimal"/>
+      <w:isLgl/>
+      <w:lvlText w:val="%1.%2.%3.%4"/>
+      <w:lvlJc w:val="left"/>
+      <w:pPr>
+        <w:ind w:left="2880" w:hanging="1080"/>
+      </w:pPr>
+      <w:rPr>
+        <w:rFonts w:hint="default"/>
+      </w:rPr>
+    </w:lvl>
+    <w:lvl w:ilvl="4">
+      <w:start w:val="1"/>
+      <w:numFmt w:val="decimal"/>
+      <w:isLgl/>
+      <w:lvlText w:val="%1.%2.%3.%4.%5"/>
+      <w:lvlJc w:val="left"/>
+      <w:pPr>
+        <w:ind w:left="2880" w:hanging="1080"/>
+      </w:pPr>
+      <w:rPr>
+        <w:rFonts w:hint="default"/>
+      </w:rPr>
+    </w:lvl>
+    <w:lvl w:ilvl="5">
+      <w:start w:val="1"/>
+      <w:numFmt w:val="decimal"/>
+      <w:isLgl/>
+      <w:lvlText w:val="%1.%2.%3.%4.%5.%6"/>
+      <w:lvlJc w:val="left"/>
+      <w:pPr>
+        <w:ind w:left="3240" w:hanging="1440"/>
+      </w:pPr>
+      <w:rPr>
+        <w:rFonts w:hint="default"/>
+      </w:rPr>
+    </w:lvl>
+    <w:lvl w:ilvl="6">
+      <w:start w:val="1"/>
+      <w:numFmt w:val="decimal"/>
+      <w:isLgl/>
+      <w:lvlText w:val="%1.%2.%3.%4.%5.%6.%7"/>
+      <w:lvlJc w:val="left"/>
+      <w:pPr>
+        <w:ind w:left="3600" w:hanging="1800"/>
+      </w:pPr>
+      <w:rPr>
+        <w:rFonts w:hint="default"/>
+      </w:rPr>
+    </w:lvl>
+    <w:lvl w:ilvl="7">
+      <w:start w:val="1"/>
+      <w:numFmt w:val="decimal"/>
+      <w:isLgl/>
+      <w:lvlText w:val="%1.%2.%3.%4.%5.%6.%7.%8"/>
+      <w:lvlJc w:val="left"/>
+      <w:pPr>
+        <w:ind w:left="3600" w:hanging="1800"/>
+      </w:pPr>
+      <w:rPr>
+        <w:rFonts w:hint="default"/>
+      </w:rPr>
+    </w:lvl>
+    <w:lvl w:ilvl="8">
+      <w:start w:val="1"/>
+      <w:numFmt w:val="decimal"/>
+      <w:isLgl/>
+      <w:lvlText w:val="%1.%2.%3.%4.%5.%6.%7.%8.%9"/>
+      <w:lvlJc w:val="left"/>
+      <w:pPr>
+        <w:ind w:left="3960" w:hanging="2160"/>
+      </w:pPr>
+      <w:rPr>
+        <w:rFonts w:hint="default"/>
       </w:rPr>
     </w:lvl>
   </w:abstractNum>
   <w:abstractNum w:abstractNumId="21" w15:restartNumberingAfterBreak="0">
     <w:nsid w:val="4C66327B"/>
     <w:multiLevelType w:val="hybridMultilevel"/>
-    <w:tmpl w:val="ABB84922"/>
+    <w:tmpl w:val="6D1C4508"/>
     <w:lvl w:ilvl="0" w:tplc="040C0001">
       <w:start w:val="1"/>
       <w:numFmt w:val="bullet"/>
@@ -12594,23 +12911,24 @@
     <w:link w:val="0-BET-Titre-2Car"/>
     <w:autoRedefine/>
     <w:qFormat/>
-    <w:rsid w:val="0001452A"/>
+    <w:rsid w:val="00AA0C6B"/>
     <w:pPr>
       <w:keepNext/>
       <w:keepLines/>
       <w:numPr>
         <w:ilvl w:val="1"/>
-        <w:numId w:val="2"/>
+        <w:numId w:val="32"/>
       </w:numPr>
       <w:suppressAutoHyphens/>
       <w:spacing w:before="120" w:after="120"/>
-      <w:ind w:right="0"/>
+      <w:ind w:left="1418" w:right="0"/>
       <w:outlineLvl w:val="1"/>
     </w:pPr>
     <w:rPr>
       <w:color w:val="002060"/>
       <w:sz w:val="22"/>
       <w:szCs w:val="22"/>
+      <w:u w:val="single"/>
     </w:rPr>
   </w:style>
   <w:style w:type="character" w:customStyle="1" w:styleId="0-BET-Titre-1Car">
@@ -12676,13 +12994,14 @@
     <w:name w:val="0-BET-Titre-2 Car"/>
     <w:basedOn w:val="Titre2Car"/>
     <w:link w:val="0-BET-Titre-2"/>
-    <w:rsid w:val="0001452A"/>
+    <w:rsid w:val="00AA0C6B"/>
     <w:rPr>
       <w:rFonts w:ascii="Century Gothic" w:eastAsiaTheme="minorHAnsi" w:hAnsi="Century Gothic" w:cstheme="majorBidi"/>
       <w:color w:val="002060"/>
       <w:kern w:val="20"/>
       <w:sz w:val="22"/>
       <w:szCs w:val="22"/>
+      <w:u w:val="single"/>
     </w:rPr>
   </w:style>
   <w:style w:type="paragraph" w:customStyle="1" w:styleId="0-BET-Titre-4">
@@ -12712,6 +13031,7 @@
       <w:kern w:val="20"/>
       <w:sz w:val="22"/>
       <w:szCs w:val="22"/>
+      <w:u w:val="single"/>
     </w:rPr>
   </w:style>
   <w:style w:type="paragraph" w:customStyle="1" w:styleId="0-BET-Corps-Texte">
@@ -12751,6 +13071,7 @@
       <w:kern w:val="20"/>
       <w:sz w:val="22"/>
       <w:szCs w:val="22"/>
+      <w:u w:val="single"/>
     </w:rPr>
   </w:style>
   <w:style w:type="numbering" w:customStyle="1" w:styleId="0-BET-Liste">
@@ -13511,7 +13832,7 @@
 </file>
 
 <file path=customXml/itemProps4.xml><?xml version="1.0" encoding="utf-8"?>
-<ds:datastoreItem xmlns:ds="http://schemas.openxmlformats.org/officeDocument/2006/customXml" ds:itemID="{101622B5-648E-410B-AA4E-AE5B4156DF43}">
+<ds:datastoreItem xmlns:ds="http://schemas.openxmlformats.org/officeDocument/2006/customXml" ds:itemID="{1823B2A7-1A9B-4F1F-915D-4C9103102DDF}">
   <ds:schemaRefs>
     <ds:schemaRef ds:uri="http://schemas.openxmlformats.org/officeDocument/2006/bibliography"/>
   </ds:schemaRefs>

--- a/src/devis.docx
+++ b/src/devis.docx
@@ -2165,8 +2165,6 @@
                   <w:fldChar w:fldCharType="end"/>
                 </w:r>
               </w:hyperlink>
-              <w:bookmarkStart w:id="0" w:name="_GoBack"/>
-              <w:bookmarkEnd w:id="0"/>
             </w:p>
             <w:p>
               <w:pPr>
@@ -2186,115 +2184,83 @@
                   <w14:ligatures w14:val="standardContextual"/>
                 </w:rPr>
               </w:pPr>
-              <w:r>
-                <w:rPr>
-                  <w:rStyle w:val="Lienhypertexte"/>
-                  <w:noProof/>
-                </w:rPr>
-                <w:fldChar w:fldCharType="begin"/>
-              </w:r>
-              <w:r>
-                <w:rPr>
-                  <w:rStyle w:val="Lienhypertexte"/>
-                  <w:noProof/>
-                </w:rPr>
-                <w:instrText xml:space="preserve"> HYPERLIN</w:instrText>
-              </w:r>
-              <w:r>
-                <w:rPr>
-                  <w:rStyle w:val="Lienhypertexte"/>
-                  <w:noProof/>
-                </w:rPr>
-                <w:instrText xml:space="preserve">K \l "_Toc135747602" </w:instrText>
-              </w:r>
-              <w:r>
-                <w:rPr>
-                  <w:rStyle w:val="Lienhypertexte"/>
-                  <w:noProof/>
-                </w:rPr>
-                <w:fldChar w:fldCharType="separate"/>
-              </w:r>
-              <w:r>
-                <w:rPr>
-                  <w:rStyle w:val="Lienhypertexte"/>
-                  <w:noProof/>
-                </w:rPr>
-                <w:t>4.</w:t>
-              </w:r>
-              <w:r>
-                <w:rPr>
-                  <w:rFonts w:asciiTheme="minorHAnsi" w:eastAsiaTheme="minorEastAsia" w:hAnsiTheme="minorHAnsi"/>
-                  <w:noProof/>
-                  <w:color w:val="auto"/>
-                  <w:kern w:val="2"/>
-                  <w:sz w:val="22"/>
-                  <w:szCs w:val="22"/>
-                  <w:lang w:eastAsia="fr-FR"/>
-                  <w14:ligatures w14:val="standardContextual"/>
-                </w:rPr>
-                <w:tab/>
-              </w:r>
-              <w:r>
-                <w:rPr>
-                  <w:rStyle w:val="Lienhypertexte"/>
-                  <w:noProof/>
-                </w:rPr>
-                <w:t>Livrables</w:t>
-              </w:r>
-              <w:r>
-                <w:rPr>
-                  <w:noProof/>
-                  <w:webHidden/>
-                </w:rPr>
-                <w:tab/>
-              </w:r>
-              <w:r>
-                <w:rPr>
-                  <w:noProof/>
-                  <w:webHidden/>
-                </w:rPr>
-                <w:fldChar w:fldCharType="begin"/>
-              </w:r>
-              <w:r>
-                <w:rPr>
-                  <w:noProof/>
-                  <w:webHidden/>
-                </w:rPr>
-                <w:instrText xml:space="preserve"> PAGEREF _Toc135747602 \h </w:instrText>
-              </w:r>
-              <w:r>
-                <w:rPr>
-                  <w:noProof/>
-                  <w:webHidden/>
-                </w:rPr>
-              </w:r>
-              <w:r>
-                <w:rPr>
-                  <w:noProof/>
-                  <w:webHidden/>
-                </w:rPr>
-                <w:fldChar w:fldCharType="separate"/>
-              </w:r>
-              <w:r>
-                <w:rPr>
-                  <w:noProof/>
-                  <w:webHidden/>
-                </w:rPr>
-                <w:t>5</w:t>
-              </w:r>
-              <w:r>
-                <w:rPr>
-                  <w:noProof/>
-                  <w:webHidden/>
-                </w:rPr>
-                <w:fldChar w:fldCharType="end"/>
-              </w:r>
-              <w:r>
-                <w:rPr>
-                  <w:noProof/>
-                </w:rPr>
-                <w:fldChar w:fldCharType="end"/>
-              </w:r>
+              <w:hyperlink w:anchor="_Toc135747602" w:history="1">
+                <w:r>
+                  <w:rPr>
+                    <w:rStyle w:val="Lienhypertexte"/>
+                    <w:noProof/>
+                  </w:rPr>
+                  <w:t>4.</w:t>
+                </w:r>
+                <w:r>
+                  <w:rPr>
+                    <w:rFonts w:asciiTheme="minorHAnsi" w:eastAsiaTheme="minorEastAsia" w:hAnsiTheme="minorHAnsi"/>
+                    <w:noProof/>
+                    <w:color w:val="auto"/>
+                    <w:kern w:val="2"/>
+                    <w:sz w:val="22"/>
+                    <w:szCs w:val="22"/>
+                    <w:lang w:eastAsia="fr-FR"/>
+                    <w14:ligatures w14:val="standardContextual"/>
+                  </w:rPr>
+                  <w:tab/>
+                </w:r>
+                <w:r>
+                  <w:rPr>
+                    <w:rStyle w:val="Lienhypertexte"/>
+                    <w:noProof/>
+                  </w:rPr>
+                  <w:t>Livrables</w:t>
+                </w:r>
+                <w:r>
+                  <w:rPr>
+                    <w:noProof/>
+                    <w:webHidden/>
+                  </w:rPr>
+                  <w:tab/>
+                </w:r>
+                <w:r>
+                  <w:rPr>
+                    <w:noProof/>
+                    <w:webHidden/>
+                  </w:rPr>
+                  <w:fldChar w:fldCharType="begin"/>
+                </w:r>
+                <w:r>
+                  <w:rPr>
+                    <w:noProof/>
+                    <w:webHidden/>
+                  </w:rPr>
+                  <w:instrText xml:space="preserve"> PAGEREF _Toc135747602 \h </w:instrText>
+                </w:r>
+                <w:r>
+                  <w:rPr>
+                    <w:noProof/>
+                    <w:webHidden/>
+                  </w:rPr>
+                </w:r>
+                <w:r>
+                  <w:rPr>
+                    <w:noProof/>
+                    <w:webHidden/>
+                  </w:rPr>
+                  <w:fldChar w:fldCharType="separate"/>
+                </w:r>
+                <w:r>
+                  <w:rPr>
+                    <w:noProof/>
+                    <w:webHidden/>
+                  </w:rPr>
+                  <w:t>5</w:t>
+                </w:r>
+                <w:r>
+                  <w:rPr>
+                    <w:noProof/>
+                    <w:webHidden/>
+                  </w:rPr>
+                  <w:fldChar w:fldCharType="end"/>
+                </w:r>
+              </w:hyperlink>
             </w:p>
             <w:p>
               <w:pPr>
@@ -2934,7 +2900,7 @@
         </w:p>
       </w:sdtContent>
     </w:sdt>
-    <w:bookmarkStart w:id="1" w:name="_Hlk94185086" w:displacedByCustomXml="prev"/>
+    <w:bookmarkStart w:id="0" w:name="_Hlk94185086" w:displacedByCustomXml="prev"/>
     <w:p>
       <w:pPr>
         <w:pStyle w:val="0-BET-Titre-1"/>
@@ -2943,12 +2909,12 @@
           <w:numId w:val="33"/>
         </w:numPr>
       </w:pPr>
-      <w:bookmarkStart w:id="2" w:name="_Toc135747596"/>
+      <w:bookmarkStart w:id="1" w:name="_Toc135747596"/>
       <w:r>
         <w:lastRenderedPageBreak/>
         <w:t>Objet de la mission</w:t>
       </w:r>
-      <w:bookmarkEnd w:id="2"/>
+      <w:bookmarkEnd w:id="1"/>
       <w:r>
         <w:t> </w:t>
       </w:r>
@@ -2963,66 +2929,7 @@
         <w:ind w:left="1440"/>
       </w:pPr>
     </w:p>
-    <w:p>
-      <w:pPr>
-        <w:pStyle w:val="Salutations"/>
-        <w:spacing w:before="0"/>
-        <w:rPr>
-          <w:color w:val="002060"/>
-          <w:sz w:val="22"/>
-          <w:szCs w:val="22"/>
-        </w:rPr>
-      </w:pPr>
-      <w:r>
-        <w:rPr>
-          <w:color w:val="002060"/>
-          <w:sz w:val="22"/>
-          <w:szCs w:val="22"/>
-        </w:rPr>
-        <w:t xml:space="preserve">Bonjour </w:t>
-      </w:r>
-      <w:r>
-        <w:rPr>
-          <w:color w:val="002060"/>
-          <w:sz w:val="22"/>
-          <w:szCs w:val="22"/>
-        </w:rPr>
-        <w:t>Monsieur</w:t>
-      </w:r>
-      <w:r>
-        <w:rPr>
-          <w:color w:val="002060"/>
-          <w:sz w:val="22"/>
-          <w:szCs w:val="22"/>
-        </w:rPr>
-        <w:t>,</w:t>
-      </w:r>
-      <w:bookmarkEnd w:id="1"/>
-    </w:p>
-    <w:p>
-      <w:pPr>
-        <w:pStyle w:val="Corpsdetexte"/>
-        <w:numPr>
-          <w:ilvl w:val="0"/>
-          <w:numId w:val="34"/>
-        </w:numPr>
-        <w:ind w:right="-426"/>
-        <w:jc w:val="both"/>
-        <w:rPr>
-          <w:color w:val="002060"/>
-          <w:sz w:val="22"/>
-          <w:szCs w:val="22"/>
-        </w:rPr>
-      </w:pPr>
-      <w:r>
-        <w:rPr>
-          <w:color w:val="002060"/>
-          <w:sz w:val="22"/>
-          <w:szCs w:val="22"/>
-        </w:rPr>
-        <w:t>{objet_mission}</w:t>
-      </w:r>
-    </w:p>
+    <w:bookmarkEnd w:id="0"/>
     <w:p>
       <w:pPr>
         <w:pStyle w:val="Corpsdetexte"/>
@@ -3034,6 +2941,32 @@
           <w:szCs w:val="22"/>
         </w:rPr>
       </w:pPr>
+      <w:r>
+        <w:rPr>
+          <w:color w:val="002060"/>
+          <w:sz w:val="22"/>
+          <w:szCs w:val="22"/>
+        </w:rPr>
+        <w:t>{</w:t>
+      </w:r>
+      <w:proofErr w:type="gramStart"/>
+      <w:r>
+        <w:rPr>
+          <w:color w:val="002060"/>
+          <w:sz w:val="22"/>
+          <w:szCs w:val="22"/>
+        </w:rPr>
+        <w:t>objet_mission</w:t>
+      </w:r>
+      <w:proofErr w:type="gramEnd"/>
+      <w:r>
+        <w:rPr>
+          <w:color w:val="002060"/>
+          <w:sz w:val="22"/>
+          <w:szCs w:val="22"/>
+        </w:rPr>
+        <w:t>}</w:t>
+      </w:r>
     </w:p>
     <w:p>
       <w:pPr>
@@ -3051,6 +2984,18 @@
       <w:pPr>
         <w:pStyle w:val="Corpsdetexte"/>
         <w:ind w:right="-426"/>
+        <w:jc w:val="both"/>
+        <w:rPr>
+          <w:color w:val="002060"/>
+          <w:sz w:val="22"/>
+          <w:szCs w:val="22"/>
+        </w:rPr>
+      </w:pPr>
+    </w:p>
+    <w:p>
+      <w:pPr>
+        <w:pStyle w:val="Corpsdetexte"/>
+        <w:ind w:right="-426"/>
         <w:rPr>
           <w:rFonts w:cs="Times New Roman"/>
           <w:noProof/>
@@ -3126,7 +3071,7 @@
         </w:rPr>
         <w:br/>
       </w:r>
-      <w:bookmarkStart w:id="3" w:name="_Toc135747597"/>
+      <w:bookmarkStart w:id="2" w:name="_Toc135747597"/>
       <w:r>
         <w:rPr>
           <w:rFonts w:cs="Times New Roman"/>
@@ -3220,15 +3165,15 @@
         </w:rPr>
         <w:t>ré-requis</w:t>
       </w:r>
-      <w:bookmarkStart w:id="4" w:name="_Hlk122424368"/>
-      <w:bookmarkEnd w:id="3"/>
+      <w:bookmarkStart w:id="3" w:name="_Hlk122424368"/>
+      <w:bookmarkEnd w:id="2"/>
       <w:proofErr w:type="spellEnd"/>
     </w:p>
     <w:p>
       <w:pPr>
         <w:pStyle w:val="0-BET-Corps-Texte"/>
       </w:pPr>
-      <w:bookmarkStart w:id="5" w:name="_Hlk122531061"/>
+      <w:bookmarkStart w:id="4" w:name="_Hlk122531061"/>
       <w:r>
         <w:t>Les documents propres à l’immeuble et son projet nous sont nécessaires pour conduire à bien cette mission. Ces documents sont notamment :</w:t>
       </w:r>
@@ -4216,8 +4161,8 @@
         </w:rPr>
       </w:pPr>
     </w:p>
+    <w:bookmarkEnd w:id="3"/>
     <w:bookmarkEnd w:id="4"/>
-    <w:bookmarkEnd w:id="5"/>
     <w:p>
       <w:pPr>
         <w:tabs>
@@ -4243,12 +4188,12 @@
       <w:pPr>
         <w:pStyle w:val="0-BET-Titre-1"/>
       </w:pPr>
-      <w:bookmarkStart w:id="6" w:name="_Toc135747598"/>
-      <w:bookmarkStart w:id="7" w:name="_Hlk122530551"/>
+      <w:bookmarkStart w:id="5" w:name="_Toc135747598"/>
+      <w:bookmarkStart w:id="6" w:name="_Hlk122530551"/>
       <w:r>
         <w:t>Prestations</w:t>
       </w:r>
-      <w:bookmarkEnd w:id="6"/>
+      <w:bookmarkEnd w:id="5"/>
     </w:p>
     <w:p>
       <w:pPr>
@@ -4281,8 +4226,8 @@
       <w:pPr>
         <w:pStyle w:val="0-BET-Titre-2"/>
       </w:pPr>
-      <w:bookmarkStart w:id="8" w:name="_Hlk122530538"/>
-      <w:bookmarkEnd w:id="7"/>
+      <w:bookmarkStart w:id="7" w:name="_Hlk122530538"/>
+      <w:bookmarkEnd w:id="6"/>
       <w:r>
         <w:t>{titre}</w:t>
       </w:r>
@@ -4290,7 +4235,7 @@
         <w:br/>
       </w:r>
     </w:p>
-    <w:bookmarkEnd w:id="8"/>
+    <w:bookmarkEnd w:id="7"/>
     <w:p>
       <w:pPr>
         <w:pStyle w:val="0-BET-Titre-1"/>
@@ -4397,8 +4342,8 @@
           <w:szCs w:val="22"/>
         </w:rPr>
       </w:pPr>
-      <w:bookmarkStart w:id="9" w:name="_Ref122431839"/>
-      <w:bookmarkStart w:id="10" w:name="_Toc135747602"/>
+      <w:bookmarkStart w:id="8" w:name="_Ref122431839"/>
+      <w:bookmarkStart w:id="9" w:name="_Toc135747602"/>
       <w:r>
         <w:rPr>
           <w:color w:val="002060"/>
@@ -4416,8 +4361,8 @@
         <w:lastRenderedPageBreak/>
         <w:t>Livrables</w:t>
       </w:r>
+      <w:bookmarkEnd w:id="8"/>
       <w:bookmarkEnd w:id="9"/>
-      <w:bookmarkEnd w:id="10"/>
     </w:p>
     <w:p>
       <w:pPr>
@@ -4433,7 +4378,7 @@
       <w:r>
         <w:t xml:space="preserve"> </w:t>
       </w:r>
-      <w:bookmarkStart w:id="11" w:name="_Hlk124331789"/>
+      <w:bookmarkStart w:id="10" w:name="_Hlk124331789"/>
       <w:r>
         <w:t xml:space="preserve">IN-SITU </w:t>
       </w:r>
@@ -4575,7 +4520,7 @@
         </w:rPr>
       </w:pPr>
     </w:p>
-    <w:bookmarkEnd w:id="11"/>
+    <w:bookmarkEnd w:id="10"/>
     <w:p>
       <w:pPr>
         <w:pStyle w:val="Corpsdetexte"/>
@@ -4585,11 +4530,11 @@
       <w:pPr>
         <w:pStyle w:val="0-BET-Titre-1"/>
       </w:pPr>
-      <w:bookmarkStart w:id="12" w:name="_Toc135747603"/>
+      <w:bookmarkStart w:id="11" w:name="_Toc135747603"/>
       <w:r>
         <w:t>Coût de la mission</w:t>
       </w:r>
-      <w:bookmarkEnd w:id="12"/>
+      <w:bookmarkEnd w:id="11"/>
     </w:p>
     <w:p>
       <w:pPr>
@@ -5700,11 +5645,11 @@
       <w:pPr>
         <w:pStyle w:val="0-BET-Titre-1"/>
       </w:pPr>
-      <w:bookmarkStart w:id="13" w:name="_Toc135747604"/>
+      <w:bookmarkStart w:id="12" w:name="_Toc135747604"/>
       <w:r>
         <w:t>Délais d’intervention</w:t>
       </w:r>
-      <w:bookmarkEnd w:id="13"/>
+      <w:bookmarkEnd w:id="12"/>
     </w:p>
     <w:p>
       <w:pPr>
@@ -5834,14 +5779,14 @@
       <w:pPr>
         <w:pStyle w:val="0-BET-Titre-2"/>
       </w:pPr>
-      <w:bookmarkStart w:id="14" w:name="_Toc135747605"/>
+      <w:bookmarkStart w:id="13" w:name="_Toc135747605"/>
       <w:r>
         <w:t>Conditions d’exécution</w:t>
       </w:r>
       <w:r>
         <w:t> :</w:t>
       </w:r>
-      <w:bookmarkEnd w:id="14"/>
+      <w:bookmarkEnd w:id="13"/>
     </w:p>
     <w:p>
       <w:pPr>
@@ -5963,7 +5908,17 @@
           <w:sz w:val="22"/>
           <w:szCs w:val="22"/>
         </w:rPr>
-        <w:t>{notation}</w:t>
+        <w:t>{</w:t>
+      </w:r>
+      <w:bookmarkStart w:id="14" w:name="_GoBack"/>
+      <w:bookmarkEnd w:id="14"/>
+      <w:r>
+        <w:rPr>
+          <w:color w:val="002060"/>
+          <w:sz w:val="22"/>
+          <w:szCs w:val="22"/>
+        </w:rPr>
+        <w:t>notation}</w:t>
       </w:r>
     </w:p>
     <w:p>
@@ -8587,7 +8542,7 @@
         <v:path o:extrusionok="f" gradientshapeok="t" o:connecttype="rect"/>
         <o:lock v:ext="edit" aspectratio="t"/>
       </v:shapetype>
-      <v:shape id="_x0000_i1051" type="#_x0000_t75" style="width:11.4pt;height:11.4pt" o:bullet="t">
+      <v:shape id="_x0000_i1145" type="#_x0000_t75" style="width:11.4pt;height:11.4pt" o:bullet="t">
         <v:imagedata r:id="rId1" o:title="mso727D"/>
       </v:shape>
     </w:pict>
@@ -9620,7 +9575,6 @@
     <w:lvl w:ilvl="2">
       <w:start w:val="1"/>
       <w:numFmt w:val="decimal"/>
-      <w:pStyle w:val="0-BET-Titre-3"/>
       <w:lvlText w:val="%1.%2.%3."/>
       <w:lvlJc w:val="left"/>
       <w:pPr>
@@ -9633,7 +9587,6 @@
     <w:lvl w:ilvl="3">
       <w:start w:val="1"/>
       <w:numFmt w:val="decimal"/>
-      <w:pStyle w:val="0-BET-Titre-4"/>
       <w:lvlText w:val="%1.%2.%3.%4."/>
       <w:lvlJc w:val="left"/>
       <w:pPr>
@@ -10867,6 +10820,7 @@
     <w:lvl w:ilvl="2">
       <w:start w:val="1"/>
       <w:numFmt w:val="decimal"/>
+      <w:pStyle w:val="0-BET-Titre-3"/>
       <w:isLgl/>
       <w:lvlText w:val="%1.%2.%3"/>
       <w:lvlJc w:val="left"/>
@@ -10880,6 +10834,7 @@
     <w:lvl w:ilvl="3">
       <w:start w:val="1"/>
       <w:numFmt w:val="decimal"/>
+      <w:pStyle w:val="0-BET-Titre-4"/>
       <w:isLgl/>
       <w:lvlText w:val="%1.%2.%3.%4"/>
       <w:lvlJc w:val="left"/>
@@ -13832,7 +13787,7 @@
 </file>
 
 <file path=customXml/itemProps4.xml><?xml version="1.0" encoding="utf-8"?>
-<ds:datastoreItem xmlns:ds="http://schemas.openxmlformats.org/officeDocument/2006/customXml" ds:itemID="{1823B2A7-1A9B-4F1F-915D-4C9103102DDF}">
+<ds:datastoreItem xmlns:ds="http://schemas.openxmlformats.org/officeDocument/2006/customXml" ds:itemID="{F068E798-E0D0-4239-87FD-D5DDD2AEE366}">
   <ds:schemaRefs>
     <ds:schemaRef ds:uri="http://schemas.openxmlformats.org/officeDocument/2006/bibliography"/>
   </ds:schemaRefs>
